--- a/WIL_Project/Task description - MXB344 Assignment 2.docx
+++ b/WIL_Project/Task description - MXB344 Assignment 2.docx
@@ -12,28 +12,14 @@
           <w:rFonts w:cs="Arial" w:ascii="Arial" w:hAnsi="Arial"/>
           <w:color w:val="00000A"/>
         </w:rPr>
-        <w:t xml:space="preserve">MXB334: Assessment </w:t>
-      </w:r>
-      <w:r>
-        <w:rPr>
-          <w:rFonts w:cs="Arial" w:ascii="Arial" w:hAnsi="Arial"/>
-          <w:color w:val="00000A"/>
-        </w:rPr>
-        <w:t>2</w:t>
-      </w:r>
-      <w:r>
-        <w:rPr>
-          <w:rFonts w:cs="Arial" w:ascii="Arial" w:hAnsi="Arial"/>
-          <w:color w:val="00000A"/>
-        </w:rPr>
-        <w:t xml:space="preserve"> Description </w:t>
+        <w:t>MXB334: Assessment 2 Criteria</w:t>
       </w:r>
     </w:p>
     <w:tbl>
       <w:tblPr>
-        <w:tblW w:w="9736" w:type="dxa"/>
+        <w:tblW w:w="15398" w:type="dxa"/>
         <w:jc w:val="left"/>
-        <w:tblInd w:w="-5" w:type="dxa"/>
+        <w:tblInd w:w="97" w:type="dxa"/>
         <w:tblBorders>
           <w:top w:val="single" w:sz="4" w:space="0" w:color="00000A"/>
           <w:left w:val="single" w:sz="4" w:space="0" w:color="00000A"/>
@@ -43,456 +29,27 @@
           <w:insideV w:val="single" w:sz="4" w:space="0" w:color="00000A"/>
         </w:tblBorders>
         <w:tblCellMar>
-          <w:top w:w="0" w:type="dxa"/>
-          <w:left w:w="103" w:type="dxa"/>
-          <w:bottom w:w="0" w:type="dxa"/>
-          <w:right w:w="108" w:type="dxa"/>
+          <w:top w:w="55" w:type="dxa"/>
+          <w:left w:w="93" w:type="dxa"/>
+          <w:bottom w:w="55" w:type="dxa"/>
+          <w:right w:w="55" w:type="dxa"/>
         </w:tblCellMar>
       </w:tblPr>
       <w:tblGrid>
-        <w:gridCol w:w="1807"/>
-        <w:gridCol w:w="7928"/>
+        <w:gridCol w:w="2199"/>
+        <w:gridCol w:w="658"/>
+        <w:gridCol w:w="1542"/>
+        <w:gridCol w:w="2200"/>
+        <w:gridCol w:w="2199"/>
+        <w:gridCol w:w="2200"/>
+        <w:gridCol w:w="2201"/>
+        <w:gridCol w:w="2198"/>
       </w:tblGrid>
       <w:tr>
         <w:trPr/>
         <w:tc>
           <w:tcPr>
-            <w:tcW w:w="1807" w:type="dxa"/>
-            <w:tcBorders>
-              <w:top w:val="single" w:sz="4" w:space="0" w:color="00000A"/>
-              <w:left w:val="single" w:sz="4" w:space="0" w:color="00000A"/>
-              <w:bottom w:val="single" w:sz="4" w:space="0" w:color="00000A"/>
-              <w:right w:val="single" w:sz="4" w:space="0" w:color="00000A"/>
-              <w:insideH w:val="single" w:sz="4" w:space="0" w:color="00000A"/>
-              <w:insideV w:val="single" w:sz="4" w:space="0" w:color="00000A"/>
-            </w:tcBorders>
-            <w:shd w:fill="009E9A" w:val="clear"/>
-            <w:tcMar>
-              <w:left w:w="103" w:type="dxa"/>
-            </w:tcMar>
-          </w:tcPr>
-          <w:p>
-            <w:pPr>
-              <w:pStyle w:val="Normal"/>
-              <w:spacing w:lineRule="auto" w:line="240" w:before="0" w:after="0"/>
-              <w:rPr>
-                <w:rFonts w:ascii="Arial" w:hAnsi="Arial" w:cs="Arial"/>
-                <w:color w:val="FFFFFF"/>
-                <w:sz w:val="20"/>
-                <w:szCs w:val="20"/>
-              </w:rPr>
-            </w:pPr>
-            <w:r>
-              <w:rPr>
-                <w:rFonts w:cs="Arial" w:ascii="Arial" w:hAnsi="Arial"/>
-                <w:color w:val="FFFFFF"/>
-                <w:sz w:val="20"/>
-                <w:szCs w:val="20"/>
-              </w:rPr>
-              <w:t>Task</w:t>
-            </w:r>
-          </w:p>
-        </w:tc>
-        <w:tc>
-          <w:tcPr>
-            <w:tcW w:w="7928" w:type="dxa"/>
-            <w:tcBorders>
-              <w:top w:val="single" w:sz="4" w:space="0" w:color="00000A"/>
-              <w:left w:val="single" w:sz="4" w:space="0" w:color="00000A"/>
-              <w:bottom w:val="single" w:sz="4" w:space="0" w:color="00000A"/>
-              <w:right w:val="single" w:sz="4" w:space="0" w:color="00000A"/>
-              <w:insideH w:val="single" w:sz="4" w:space="0" w:color="00000A"/>
-              <w:insideV w:val="single" w:sz="4" w:space="0" w:color="00000A"/>
-            </w:tcBorders>
-            <w:shd w:fill="auto" w:val="clear"/>
-            <w:tcMar>
-              <w:left w:w="103" w:type="dxa"/>
-            </w:tcMar>
-          </w:tcPr>
-          <w:p>
-            <w:pPr>
-              <w:pStyle w:val="Normal"/>
-              <w:spacing w:lineRule="auto" w:line="240" w:before="0" w:after="0"/>
-              <w:rPr/>
-            </w:pPr>
-            <w:r>
-              <w:rPr>
-                <w:rFonts w:cs="Arial" w:ascii="Arial" w:hAnsi="Arial"/>
-                <w:sz w:val="20"/>
-                <w:szCs w:val="20"/>
-              </w:rPr>
-              <w:t xml:space="preserve">Credit Risk </w:t>
-            </w:r>
-            <w:r>
-              <w:rPr>
-                <w:rFonts w:cs="Arial" w:ascii="Arial" w:hAnsi="Arial"/>
-                <w:sz w:val="20"/>
-                <w:szCs w:val="20"/>
-              </w:rPr>
-              <w:t>Model Presentation</w:t>
-            </w:r>
-          </w:p>
-        </w:tc>
-      </w:tr>
-      <w:tr>
-        <w:trPr/>
-        <w:tc>
-          <w:tcPr>
-            <w:tcW w:w="1807" w:type="dxa"/>
-            <w:tcBorders>
-              <w:top w:val="single" w:sz="4" w:space="0" w:color="00000A"/>
-              <w:left w:val="single" w:sz="4" w:space="0" w:color="00000A"/>
-              <w:bottom w:val="single" w:sz="4" w:space="0" w:color="00000A"/>
-              <w:right w:val="single" w:sz="4" w:space="0" w:color="00000A"/>
-              <w:insideH w:val="single" w:sz="4" w:space="0" w:color="00000A"/>
-              <w:insideV w:val="single" w:sz="4" w:space="0" w:color="00000A"/>
-            </w:tcBorders>
-            <w:shd w:fill="009E9A" w:val="clear"/>
-            <w:tcMar>
-              <w:left w:w="103" w:type="dxa"/>
-            </w:tcMar>
-          </w:tcPr>
-          <w:p>
-            <w:pPr>
-              <w:pStyle w:val="Normal"/>
-              <w:spacing w:lineRule="auto" w:line="240" w:before="0" w:after="0"/>
-              <w:rPr>
-                <w:rFonts w:ascii="Arial" w:hAnsi="Arial" w:cs="Arial"/>
-                <w:color w:val="FFFFFF"/>
-                <w:sz w:val="20"/>
-                <w:szCs w:val="20"/>
-              </w:rPr>
-            </w:pPr>
-            <w:r>
-              <w:rPr>
-                <w:rFonts w:cs="Arial" w:ascii="Arial" w:hAnsi="Arial"/>
-                <w:color w:val="FFFFFF"/>
-                <w:sz w:val="20"/>
-                <w:szCs w:val="20"/>
-              </w:rPr>
-              <w:t>Unit Learning Outcomes Addressed</w:t>
-            </w:r>
-          </w:p>
-        </w:tc>
-        <w:tc>
-          <w:tcPr>
-            <w:tcW w:w="7928" w:type="dxa"/>
-            <w:tcBorders>
-              <w:top w:val="single" w:sz="4" w:space="0" w:color="00000A"/>
-              <w:left w:val="single" w:sz="4" w:space="0" w:color="00000A"/>
-              <w:bottom w:val="single" w:sz="4" w:space="0" w:color="00000A"/>
-              <w:right w:val="single" w:sz="4" w:space="0" w:color="00000A"/>
-              <w:insideH w:val="single" w:sz="4" w:space="0" w:color="00000A"/>
-              <w:insideV w:val="single" w:sz="4" w:space="0" w:color="00000A"/>
-            </w:tcBorders>
-            <w:shd w:fill="auto" w:val="clear"/>
-            <w:tcMar>
-              <w:left w:w="103" w:type="dxa"/>
-            </w:tcMar>
-          </w:tcPr>
-          <w:p>
-            <w:pPr>
-              <w:pStyle w:val="ListParagraph"/>
-              <w:numPr>
-                <w:ilvl w:val="0"/>
-                <w:numId w:val="0"/>
-              </w:numPr>
-              <w:spacing w:lineRule="auto" w:line="240" w:before="0" w:after="0"/>
-              <w:ind w:left="1080" w:right="0" w:hanging="0"/>
-              <w:contextualSpacing/>
-              <w:rPr/>
-            </w:pPr>
-            <w:r>
-              <w:rPr>
-                <w:rFonts w:cs="Arial" w:ascii="arial;helvetica;sans-serif" w:hAnsi="arial;helvetica;sans-serif"/>
-                <w:b w:val="false"/>
-                <w:i w:val="false"/>
-                <w:caps w:val="false"/>
-                <w:smallCaps w:val="false"/>
-                <w:color w:val="333333"/>
-                <w:spacing w:val="0"/>
-                <w:sz w:val="18"/>
-                <w:szCs w:val="20"/>
-              </w:rPr>
-              <w:t>1. Expertly and critically carry out statistical analysis using statistical models in the analysis of various data sets and examples.</w:t>
-            </w:r>
-            <w:r>
-              <w:rPr>
-                <w:rFonts w:cs="Arial" w:ascii="Arial" w:hAnsi="Arial"/>
-                <w:sz w:val="20"/>
-                <w:szCs w:val="20"/>
-              </w:rPr>
-              <w:br/>
-            </w:r>
-            <w:r>
-              <w:rPr>
-                <w:rFonts w:cs="Arial" w:ascii="arial;helvetica;sans-serif" w:hAnsi="arial;helvetica;sans-serif"/>
-                <w:b w:val="false"/>
-                <w:i w:val="false"/>
-                <w:caps w:val="false"/>
-                <w:smallCaps w:val="false"/>
-                <w:color w:val="333333"/>
-                <w:spacing w:val="0"/>
-                <w:sz w:val="18"/>
-                <w:szCs w:val="20"/>
-              </w:rPr>
-              <w:t>3. Communicate statistical conclusions clearly and concisely both in written form and orally.</w:t>
-            </w:r>
-          </w:p>
-        </w:tc>
-      </w:tr>
-      <w:tr>
-        <w:trPr/>
-        <w:tc>
-          <w:tcPr>
-            <w:tcW w:w="1807" w:type="dxa"/>
-            <w:tcBorders>
-              <w:top w:val="single" w:sz="4" w:space="0" w:color="00000A"/>
-              <w:left w:val="single" w:sz="4" w:space="0" w:color="00000A"/>
-              <w:bottom w:val="single" w:sz="4" w:space="0" w:color="00000A"/>
-              <w:right w:val="single" w:sz="4" w:space="0" w:color="00000A"/>
-              <w:insideH w:val="single" w:sz="4" w:space="0" w:color="00000A"/>
-              <w:insideV w:val="single" w:sz="4" w:space="0" w:color="00000A"/>
-            </w:tcBorders>
-            <w:shd w:fill="009E9A" w:val="clear"/>
-            <w:tcMar>
-              <w:left w:w="103" w:type="dxa"/>
-            </w:tcMar>
-          </w:tcPr>
-          <w:p>
-            <w:pPr>
-              <w:pStyle w:val="Normal"/>
-              <w:spacing w:lineRule="auto" w:line="240" w:before="0" w:after="0"/>
-              <w:rPr>
-                <w:rFonts w:ascii="Arial" w:hAnsi="Arial" w:cs="Arial"/>
-                <w:color w:val="FFFFFF"/>
-                <w:sz w:val="20"/>
-                <w:szCs w:val="20"/>
-              </w:rPr>
-            </w:pPr>
-            <w:r>
-              <w:rPr>
-                <w:rFonts w:cs="Arial" w:ascii="Arial" w:hAnsi="Arial"/>
-                <w:color w:val="FFFFFF"/>
-                <w:sz w:val="20"/>
-                <w:szCs w:val="20"/>
-              </w:rPr>
-              <w:t xml:space="preserve">Due date </w:t>
-            </w:r>
-          </w:p>
-        </w:tc>
-        <w:tc>
-          <w:tcPr>
-            <w:tcW w:w="7928" w:type="dxa"/>
-            <w:tcBorders>
-              <w:top w:val="single" w:sz="4" w:space="0" w:color="00000A"/>
-              <w:left w:val="single" w:sz="4" w:space="0" w:color="00000A"/>
-              <w:bottom w:val="single" w:sz="4" w:space="0" w:color="00000A"/>
-              <w:right w:val="single" w:sz="4" w:space="0" w:color="00000A"/>
-              <w:insideH w:val="single" w:sz="4" w:space="0" w:color="00000A"/>
-              <w:insideV w:val="single" w:sz="4" w:space="0" w:color="00000A"/>
-            </w:tcBorders>
-            <w:shd w:fill="auto" w:val="clear"/>
-            <w:tcMar>
-              <w:left w:w="103" w:type="dxa"/>
-            </w:tcMar>
-          </w:tcPr>
-          <w:p>
-            <w:pPr>
-              <w:pStyle w:val="Normal"/>
-              <w:spacing w:lineRule="auto" w:line="240" w:before="0" w:after="0"/>
-              <w:rPr/>
-            </w:pPr>
-            <w:r>
-              <w:rPr>
-                <w:rFonts w:cs="Arial" w:ascii="Arial" w:hAnsi="Arial"/>
-                <w:sz w:val="20"/>
-                <w:szCs w:val="20"/>
-              </w:rPr>
-              <w:t xml:space="preserve">Week </w:t>
-            </w:r>
-            <w:r>
-              <w:rPr>
-                <w:rFonts w:cs="Arial" w:ascii="Arial" w:hAnsi="Arial"/>
-                <w:sz w:val="20"/>
-                <w:szCs w:val="20"/>
-              </w:rPr>
-              <w:t>1</w:t>
-            </w:r>
-            <w:r>
-              <w:rPr>
-                <w:rFonts w:cs="Arial" w:ascii="Arial" w:hAnsi="Arial"/>
-                <w:sz w:val="20"/>
-                <w:szCs w:val="20"/>
-              </w:rPr>
-              <w:t>4</w:t>
-            </w:r>
-          </w:p>
-        </w:tc>
-      </w:tr>
-      <w:tr>
-        <w:trPr/>
-        <w:tc>
-          <w:tcPr>
-            <w:tcW w:w="1807" w:type="dxa"/>
-            <w:tcBorders>
-              <w:top w:val="single" w:sz="4" w:space="0" w:color="00000A"/>
-              <w:left w:val="single" w:sz="4" w:space="0" w:color="00000A"/>
-              <w:bottom w:val="single" w:sz="4" w:space="0" w:color="00000A"/>
-              <w:right w:val="single" w:sz="4" w:space="0" w:color="00000A"/>
-              <w:insideH w:val="single" w:sz="4" w:space="0" w:color="00000A"/>
-              <w:insideV w:val="single" w:sz="4" w:space="0" w:color="00000A"/>
-            </w:tcBorders>
-            <w:shd w:fill="009E9A" w:val="clear"/>
-            <w:tcMar>
-              <w:left w:w="103" w:type="dxa"/>
-            </w:tcMar>
-          </w:tcPr>
-          <w:p>
-            <w:pPr>
-              <w:pStyle w:val="Normal"/>
-              <w:spacing w:lineRule="auto" w:line="240" w:before="0" w:after="0"/>
-              <w:rPr>
-                <w:rFonts w:ascii="Arial" w:hAnsi="Arial" w:cs="Arial"/>
-                <w:color w:val="FFFFFF"/>
-                <w:sz w:val="20"/>
-                <w:szCs w:val="20"/>
-              </w:rPr>
-            </w:pPr>
-            <w:r>
-              <w:rPr>
-                <w:rFonts w:cs="Arial" w:ascii="Arial" w:hAnsi="Arial"/>
-                <w:color w:val="FFFFFF"/>
-                <w:sz w:val="20"/>
-                <w:szCs w:val="20"/>
-              </w:rPr>
-              <w:t>Weighting</w:t>
-            </w:r>
-          </w:p>
-        </w:tc>
-        <w:tc>
-          <w:tcPr>
-            <w:tcW w:w="7928" w:type="dxa"/>
-            <w:tcBorders>
-              <w:top w:val="single" w:sz="4" w:space="0" w:color="00000A"/>
-              <w:left w:val="single" w:sz="4" w:space="0" w:color="00000A"/>
-              <w:bottom w:val="single" w:sz="4" w:space="0" w:color="00000A"/>
-              <w:right w:val="single" w:sz="4" w:space="0" w:color="00000A"/>
-              <w:insideH w:val="single" w:sz="4" w:space="0" w:color="00000A"/>
-              <w:insideV w:val="single" w:sz="4" w:space="0" w:color="00000A"/>
-            </w:tcBorders>
-            <w:shd w:fill="auto" w:val="clear"/>
-            <w:tcMar>
-              <w:left w:w="103" w:type="dxa"/>
-            </w:tcMar>
-          </w:tcPr>
-          <w:p>
-            <w:pPr>
-              <w:pStyle w:val="Normal"/>
-              <w:spacing w:lineRule="auto" w:line="240" w:before="0" w:after="0"/>
-              <w:rPr/>
-            </w:pPr>
-            <w:r>
-              <w:rPr>
-                <w:rFonts w:cs="Arial" w:ascii="Arial" w:hAnsi="Arial"/>
-                <w:sz w:val="20"/>
-                <w:szCs w:val="20"/>
-              </w:rPr>
-              <w:t>2</w:t>
-            </w:r>
-            <w:r>
-              <w:rPr>
-                <w:rFonts w:cs="Arial" w:ascii="Arial" w:hAnsi="Arial"/>
-                <w:sz w:val="20"/>
-                <w:szCs w:val="20"/>
-              </w:rPr>
-              <w:t>0%</w:t>
-            </w:r>
-          </w:p>
-        </w:tc>
-      </w:tr>
-      <w:tr>
-        <w:trPr/>
-        <w:tc>
-          <w:tcPr>
-            <w:tcW w:w="1807" w:type="dxa"/>
-            <w:tcBorders>
-              <w:top w:val="single" w:sz="4" w:space="0" w:color="00000A"/>
-              <w:left w:val="single" w:sz="4" w:space="0" w:color="00000A"/>
-              <w:bottom w:val="single" w:sz="4" w:space="0" w:color="00000A"/>
-              <w:right w:val="single" w:sz="4" w:space="0" w:color="00000A"/>
-              <w:insideH w:val="single" w:sz="4" w:space="0" w:color="00000A"/>
-              <w:insideV w:val="single" w:sz="4" w:space="0" w:color="00000A"/>
-            </w:tcBorders>
-            <w:shd w:fill="009E9A" w:val="clear"/>
-            <w:tcMar>
-              <w:left w:w="103" w:type="dxa"/>
-            </w:tcMar>
-          </w:tcPr>
-          <w:p>
-            <w:pPr>
-              <w:pStyle w:val="Normal"/>
-              <w:spacing w:lineRule="auto" w:line="240" w:before="0" w:after="0"/>
-              <w:rPr>
-                <w:rFonts w:ascii="Arial" w:hAnsi="Arial" w:cs="Arial"/>
-                <w:color w:val="FFFFFF"/>
-                <w:sz w:val="20"/>
-                <w:szCs w:val="20"/>
-              </w:rPr>
-            </w:pPr>
-            <w:r>
-              <w:rPr>
-                <w:rFonts w:cs="Arial" w:ascii="Arial" w:hAnsi="Arial"/>
-                <w:color w:val="FFFFFF"/>
-                <w:sz w:val="20"/>
-                <w:szCs w:val="20"/>
-              </w:rPr>
-              <w:t>Specifications</w:t>
-            </w:r>
-          </w:p>
-        </w:tc>
-        <w:tc>
-          <w:tcPr>
-            <w:tcW w:w="7928" w:type="dxa"/>
-            <w:tcBorders>
-              <w:top w:val="single" w:sz="4" w:space="0" w:color="00000A"/>
-              <w:left w:val="single" w:sz="4" w:space="0" w:color="00000A"/>
-              <w:bottom w:val="single" w:sz="4" w:space="0" w:color="00000A"/>
-              <w:right w:val="single" w:sz="4" w:space="0" w:color="00000A"/>
-              <w:insideH w:val="single" w:sz="4" w:space="0" w:color="00000A"/>
-              <w:insideV w:val="single" w:sz="4" w:space="0" w:color="00000A"/>
-            </w:tcBorders>
-            <w:shd w:fill="auto" w:val="clear"/>
-            <w:tcMar>
-              <w:left w:w="103" w:type="dxa"/>
-            </w:tcMar>
-          </w:tcPr>
-          <w:p>
-            <w:pPr>
-              <w:pStyle w:val="Normal"/>
-              <w:spacing w:lineRule="auto" w:line="240" w:before="0" w:after="0"/>
-              <w:rPr>
-                <w:rFonts w:ascii="Arial" w:hAnsi="Arial" w:cs="Arial"/>
-                <w:sz w:val="20"/>
-                <w:szCs w:val="20"/>
-              </w:rPr>
-            </w:pPr>
-            <w:r>
-              <w:rPr>
-                <w:rFonts w:cs="Arial" w:ascii="Arial" w:hAnsi="Arial"/>
-                <w:sz w:val="20"/>
-                <w:szCs w:val="20"/>
-              </w:rPr>
-              <w:t>Groups of 3 or 4</w:t>
-            </w:r>
-          </w:p>
-        </w:tc>
-      </w:tr>
-      <w:tr>
-        <w:trPr/>
-        <w:tc>
-          <w:tcPr>
-            <w:tcW w:w="9735" w:type="dxa"/>
+            <w:tcW w:w="2857" w:type="dxa"/>
             <w:gridSpan w:val="2"/>
             <w:tcBorders>
               <w:top w:val="single" w:sz="4" w:space="0" w:color="00000A"/>
@@ -504,20 +61,14 @@
             </w:tcBorders>
             <w:shd w:fill="009E9A" w:val="clear"/>
             <w:tcMar>
-              <w:left w:w="103" w:type="dxa"/>
+              <w:left w:w="93" w:type="dxa"/>
             </w:tcMar>
           </w:tcPr>
           <w:p>
             <w:pPr>
               <w:pStyle w:val="Normal"/>
               <w:spacing w:lineRule="auto" w:line="240" w:before="0" w:after="0"/>
-              <w:jc w:val="center"/>
-              <w:rPr>
-                <w:rFonts w:ascii="Arial" w:hAnsi="Arial" w:cs="Arial"/>
-                <w:color w:val="FFFFFF"/>
-                <w:sz w:val="20"/>
-                <w:szCs w:val="20"/>
-              </w:rPr>
+              <w:rPr/>
             </w:pPr>
             <w:r>
               <w:rPr>
@@ -526,17 +77,14 @@
                 <w:sz w:val="20"/>
                 <w:szCs w:val="20"/>
               </w:rPr>
-              <w:t>Overview</w:t>
+              <w:t>Task</w:t>
             </w:r>
           </w:p>
         </w:tc>
-      </w:tr>
-      <w:tr>
-        <w:trPr/>
         <w:tc>
           <w:tcPr>
-            <w:tcW w:w="9735" w:type="dxa"/>
-            <w:gridSpan w:val="2"/>
+            <w:tcW w:w="12540" w:type="dxa"/>
+            <w:gridSpan w:val="6"/>
             <w:tcBorders>
               <w:top w:val="single" w:sz="4" w:space="0" w:color="00000A"/>
               <w:left w:val="single" w:sz="4" w:space="0" w:color="00000A"/>
@@ -547,18 +95,14 @@
             </w:tcBorders>
             <w:shd w:fill="auto" w:val="clear"/>
             <w:tcMar>
-              <w:left w:w="103" w:type="dxa"/>
+              <w:left w:w="93" w:type="dxa"/>
             </w:tcMar>
           </w:tcPr>
           <w:p>
             <w:pPr>
               <w:pStyle w:val="Normal"/>
               <w:spacing w:lineRule="auto" w:line="240" w:before="0" w:after="0"/>
-              <w:rPr>
-                <w:rFonts w:ascii="Arial" w:hAnsi="Arial" w:cs="Arial"/>
-                <w:sz w:val="20"/>
-                <w:szCs w:val="20"/>
-              </w:rPr>
+              <w:rPr/>
             </w:pPr>
             <w:r>
               <w:rPr>
@@ -566,121 +110,7 @@
                 <w:sz w:val="20"/>
                 <w:szCs w:val="20"/>
               </w:rPr>
-              <w:t>This boardroom-style presentation will give you the opportunity to experience presenting your results to a panel of senior analysts and project stakeholders. The panel will be made up of a representative from Bank of Queensland and QUT faculty members.</w:t>
-            </w:r>
-          </w:p>
-          <w:p>
-            <w:pPr>
-              <w:pStyle w:val="Normal"/>
-              <w:spacing w:lineRule="auto" w:line="240" w:before="0" w:after="0"/>
-              <w:rPr>
-                <w:rFonts w:ascii="Arial" w:hAnsi="Arial" w:cs="Arial"/>
-                <w:sz w:val="20"/>
-                <w:szCs w:val="20"/>
-              </w:rPr>
-            </w:pPr>
-            <w:r>
-              <w:rPr>
-                <w:rFonts w:cs="Arial" w:ascii="Arial" w:hAnsi="Arial"/>
-                <w:sz w:val="20"/>
-                <w:szCs w:val="20"/>
-              </w:rPr>
-            </w:r>
-          </w:p>
-          <w:p>
-            <w:pPr>
-              <w:pStyle w:val="Normal"/>
-              <w:spacing w:lineRule="auto" w:line="240" w:before="0" w:after="0"/>
-              <w:rPr>
-                <w:rFonts w:ascii="Arial" w:hAnsi="Arial" w:cs="Arial"/>
-                <w:sz w:val="20"/>
-                <w:szCs w:val="20"/>
-              </w:rPr>
-            </w:pPr>
-            <w:r>
-              <w:rPr>
-                <w:rFonts w:cs="Arial" w:ascii="Arial" w:hAnsi="Arial"/>
-                <w:sz w:val="20"/>
-                <w:szCs w:val="20"/>
-              </w:rPr>
-              <w:t xml:space="preserve">Unlike many presentations you have given during your time at university, this one will be highly interactive, and you can expect questions and interjections. </w:t>
-            </w:r>
-            <w:r>
-              <w:rPr>
-                <w:rFonts w:cs="Arial" w:ascii="Arial" w:hAnsi="Arial"/>
-                <w:sz w:val="20"/>
-                <w:szCs w:val="20"/>
-              </w:rPr>
-              <w:t>Rather than exclusively present, it will be your role to</w:t>
-            </w:r>
-            <w:r>
-              <w:rPr>
-                <w:rFonts w:cs="Arial" w:ascii="Arial" w:hAnsi="Arial"/>
-                <w:sz w:val="20"/>
-                <w:szCs w:val="20"/>
-              </w:rPr>
-              <w:t xml:space="preserve"> facilitate a meeting where you aim to summarise your work and argue for a particular credit risk model to be adopted. </w:t>
-            </w:r>
-            <w:r>
-              <w:rPr>
-                <w:rFonts w:cs="Arial" w:ascii="Arial" w:hAnsi="Arial"/>
-                <w:sz w:val="20"/>
-                <w:szCs w:val="20"/>
-              </w:rPr>
-              <w:t>You will have to keep track of time to make sure the work you want to showcase is seen by the panel.</w:t>
-            </w:r>
-          </w:p>
-          <w:p>
-            <w:pPr>
-              <w:pStyle w:val="Normal"/>
-              <w:spacing w:lineRule="auto" w:line="240" w:before="0" w:after="0"/>
-              <w:rPr>
-                <w:rFonts w:ascii="Arial" w:hAnsi="Arial" w:cs="Arial"/>
-                <w:sz w:val="20"/>
-                <w:szCs w:val="20"/>
-              </w:rPr>
-            </w:pPr>
-            <w:r>
-              <w:rPr>
-                <w:rFonts w:cs="Arial" w:ascii="Arial" w:hAnsi="Arial"/>
-                <w:sz w:val="20"/>
-                <w:szCs w:val="20"/>
-              </w:rPr>
-            </w:r>
-          </w:p>
-          <w:p>
-            <w:pPr>
-              <w:pStyle w:val="Normal"/>
-              <w:spacing w:lineRule="auto" w:line="240" w:before="0" w:after="0"/>
-              <w:rPr>
-                <w:rFonts w:ascii="Arial" w:hAnsi="Arial" w:cs="Arial"/>
-                <w:sz w:val="20"/>
-                <w:szCs w:val="20"/>
-              </w:rPr>
-            </w:pPr>
-            <w:r>
-              <w:rPr>
-                <w:rFonts w:cs="Arial" w:ascii="Arial" w:hAnsi="Arial"/>
-                <w:sz w:val="20"/>
-                <w:szCs w:val="20"/>
-              </w:rPr>
-              <w:t xml:space="preserve">Your time allotted with the panel is </w:t>
-            </w:r>
-            <w:r>
-              <w:rPr>
-                <w:rFonts w:cs="Arial" w:ascii="Arial" w:hAnsi="Arial"/>
-                <w:sz w:val="20"/>
-                <w:szCs w:val="20"/>
-              </w:rPr>
-              <w:t>40</w:t>
-            </w:r>
-            <w:r>
-              <w:rPr>
-                <w:rFonts w:cs="Arial" w:ascii="Arial" w:hAnsi="Arial"/>
-                <w:sz w:val="20"/>
-                <w:szCs w:val="20"/>
-              </w:rPr>
-              <w:t xml:space="preserve"> minutes, it is suggested you create a deck of slides with enough discussion points for 15 minutes.</w:t>
+              <w:t>Credit Risk Model Presentation</w:t>
             </w:r>
           </w:p>
         </w:tc>
@@ -689,7 +119,7 @@
         <w:trPr/>
         <w:tc>
           <w:tcPr>
-            <w:tcW w:w="9735" w:type="dxa"/>
+            <w:tcW w:w="2857" w:type="dxa"/>
             <w:gridSpan w:val="2"/>
             <w:tcBorders>
               <w:top w:val="single" w:sz="4" w:space="0" w:color="00000A"/>
@@ -701,20 +131,14 @@
             </w:tcBorders>
             <w:shd w:fill="009E9A" w:val="clear"/>
             <w:tcMar>
-              <w:left w:w="103" w:type="dxa"/>
+              <w:left w:w="93" w:type="dxa"/>
             </w:tcMar>
           </w:tcPr>
           <w:p>
             <w:pPr>
               <w:pStyle w:val="Normal"/>
               <w:spacing w:lineRule="auto" w:line="240" w:before="0" w:after="0"/>
-              <w:jc w:val="center"/>
-              <w:rPr>
-                <w:rFonts w:ascii="Arial" w:hAnsi="Arial" w:cs="Arial"/>
-                <w:color w:val="FFFFFF"/>
-                <w:sz w:val="20"/>
-                <w:szCs w:val="20"/>
-              </w:rPr>
+              <w:rPr/>
             </w:pPr>
             <w:r>
               <w:rPr>
@@ -723,17 +147,14 @@
                 <w:sz w:val="20"/>
                 <w:szCs w:val="20"/>
               </w:rPr>
-              <w:t>What you will do</w:t>
+              <w:t>Unit Learning Outcomes Addressed</w:t>
             </w:r>
           </w:p>
         </w:tc>
-      </w:tr>
-      <w:tr>
-        <w:trPr/>
         <w:tc>
           <w:tcPr>
-            <w:tcW w:w="9735" w:type="dxa"/>
-            <w:gridSpan w:val="2"/>
+            <w:tcW w:w="12540" w:type="dxa"/>
+            <w:gridSpan w:val="6"/>
             <w:tcBorders>
               <w:top w:val="single" w:sz="4" w:space="0" w:color="00000A"/>
               <w:left w:val="single" w:sz="4" w:space="0" w:color="00000A"/>
@@ -744,7 +165,7 @@
             </w:tcBorders>
             <w:shd w:fill="auto" w:val="clear"/>
             <w:tcMar>
-              <w:left w:w="103" w:type="dxa"/>
+              <w:left w:w="93" w:type="dxa"/>
             </w:tcMar>
           </w:tcPr>
           <w:p>
@@ -755,288 +176,45 @@
                 <w:numId w:val="0"/>
               </w:numPr>
               <w:spacing w:lineRule="auto" w:line="240" w:before="0" w:after="0"/>
-              <w:ind w:left="0" w:right="0" w:hanging="0"/>
+              <w:ind w:left="1080" w:right="0" w:hanging="0"/>
               <w:contextualSpacing/>
               <w:rPr/>
             </w:pPr>
+            <w:r>
+              <w:rPr>
+                <w:rFonts w:cs="Arial" w:ascii="arial;helvetica;sans-serif" w:hAnsi="arial;helvetica;sans-serif"/>
+                <w:b w:val="false"/>
+                <w:i w:val="false"/>
+                <w:caps w:val="false"/>
+                <w:smallCaps w:val="false"/>
+                <w:color w:val="333333"/>
+                <w:spacing w:val="0"/>
+                <w:sz w:val="18"/>
+                <w:szCs w:val="20"/>
+              </w:rPr>
+              <w:t>1. Expertly and critically carry out statistical analysis using statistical models in the analysis of various data sets and examples.</w:t>
+            </w:r>
             <w:r>
               <w:rPr>
                 <w:rFonts w:cs="Arial" w:ascii="Arial" w:hAnsi="Arial"/>
                 <w:sz w:val="20"/>
                 <w:szCs w:val="20"/>
               </w:rPr>
-              <w:t xml:space="preserve">The panel is interested in </w:t>
-            </w:r>
-            <w:r>
-              <w:rPr>
-                <w:rFonts w:cs="Arial" w:ascii="Arial" w:hAnsi="Arial"/>
-                <w:sz w:val="20"/>
+              <w:br/>
+            </w:r>
+            <w:r>
+              <w:rPr>
+                <w:rFonts w:cs="Arial" w:ascii="arial;helvetica;sans-serif" w:hAnsi="arial;helvetica;sans-serif"/>
+                <w:b w:val="false"/>
+                <w:i w:val="false"/>
+                <w:caps w:val="false"/>
+                <w:smallCaps w:val="false"/>
+                <w:color w:val="333333"/>
+                <w:spacing w:val="0"/>
+                <w:sz w:val="18"/>
                 <w:szCs w:val="20"/>
               </w:rPr>
-              <w:t>evaluating your proposed model to decided if it could be adopted. To do this</w:t>
-            </w:r>
-            <w:r>
-              <w:rPr>
-                <w:rFonts w:cs="Arial" w:ascii="Arial" w:hAnsi="Arial"/>
-                <w:sz w:val="20"/>
-                <w:szCs w:val="20"/>
-              </w:rPr>
-              <w:t xml:space="preserve"> </w:t>
-            </w:r>
-            <w:r>
-              <w:rPr>
-                <w:rFonts w:cs="Arial" w:ascii="Arial" w:hAnsi="Arial"/>
-                <w:sz w:val="20"/>
-                <w:szCs w:val="20"/>
-              </w:rPr>
-              <w:t xml:space="preserve">they will need </w:t>
-            </w:r>
-            <w:r>
-              <w:rPr>
-                <w:rFonts w:cs="Arial" w:ascii="Arial" w:hAnsi="Arial"/>
-                <w:sz w:val="20"/>
-                <w:szCs w:val="20"/>
-              </w:rPr>
-              <w:t xml:space="preserve">understand the data you used and the process you went through to arrive at </w:t>
-            </w:r>
-            <w:r>
-              <w:rPr>
-                <w:rFonts w:cs="Arial" w:ascii="Arial" w:hAnsi="Arial"/>
-                <w:sz w:val="20"/>
-                <w:szCs w:val="20"/>
-              </w:rPr>
-              <w:t>it</w:t>
-            </w:r>
-            <w:r>
-              <w:rPr>
-                <w:rFonts w:cs="Arial" w:ascii="Arial" w:hAnsi="Arial"/>
-                <w:sz w:val="20"/>
-                <w:szCs w:val="20"/>
-              </w:rPr>
-              <w:t xml:space="preserve">. </w:t>
-            </w:r>
-            <w:r>
-              <w:rPr>
-                <w:rFonts w:cs="Arial" w:ascii="Arial" w:hAnsi="Arial"/>
-                <w:sz w:val="20"/>
-                <w:szCs w:val="20"/>
-              </w:rPr>
-              <w:t>They will also need to see measures of the model’s performance and be satisfied they will reflect its</w:t>
-            </w:r>
-            <w:r>
-              <w:rPr>
-                <w:rFonts w:cs="Arial" w:ascii="Arial" w:hAnsi="Arial"/>
-                <w:sz w:val="20"/>
-                <w:szCs w:val="20"/>
-              </w:rPr>
-              <w:t xml:space="preserve"> </w:t>
-            </w:r>
-            <w:r>
-              <w:rPr>
-                <w:rFonts w:cs="Arial" w:ascii="Arial" w:hAnsi="Arial"/>
-                <w:sz w:val="20"/>
-                <w:szCs w:val="20"/>
-              </w:rPr>
-              <w:t xml:space="preserve">performance on future loan application data. </w:t>
-            </w:r>
-          </w:p>
-          <w:p>
-            <w:pPr>
-              <w:pStyle w:val="ListParagraph"/>
-              <w:numPr>
-                <w:ilvl w:val="0"/>
-                <w:numId w:val="0"/>
-              </w:numPr>
-              <w:spacing w:lineRule="auto" w:line="240" w:before="0" w:after="0"/>
-              <w:ind w:left="0" w:right="0" w:hanging="0"/>
-              <w:contextualSpacing/>
-              <w:rPr>
-                <w:rFonts w:ascii="Arial" w:hAnsi="Arial" w:cs="Arial"/>
-                <w:sz w:val="20"/>
-                <w:szCs w:val="20"/>
-              </w:rPr>
-            </w:pPr>
-            <w:r>
-              <w:rPr/>
-            </w:r>
-          </w:p>
-          <w:p>
-            <w:pPr>
-              <w:pStyle w:val="ListParagraph"/>
-              <w:numPr>
-                <w:ilvl w:val="0"/>
-                <w:numId w:val="0"/>
-              </w:numPr>
-              <w:spacing w:lineRule="auto" w:line="240" w:before="0" w:after="0"/>
-              <w:ind w:left="0" w:right="0" w:hanging="0"/>
-              <w:contextualSpacing/>
-              <w:rPr/>
-            </w:pPr>
-            <w:r>
-              <w:rPr>
-                <w:rFonts w:cs="Arial" w:ascii="Arial" w:hAnsi="Arial"/>
-                <w:sz w:val="20"/>
-                <w:szCs w:val="20"/>
-              </w:rPr>
-              <w:t xml:space="preserve">You will create a presentation that gives the panel the information they need in a concise manner with logical flow. You may share the presenting </w:t>
-            </w:r>
-            <w:r>
-              <w:rPr>
-                <w:rFonts w:cs="Arial" w:ascii="Arial" w:hAnsi="Arial"/>
-                <w:sz w:val="20"/>
-                <w:szCs w:val="20"/>
-              </w:rPr>
-              <w:t xml:space="preserve">role </w:t>
-            </w:r>
-            <w:r>
-              <w:rPr>
-                <w:rFonts w:cs="Arial" w:ascii="Arial" w:hAnsi="Arial"/>
-                <w:sz w:val="20"/>
-                <w:szCs w:val="20"/>
-              </w:rPr>
-              <w:t xml:space="preserve">as much or as little as you </w:t>
-            </w:r>
-            <w:r>
-              <w:rPr>
-                <w:rFonts w:cs="Arial" w:ascii="Arial" w:hAnsi="Arial"/>
-                <w:sz w:val="20"/>
-                <w:szCs w:val="20"/>
-              </w:rPr>
-              <w:t>deem appropriate</w:t>
-            </w:r>
-            <w:r>
-              <w:rPr>
-                <w:rFonts w:cs="Arial" w:ascii="Arial" w:hAnsi="Arial"/>
-                <w:sz w:val="20"/>
-                <w:szCs w:val="20"/>
-              </w:rPr>
-              <w:t xml:space="preserve">, but all team members must be present and respond to questions directed at them. </w:t>
-            </w:r>
-          </w:p>
-          <w:p>
-            <w:pPr>
-              <w:pStyle w:val="ListParagraph"/>
-              <w:numPr>
-                <w:ilvl w:val="0"/>
-                <w:numId w:val="0"/>
-              </w:numPr>
-              <w:spacing w:lineRule="auto" w:line="240" w:before="0" w:after="0"/>
-              <w:ind w:left="0" w:right="0" w:hanging="0"/>
-              <w:contextualSpacing/>
-              <w:rPr>
-                <w:rFonts w:ascii="Arial" w:hAnsi="Arial" w:cs="Arial"/>
-                <w:sz w:val="20"/>
-                <w:szCs w:val="20"/>
-              </w:rPr>
-            </w:pPr>
-            <w:r>
-              <w:rPr/>
-            </w:r>
-          </w:p>
-          <w:p>
-            <w:pPr>
-              <w:pStyle w:val="ListParagraph"/>
-              <w:numPr>
-                <w:ilvl w:val="0"/>
-                <w:numId w:val="0"/>
-              </w:numPr>
-              <w:spacing w:lineRule="auto" w:line="240" w:before="0" w:after="0"/>
-              <w:ind w:left="0" w:right="0" w:hanging="0"/>
-              <w:contextualSpacing/>
-              <w:rPr/>
-            </w:pPr>
-            <w:r>
-              <w:rPr>
-                <w:rFonts w:cs="Arial" w:ascii="Arial" w:hAnsi="Arial"/>
-                <w:sz w:val="20"/>
-                <w:szCs w:val="20"/>
-              </w:rPr>
-              <w:t xml:space="preserve">You will present a united front as a team of analysts. You will work together to respond to questions and ensure the panel gets the best answers possible. </w:t>
-            </w:r>
-            <w:r>
-              <w:rPr>
-                <w:rFonts w:cs="Arial" w:ascii="Arial" w:hAnsi="Arial"/>
-                <w:sz w:val="20"/>
-                <w:szCs w:val="20"/>
-              </w:rPr>
-              <w:t xml:space="preserve">You may wish to assign duties to each team member: timekeeper, note-taker, presenter… etc, </w:t>
-            </w:r>
-            <w:r>
-              <w:rPr>
-                <w:rFonts w:cs="Arial" w:ascii="Arial" w:hAnsi="Arial"/>
-                <w:sz w:val="20"/>
-                <w:szCs w:val="20"/>
-              </w:rPr>
-              <w:t>to ensure the best possible</w:t>
-            </w:r>
-            <w:r>
-              <w:rPr>
-                <w:rFonts w:cs="Arial" w:ascii="Arial" w:hAnsi="Arial"/>
-                <w:sz w:val="20"/>
-                <w:szCs w:val="20"/>
-              </w:rPr>
-              <w:t xml:space="preserve"> outcome.</w:t>
-            </w:r>
-          </w:p>
-          <w:p>
-            <w:pPr>
-              <w:pStyle w:val="ListParagraph"/>
-              <w:numPr>
-                <w:ilvl w:val="0"/>
-                <w:numId w:val="0"/>
-              </w:numPr>
-              <w:spacing w:lineRule="auto" w:line="240" w:before="0" w:after="0"/>
-              <w:ind w:left="0" w:right="0" w:hanging="0"/>
-              <w:contextualSpacing/>
-              <w:rPr>
-                <w:rFonts w:ascii="Arial" w:hAnsi="Arial" w:cs="Arial"/>
-                <w:sz w:val="20"/>
-                <w:szCs w:val="20"/>
-              </w:rPr>
-            </w:pPr>
-            <w:r>
-              <w:rPr/>
-            </w:r>
-          </w:p>
-          <w:p>
-            <w:pPr>
-              <w:pStyle w:val="ListParagraph"/>
-              <w:numPr>
-                <w:ilvl w:val="0"/>
-                <w:numId w:val="0"/>
-              </w:numPr>
-              <w:spacing w:lineRule="auto" w:line="240" w:before="0" w:after="0"/>
-              <w:ind w:left="0" w:right="0" w:hanging="0"/>
-              <w:contextualSpacing/>
-              <w:rPr/>
-            </w:pPr>
-            <w:r>
-              <w:rPr>
-                <w:rFonts w:cs="Arial" w:ascii="Arial" w:hAnsi="Arial"/>
-                <w:sz w:val="20"/>
-                <w:szCs w:val="20"/>
-              </w:rPr>
-              <w:t>During the course of the presentation the panel may offer suggestions to improve your model or make your analysis more robust. You will make note of these suggestions and address them in your final report.</w:t>
-            </w:r>
-          </w:p>
-          <w:p>
-            <w:pPr>
-              <w:pStyle w:val="ListParagraph"/>
-              <w:spacing w:lineRule="auto" w:line="240" w:before="0" w:after="0"/>
-              <w:ind w:left="0" w:right="0" w:hanging="0"/>
-              <w:contextualSpacing/>
-              <w:rPr>
-                <w:rFonts w:ascii="Arial" w:hAnsi="Arial" w:cs="Arial"/>
-                <w:sz w:val="20"/>
-                <w:szCs w:val="20"/>
-              </w:rPr>
-            </w:pPr>
-            <w:r>
-              <w:rPr>
-                <w:rFonts w:cs="Arial" w:ascii="Arial" w:hAnsi="Arial"/>
-                <w:sz w:val="20"/>
-                <w:szCs w:val="20"/>
-              </w:rPr>
+              <w:t>3. Communicate statistical conclusions clearly and concisely both in written form and orally.</w:t>
             </w:r>
           </w:p>
         </w:tc>
@@ -1045,7 +223,7 @@
         <w:trPr/>
         <w:tc>
           <w:tcPr>
-            <w:tcW w:w="9735" w:type="dxa"/>
+            <w:tcW w:w="2857" w:type="dxa"/>
             <w:gridSpan w:val="2"/>
             <w:tcBorders>
               <w:top w:val="single" w:sz="4" w:space="0" w:color="00000A"/>
@@ -1057,14 +235,13 @@
             </w:tcBorders>
             <w:shd w:fill="009E9A" w:val="clear"/>
             <w:tcMar>
-              <w:left w:w="103" w:type="dxa"/>
+              <w:left w:w="93" w:type="dxa"/>
             </w:tcMar>
           </w:tcPr>
           <w:p>
             <w:pPr>
               <w:pStyle w:val="Normal"/>
               <w:spacing w:lineRule="auto" w:line="240" w:before="0" w:after="0"/>
-              <w:jc w:val="center"/>
               <w:rPr/>
             </w:pPr>
             <w:r>
@@ -1074,17 +251,14 @@
                 <w:sz w:val="20"/>
                 <w:szCs w:val="20"/>
               </w:rPr>
-              <w:t>What you will submit</w:t>
+              <w:t xml:space="preserve">Due date </w:t>
             </w:r>
           </w:p>
         </w:tc>
-      </w:tr>
-      <w:tr>
-        <w:trPr/>
         <w:tc>
           <w:tcPr>
-            <w:tcW w:w="9735" w:type="dxa"/>
-            <w:gridSpan w:val="2"/>
+            <w:tcW w:w="12540" w:type="dxa"/>
+            <w:gridSpan w:val="6"/>
             <w:tcBorders>
               <w:top w:val="single" w:sz="4" w:space="0" w:color="00000A"/>
               <w:left w:val="single" w:sz="4" w:space="0" w:color="00000A"/>
@@ -1093,70 +267,24 @@
               <w:insideH w:val="single" w:sz="4" w:space="0" w:color="00000A"/>
               <w:insideV w:val="single" w:sz="4" w:space="0" w:color="00000A"/>
             </w:tcBorders>
-            <w:shd w:fill="FFFFFF" w:val="clear"/>
+            <w:shd w:fill="auto" w:val="clear"/>
             <w:tcMar>
-              <w:left w:w="103" w:type="dxa"/>
+              <w:left w:w="93" w:type="dxa"/>
             </w:tcMar>
           </w:tcPr>
           <w:p>
             <w:pPr>
-              <w:pStyle w:val="ListParagraph"/>
+              <w:pStyle w:val="Normal"/>
               <w:spacing w:lineRule="auto" w:line="240" w:before="0" w:after="0"/>
-              <w:ind w:left="0" w:right="0" w:hanging="0"/>
-              <w:contextualSpacing/>
-              <w:rPr>
-                <w:rFonts w:ascii="Arial" w:hAnsi="Arial" w:cs="Arial"/>
-                <w:b w:val="false"/>
-                <w:b w:val="false"/>
-                <w:bCs w:val="false"/>
+              <w:rPr/>
+            </w:pPr>
+            <w:r>
+              <w:rPr>
+                <w:rFonts w:cs="Arial" w:ascii="Arial" w:hAnsi="Arial"/>
                 <w:sz w:val="20"/>
                 <w:szCs w:val="20"/>
               </w:rPr>
-            </w:pPr>
-            <w:r>
-              <w:rPr>
-                <w:rFonts w:cs="Arial" w:ascii="Arial" w:hAnsi="Arial"/>
-                <w:b w:val="false"/>
-                <w:bCs w:val="false"/>
-                <w:sz w:val="20"/>
-                <w:szCs w:val="20"/>
-              </w:rPr>
-              <w:t xml:space="preserve">For this assessment you need to attend your Panel interview at your allotted time. </w:t>
-            </w:r>
-            <w:r>
-              <w:rPr>
-                <w:rFonts w:cs="Arial" w:ascii="Arial" w:hAnsi="Arial"/>
-                <w:b w:val="false"/>
-                <w:bCs w:val="false"/>
-                <w:sz w:val="20"/>
-                <w:szCs w:val="20"/>
-              </w:rPr>
-              <w:t>You are free to use any software to create your presentation.</w:t>
-            </w:r>
-          </w:p>
-          <w:p>
-            <w:pPr>
-              <w:pStyle w:val="ListParagraph"/>
-              <w:spacing w:lineRule="auto" w:line="240" w:before="0" w:after="0"/>
-              <w:ind w:left="0" w:right="0" w:hanging="0"/>
-              <w:contextualSpacing/>
-              <w:rPr>
-                <w:rFonts w:ascii="Arial" w:hAnsi="Arial" w:cs="Arial"/>
-                <w:b w:val="false"/>
-                <w:b w:val="false"/>
-                <w:bCs w:val="false"/>
-                <w:sz w:val="20"/>
-                <w:szCs w:val="20"/>
-              </w:rPr>
-            </w:pPr>
-            <w:r>
-              <w:rPr>
-                <w:rFonts w:cs="Arial" w:ascii="Arial" w:hAnsi="Arial"/>
-                <w:b w:val="false"/>
-                <w:bCs w:val="false"/>
-                <w:sz w:val="20"/>
-                <w:szCs w:val="20"/>
-              </w:rPr>
+              <w:t>20/10/2016</w:t>
             </w:r>
           </w:p>
         </w:tc>
@@ -1165,7 +293,7 @@
         <w:trPr/>
         <w:tc>
           <w:tcPr>
-            <w:tcW w:w="9735" w:type="dxa"/>
+            <w:tcW w:w="2857" w:type="dxa"/>
             <w:gridSpan w:val="2"/>
             <w:tcBorders>
               <w:top w:val="single" w:sz="4" w:space="0" w:color="00000A"/>
@@ -1177,20 +305,14 @@
             </w:tcBorders>
             <w:shd w:fill="009E9A" w:val="clear"/>
             <w:tcMar>
-              <w:left w:w="103" w:type="dxa"/>
+              <w:left w:w="93" w:type="dxa"/>
             </w:tcMar>
           </w:tcPr>
           <w:p>
             <w:pPr>
               <w:pStyle w:val="Normal"/>
               <w:spacing w:lineRule="auto" w:line="240" w:before="0" w:after="0"/>
-              <w:jc w:val="center"/>
-              <w:rPr>
-                <w:rFonts w:ascii="Arial" w:hAnsi="Arial" w:cs="Arial"/>
-                <w:color w:val="FFFFFF"/>
-                <w:sz w:val="20"/>
-                <w:szCs w:val="20"/>
-              </w:rPr>
+              <w:rPr/>
             </w:pPr>
             <w:r>
               <w:rPr>
@@ -1199,17 +321,14 @@
                 <w:sz w:val="20"/>
                 <w:szCs w:val="20"/>
               </w:rPr>
-              <w:t>Resources and Useful References</w:t>
+              <w:t>Weighting</w:t>
             </w:r>
           </w:p>
         </w:tc>
-      </w:tr>
-      <w:tr>
-        <w:trPr/>
         <w:tc>
           <w:tcPr>
-            <w:tcW w:w="9735" w:type="dxa"/>
-            <w:gridSpan w:val="2"/>
+            <w:tcW w:w="12540" w:type="dxa"/>
+            <w:gridSpan w:val="6"/>
             <w:tcBorders>
               <w:top w:val="single" w:sz="4" w:space="0" w:color="00000A"/>
               <w:left w:val="single" w:sz="4" w:space="0" w:color="00000A"/>
@@ -1220,7 +339,670 @@
             </w:tcBorders>
             <w:shd w:fill="auto" w:val="clear"/>
             <w:tcMar>
-              <w:left w:w="103" w:type="dxa"/>
+              <w:left w:w="93" w:type="dxa"/>
+            </w:tcMar>
+          </w:tcPr>
+          <w:p>
+            <w:pPr>
+              <w:pStyle w:val="Normal"/>
+              <w:spacing w:lineRule="auto" w:line="240" w:before="0" w:after="0"/>
+              <w:rPr/>
+            </w:pPr>
+            <w:r>
+              <w:rPr>
+                <w:rFonts w:cs="Arial" w:ascii="Arial" w:hAnsi="Arial"/>
+                <w:sz w:val="20"/>
+                <w:szCs w:val="20"/>
+              </w:rPr>
+              <w:t>20%</w:t>
+            </w:r>
+          </w:p>
+        </w:tc>
+      </w:tr>
+      <w:tr>
+        <w:trPr/>
+        <w:tc>
+          <w:tcPr>
+            <w:tcW w:w="2857" w:type="dxa"/>
+            <w:gridSpan w:val="2"/>
+            <w:tcBorders>
+              <w:top w:val="single" w:sz="4" w:space="0" w:color="00000A"/>
+              <w:left w:val="single" w:sz="4" w:space="0" w:color="00000A"/>
+              <w:bottom w:val="single" w:sz="4" w:space="0" w:color="00000A"/>
+              <w:right w:val="single" w:sz="4" w:space="0" w:color="00000A"/>
+              <w:insideH w:val="single" w:sz="4" w:space="0" w:color="00000A"/>
+              <w:insideV w:val="single" w:sz="4" w:space="0" w:color="00000A"/>
+            </w:tcBorders>
+            <w:shd w:fill="009E9A" w:val="clear"/>
+            <w:tcMar>
+              <w:left w:w="93" w:type="dxa"/>
+            </w:tcMar>
+          </w:tcPr>
+          <w:p>
+            <w:pPr>
+              <w:pStyle w:val="Normal"/>
+              <w:spacing w:lineRule="auto" w:line="240" w:before="0" w:after="0"/>
+              <w:rPr/>
+            </w:pPr>
+            <w:r>
+              <w:rPr>
+                <w:rFonts w:cs="Arial" w:ascii="Arial" w:hAnsi="Arial"/>
+                <w:color w:val="FFFFFF"/>
+                <w:sz w:val="20"/>
+                <w:szCs w:val="20"/>
+              </w:rPr>
+              <w:t>Specifications</w:t>
+            </w:r>
+          </w:p>
+        </w:tc>
+        <w:tc>
+          <w:tcPr>
+            <w:tcW w:w="12540" w:type="dxa"/>
+            <w:gridSpan w:val="6"/>
+            <w:tcBorders>
+              <w:top w:val="single" w:sz="4" w:space="0" w:color="00000A"/>
+              <w:left w:val="single" w:sz="4" w:space="0" w:color="00000A"/>
+              <w:bottom w:val="single" w:sz="4" w:space="0" w:color="00000A"/>
+              <w:right w:val="single" w:sz="4" w:space="0" w:color="00000A"/>
+              <w:insideH w:val="single" w:sz="4" w:space="0" w:color="00000A"/>
+              <w:insideV w:val="single" w:sz="4" w:space="0" w:color="00000A"/>
+            </w:tcBorders>
+            <w:shd w:fill="auto" w:val="clear"/>
+            <w:tcMar>
+              <w:left w:w="93" w:type="dxa"/>
+            </w:tcMar>
+          </w:tcPr>
+          <w:p>
+            <w:pPr>
+              <w:pStyle w:val="Normal"/>
+              <w:spacing w:lineRule="auto" w:line="240" w:before="0" w:after="0"/>
+              <w:rPr/>
+            </w:pPr>
+            <w:r>
+              <w:rPr>
+                <w:rFonts w:cs="Arial" w:ascii="Arial" w:hAnsi="Arial"/>
+                <w:sz w:val="20"/>
+                <w:szCs w:val="20"/>
+              </w:rPr>
+              <w:t>Groups of 3 or 4 (smaller sizes may be allowed by application)</w:t>
+            </w:r>
+          </w:p>
+        </w:tc>
+      </w:tr>
+      <w:tr>
+        <w:trPr/>
+        <w:tc>
+          <w:tcPr>
+            <w:tcW w:w="15397" w:type="dxa"/>
+            <w:gridSpan w:val="8"/>
+            <w:tcBorders>
+              <w:top w:val="single" w:sz="4" w:space="0" w:color="00000A"/>
+              <w:left w:val="single" w:sz="4" w:space="0" w:color="00000A"/>
+              <w:bottom w:val="single" w:sz="4" w:space="0" w:color="00000A"/>
+              <w:right w:val="single" w:sz="4" w:space="0" w:color="00000A"/>
+              <w:insideH w:val="single" w:sz="4" w:space="0" w:color="00000A"/>
+              <w:insideV w:val="single" w:sz="4" w:space="0" w:color="00000A"/>
+            </w:tcBorders>
+            <w:shd w:fill="009E9A" w:val="clear"/>
+            <w:tcMar>
+              <w:left w:w="93" w:type="dxa"/>
+            </w:tcMar>
+          </w:tcPr>
+          <w:p>
+            <w:pPr>
+              <w:pStyle w:val="Normal"/>
+              <w:spacing w:lineRule="auto" w:line="240" w:before="0" w:after="0"/>
+              <w:jc w:val="center"/>
+              <w:rPr/>
+            </w:pPr>
+            <w:r>
+              <w:rPr>
+                <w:rFonts w:cs="Arial" w:ascii="Arial" w:hAnsi="Arial"/>
+                <w:color w:val="FFFFFF"/>
+                <w:sz w:val="20"/>
+                <w:szCs w:val="20"/>
+              </w:rPr>
+              <w:t>Overview</w:t>
+            </w:r>
+          </w:p>
+        </w:tc>
+      </w:tr>
+      <w:tr>
+        <w:trPr/>
+        <w:tc>
+          <w:tcPr>
+            <w:tcW w:w="15397" w:type="dxa"/>
+            <w:gridSpan w:val="8"/>
+            <w:tcBorders>
+              <w:top w:val="single" w:sz="4" w:space="0" w:color="00000A"/>
+              <w:left w:val="single" w:sz="4" w:space="0" w:color="00000A"/>
+              <w:bottom w:val="single" w:sz="4" w:space="0" w:color="00000A"/>
+              <w:right w:val="single" w:sz="4" w:space="0" w:color="00000A"/>
+              <w:insideH w:val="single" w:sz="4" w:space="0" w:color="00000A"/>
+              <w:insideV w:val="single" w:sz="4" w:space="0" w:color="00000A"/>
+            </w:tcBorders>
+            <w:shd w:fill="auto" w:val="clear"/>
+            <w:tcMar>
+              <w:left w:w="93" w:type="dxa"/>
+            </w:tcMar>
+          </w:tcPr>
+          <w:p>
+            <w:pPr>
+              <w:pStyle w:val="Normal"/>
+              <w:spacing w:lineRule="auto" w:line="240" w:before="0" w:after="0"/>
+              <w:rPr/>
+            </w:pPr>
+            <w:r>
+              <w:rPr>
+                <w:rFonts w:cs="Arial" w:ascii="Arial" w:hAnsi="Arial"/>
+                <w:sz w:val="20"/>
+                <w:szCs w:val="20"/>
+              </w:rPr>
+              <w:t>This boardroom-style presentation will give you the opportunity to experience presenting your results to a panel of senior analysts and project stakeholders. The panel will be made up of a representative from Bank of Queensland and QUT faculty members.</w:t>
+            </w:r>
+          </w:p>
+          <w:p>
+            <w:pPr>
+              <w:pStyle w:val="Normal"/>
+              <w:spacing w:lineRule="auto" w:line="240" w:before="0" w:after="0"/>
+              <w:rPr>
+                <w:rFonts w:ascii="Arial" w:hAnsi="Arial" w:cs="Arial"/>
+                <w:sz w:val="20"/>
+                <w:szCs w:val="20"/>
+              </w:rPr>
+            </w:pPr>
+            <w:r>
+              <w:rPr>
+                <w:rFonts w:cs="Arial" w:ascii="Arial" w:hAnsi="Arial"/>
+                <w:sz w:val="20"/>
+                <w:szCs w:val="20"/>
+              </w:rPr>
+            </w:r>
+          </w:p>
+          <w:p>
+            <w:pPr>
+              <w:pStyle w:val="Normal"/>
+              <w:spacing w:lineRule="auto" w:line="240" w:before="0" w:after="0"/>
+              <w:rPr/>
+            </w:pPr>
+            <w:r>
+              <w:rPr>
+                <w:rFonts w:cs="Arial" w:ascii="Arial" w:hAnsi="Arial"/>
+                <w:sz w:val="20"/>
+                <w:szCs w:val="20"/>
+              </w:rPr>
+              <w:t>Unlike many presentations you have given during your time at university, this one will be highly interactive, and you can expect questions and interjections. Rather than exclusively present, it will be your role to facilitate a meeting where you aim to summarise your work and argue for a particular credit risk model to be adopted. You will have to keep track of time to make sure the work you want to showcase is seen by the panel.</w:t>
+            </w:r>
+          </w:p>
+          <w:p>
+            <w:pPr>
+              <w:pStyle w:val="Normal"/>
+              <w:spacing w:lineRule="auto" w:line="240" w:before="0" w:after="0"/>
+              <w:rPr>
+                <w:rFonts w:ascii="Arial" w:hAnsi="Arial" w:cs="Arial"/>
+                <w:sz w:val="20"/>
+                <w:szCs w:val="20"/>
+              </w:rPr>
+            </w:pPr>
+            <w:r>
+              <w:rPr>
+                <w:rFonts w:cs="Arial" w:ascii="Arial" w:hAnsi="Arial"/>
+                <w:sz w:val="20"/>
+                <w:szCs w:val="20"/>
+              </w:rPr>
+            </w:r>
+          </w:p>
+          <w:p>
+            <w:pPr>
+              <w:pStyle w:val="Normal"/>
+              <w:spacing w:lineRule="auto" w:line="240" w:before="0" w:after="0"/>
+              <w:rPr/>
+            </w:pPr>
+            <w:r>
+              <w:rPr>
+                <w:rFonts w:cs="Arial" w:ascii="Arial" w:hAnsi="Arial"/>
+                <w:sz w:val="20"/>
+                <w:szCs w:val="20"/>
+              </w:rPr>
+              <w:t>Your time allotted with the panel is 40 minutes, it is suggested you create a deck of slides with enough discussion points for 15 minutes.</w:t>
+            </w:r>
+          </w:p>
+        </w:tc>
+      </w:tr>
+      <w:tr>
+        <w:trPr/>
+        <w:tc>
+          <w:tcPr>
+            <w:tcW w:w="15397" w:type="dxa"/>
+            <w:gridSpan w:val="8"/>
+            <w:tcBorders>
+              <w:top w:val="single" w:sz="4" w:space="0" w:color="00000A"/>
+              <w:left w:val="single" w:sz="4" w:space="0" w:color="00000A"/>
+              <w:bottom w:val="single" w:sz="4" w:space="0" w:color="00000A"/>
+              <w:right w:val="single" w:sz="4" w:space="0" w:color="00000A"/>
+              <w:insideH w:val="single" w:sz="4" w:space="0" w:color="00000A"/>
+              <w:insideV w:val="single" w:sz="4" w:space="0" w:color="00000A"/>
+            </w:tcBorders>
+            <w:shd w:fill="009E9A" w:val="clear"/>
+            <w:tcMar>
+              <w:left w:w="93" w:type="dxa"/>
+            </w:tcMar>
+          </w:tcPr>
+          <w:p>
+            <w:pPr>
+              <w:pStyle w:val="Normal"/>
+              <w:spacing w:lineRule="auto" w:line="240" w:before="0" w:after="0"/>
+              <w:jc w:val="center"/>
+              <w:rPr/>
+            </w:pPr>
+            <w:r>
+              <w:rPr>
+                <w:rFonts w:cs="Arial" w:ascii="Arial" w:hAnsi="Arial"/>
+                <w:color w:val="FFFFFF"/>
+                <w:sz w:val="20"/>
+                <w:szCs w:val="20"/>
+              </w:rPr>
+              <w:t>What you will do</w:t>
+            </w:r>
+          </w:p>
+        </w:tc>
+      </w:tr>
+      <w:tr>
+        <w:trPr/>
+        <w:tc>
+          <w:tcPr>
+            <w:tcW w:w="15397" w:type="dxa"/>
+            <w:gridSpan w:val="8"/>
+            <w:tcBorders>
+              <w:top w:val="single" w:sz="4" w:space="0" w:color="00000A"/>
+              <w:left w:val="single" w:sz="4" w:space="0" w:color="00000A"/>
+              <w:bottom w:val="single" w:sz="4" w:space="0" w:color="00000A"/>
+              <w:right w:val="single" w:sz="4" w:space="0" w:color="00000A"/>
+              <w:insideH w:val="single" w:sz="4" w:space="0" w:color="00000A"/>
+              <w:insideV w:val="single" w:sz="4" w:space="0" w:color="00000A"/>
+            </w:tcBorders>
+            <w:shd w:fill="auto" w:val="clear"/>
+            <w:tcMar>
+              <w:left w:w="93" w:type="dxa"/>
+            </w:tcMar>
+          </w:tcPr>
+          <w:p>
+            <w:pPr>
+              <w:pStyle w:val="ListParagraph"/>
+              <w:numPr>
+                <w:ilvl w:val="0"/>
+                <w:numId w:val="0"/>
+              </w:numPr>
+              <w:spacing w:lineRule="auto" w:line="240" w:before="0" w:after="0"/>
+              <w:ind w:left="0" w:right="0" w:hanging="0"/>
+              <w:contextualSpacing/>
+              <w:rPr/>
+            </w:pPr>
+            <w:r>
+              <w:rPr>
+                <w:rFonts w:cs="Arial" w:ascii="Arial" w:hAnsi="Arial"/>
+                <w:sz w:val="20"/>
+                <w:szCs w:val="20"/>
+              </w:rPr>
+              <w:t xml:space="preserve">The panel is interested in evaluating your proposed model to decided if it could be adopted. To do this they will need understand the data you used and the process you went through to arrive at it. They will also need to see measures of the model’s performance and be satisfied they will reflect its performance on future loan application data. </w:t>
+            </w:r>
+          </w:p>
+          <w:p>
+            <w:pPr>
+              <w:pStyle w:val="ListParagraph"/>
+              <w:numPr>
+                <w:ilvl w:val="0"/>
+                <w:numId w:val="0"/>
+              </w:numPr>
+              <w:spacing w:lineRule="auto" w:line="240" w:before="0" w:after="0"/>
+              <w:ind w:left="0" w:right="0" w:hanging="0"/>
+              <w:contextualSpacing/>
+              <w:rPr>
+                <w:rFonts w:ascii="Arial" w:hAnsi="Arial" w:cs="Arial"/>
+                <w:sz w:val="20"/>
+                <w:szCs w:val="20"/>
+              </w:rPr>
+            </w:pPr>
+            <w:r>
+              <w:rPr>
+                <w:rFonts w:cs="Arial" w:ascii="Arial" w:hAnsi="Arial"/>
+                <w:sz w:val="20"/>
+                <w:szCs w:val="20"/>
+              </w:rPr>
+            </w:r>
+          </w:p>
+          <w:p>
+            <w:pPr>
+              <w:pStyle w:val="ListParagraph"/>
+              <w:numPr>
+                <w:ilvl w:val="0"/>
+                <w:numId w:val="0"/>
+              </w:numPr>
+              <w:spacing w:lineRule="auto" w:line="240" w:before="0" w:after="0"/>
+              <w:ind w:left="0" w:right="0" w:hanging="0"/>
+              <w:contextualSpacing/>
+              <w:rPr/>
+            </w:pPr>
+            <w:r>
+              <w:rPr>
+                <w:rFonts w:cs="Arial" w:ascii="Arial" w:hAnsi="Arial"/>
+                <w:sz w:val="20"/>
+                <w:szCs w:val="20"/>
+              </w:rPr>
+              <w:t xml:space="preserve">You will create a presentation that gives the panel the information they need in a concise manner with logical flow. You may share the presenting role as much or as little as you deem appropriate, but all team members must be present and respond to questions directed at them. </w:t>
+            </w:r>
+          </w:p>
+          <w:p>
+            <w:pPr>
+              <w:pStyle w:val="ListParagraph"/>
+              <w:numPr>
+                <w:ilvl w:val="0"/>
+                <w:numId w:val="0"/>
+              </w:numPr>
+              <w:spacing w:lineRule="auto" w:line="240" w:before="0" w:after="0"/>
+              <w:ind w:left="0" w:right="0" w:hanging="0"/>
+              <w:contextualSpacing/>
+              <w:rPr>
+                <w:rFonts w:ascii="Arial" w:hAnsi="Arial" w:cs="Arial"/>
+                <w:sz w:val="20"/>
+                <w:szCs w:val="20"/>
+              </w:rPr>
+            </w:pPr>
+            <w:r>
+              <w:rPr>
+                <w:rFonts w:cs="Arial" w:ascii="Arial" w:hAnsi="Arial"/>
+                <w:sz w:val="20"/>
+                <w:szCs w:val="20"/>
+              </w:rPr>
+            </w:r>
+          </w:p>
+          <w:p>
+            <w:pPr>
+              <w:pStyle w:val="ListParagraph"/>
+              <w:numPr>
+                <w:ilvl w:val="0"/>
+                <w:numId w:val="0"/>
+              </w:numPr>
+              <w:spacing w:lineRule="auto" w:line="240" w:before="0" w:after="0"/>
+              <w:ind w:left="0" w:right="0" w:hanging="0"/>
+              <w:contextualSpacing/>
+              <w:rPr/>
+            </w:pPr>
+            <w:r>
+              <w:rPr>
+                <w:rFonts w:cs="Arial" w:ascii="Arial" w:hAnsi="Arial"/>
+                <w:sz w:val="20"/>
+                <w:szCs w:val="20"/>
+              </w:rPr>
+              <w:t>You will present a united front as a team of analysts. You will work together to respond to questions and ensure the panel gets the best answers possible. You may wish to assign duties to each team member: timekeeper, note-taker, presenter… etc, to ensure the best possible outcome.</w:t>
+            </w:r>
+          </w:p>
+          <w:p>
+            <w:pPr>
+              <w:pStyle w:val="ListParagraph"/>
+              <w:numPr>
+                <w:ilvl w:val="0"/>
+                <w:numId w:val="0"/>
+              </w:numPr>
+              <w:spacing w:lineRule="auto" w:line="240" w:before="0" w:after="0"/>
+              <w:ind w:left="0" w:right="0" w:hanging="0"/>
+              <w:contextualSpacing/>
+              <w:rPr>
+                <w:rFonts w:ascii="Arial" w:hAnsi="Arial" w:cs="Arial"/>
+                <w:sz w:val="20"/>
+                <w:szCs w:val="20"/>
+              </w:rPr>
+            </w:pPr>
+            <w:r>
+              <w:rPr>
+                <w:rFonts w:cs="Arial" w:ascii="Arial" w:hAnsi="Arial"/>
+                <w:sz w:val="20"/>
+                <w:szCs w:val="20"/>
+              </w:rPr>
+            </w:r>
+          </w:p>
+          <w:p>
+            <w:pPr>
+              <w:pStyle w:val="ListParagraph"/>
+              <w:numPr>
+                <w:ilvl w:val="0"/>
+                <w:numId w:val="0"/>
+              </w:numPr>
+              <w:spacing w:lineRule="auto" w:line="240" w:before="0" w:after="0"/>
+              <w:ind w:left="0" w:right="0" w:hanging="0"/>
+              <w:contextualSpacing/>
+              <w:rPr/>
+            </w:pPr>
+            <w:r>
+              <w:rPr>
+                <w:rFonts w:cs="Arial" w:ascii="Arial" w:hAnsi="Arial"/>
+                <w:sz w:val="20"/>
+                <w:szCs w:val="20"/>
+              </w:rPr>
+              <w:t>During the course of the presentation the panel may offer suggestions to improve your model or make your analysis more robust. You will make note of these suggestions and address them in your final report.</w:t>
+            </w:r>
+          </w:p>
+          <w:p>
+            <w:pPr>
+              <w:pStyle w:val="ListParagraph"/>
+              <w:spacing w:lineRule="auto" w:line="240" w:before="0" w:after="0"/>
+              <w:ind w:left="0" w:right="0" w:hanging="0"/>
+              <w:contextualSpacing/>
+              <w:rPr>
+                <w:rFonts w:ascii="Arial" w:hAnsi="Arial" w:cs="Arial"/>
+                <w:sz w:val="20"/>
+                <w:szCs w:val="20"/>
+              </w:rPr>
+            </w:pPr>
+            <w:r>
+              <w:rPr>
+                <w:rFonts w:cs="Arial" w:ascii="Arial" w:hAnsi="Arial"/>
+                <w:sz w:val="20"/>
+                <w:szCs w:val="20"/>
+              </w:rPr>
+            </w:r>
+          </w:p>
+        </w:tc>
+      </w:tr>
+      <w:tr>
+        <w:trPr/>
+        <w:tc>
+          <w:tcPr>
+            <w:tcW w:w="15397" w:type="dxa"/>
+            <w:gridSpan w:val="8"/>
+            <w:tcBorders>
+              <w:top w:val="single" w:sz="4" w:space="0" w:color="00000A"/>
+              <w:left w:val="single" w:sz="4" w:space="0" w:color="00000A"/>
+              <w:bottom w:val="single" w:sz="4" w:space="0" w:color="00000A"/>
+              <w:right w:val="single" w:sz="4" w:space="0" w:color="00000A"/>
+              <w:insideH w:val="single" w:sz="4" w:space="0" w:color="00000A"/>
+              <w:insideV w:val="single" w:sz="4" w:space="0" w:color="00000A"/>
+            </w:tcBorders>
+            <w:shd w:fill="009E9A" w:val="clear"/>
+            <w:tcMar>
+              <w:left w:w="93" w:type="dxa"/>
+            </w:tcMar>
+          </w:tcPr>
+          <w:p>
+            <w:pPr>
+              <w:pStyle w:val="Normal"/>
+              <w:spacing w:lineRule="auto" w:line="240" w:before="0" w:after="0"/>
+              <w:jc w:val="center"/>
+              <w:rPr/>
+            </w:pPr>
+            <w:r>
+              <w:rPr>
+                <w:rFonts w:cs="Arial" w:ascii="Arial" w:hAnsi="Arial"/>
+                <w:color w:val="FFFFFF"/>
+                <w:sz w:val="20"/>
+                <w:szCs w:val="20"/>
+              </w:rPr>
+              <w:t>What you will submit</w:t>
+            </w:r>
+          </w:p>
+        </w:tc>
+      </w:tr>
+      <w:tr>
+        <w:trPr/>
+        <w:tc>
+          <w:tcPr>
+            <w:tcW w:w="15397" w:type="dxa"/>
+            <w:gridSpan w:val="8"/>
+            <w:tcBorders>
+              <w:top w:val="single" w:sz="4" w:space="0" w:color="00000A"/>
+              <w:left w:val="single" w:sz="4" w:space="0" w:color="00000A"/>
+              <w:bottom w:val="single" w:sz="4" w:space="0" w:color="00000A"/>
+              <w:right w:val="single" w:sz="4" w:space="0" w:color="00000A"/>
+              <w:insideH w:val="single" w:sz="4" w:space="0" w:color="00000A"/>
+              <w:insideV w:val="single" w:sz="4" w:space="0" w:color="00000A"/>
+            </w:tcBorders>
+            <w:shd w:fill="FFFFFF" w:val="clear"/>
+            <w:tcMar>
+              <w:left w:w="93" w:type="dxa"/>
+            </w:tcMar>
+          </w:tcPr>
+          <w:p>
+            <w:pPr>
+              <w:pStyle w:val="ListParagraph"/>
+              <w:spacing w:lineRule="auto" w:line="240" w:before="0" w:after="0"/>
+              <w:ind w:left="0" w:right="0" w:hanging="0"/>
+              <w:contextualSpacing/>
+              <w:rPr/>
+            </w:pPr>
+            <w:r>
+              <w:rPr>
+                <w:rFonts w:cs="Arial" w:ascii="Arial" w:hAnsi="Arial"/>
+                <w:b w:val="false"/>
+                <w:bCs w:val="false"/>
+                <w:sz w:val="20"/>
+                <w:szCs w:val="20"/>
+              </w:rPr>
+              <w:t xml:space="preserve">For this assessment you need to attend your Panel interview at your allotted time on </w:t>
+            </w:r>
+            <w:r>
+              <w:rPr>
+                <w:rFonts w:cs="Arial" w:ascii="Arial" w:hAnsi="Arial"/>
+                <w:b/>
+                <w:bCs/>
+                <w:sz w:val="20"/>
+                <w:szCs w:val="20"/>
+              </w:rPr>
+              <w:t>Thursday 20</w:t>
+            </w:r>
+            <w:r>
+              <w:rPr>
+                <w:rFonts w:cs="Arial" w:ascii="Arial" w:hAnsi="Arial"/>
+                <w:b/>
+                <w:bCs/>
+                <w:sz w:val="20"/>
+                <w:szCs w:val="20"/>
+                <w:vertAlign w:val="superscript"/>
+              </w:rPr>
+              <w:t>th</w:t>
+            </w:r>
+            <w:r>
+              <w:rPr>
+                <w:rFonts w:cs="Arial" w:ascii="Arial" w:hAnsi="Arial"/>
+                <w:b/>
+                <w:bCs/>
+                <w:sz w:val="20"/>
+                <w:szCs w:val="20"/>
+              </w:rPr>
+              <w:t xml:space="preserve"> of October in Week 12</w:t>
+            </w:r>
+            <w:r>
+              <w:rPr>
+                <w:rFonts w:cs="Arial" w:ascii="Arial" w:hAnsi="Arial"/>
+                <w:b w:val="false"/>
+                <w:bCs w:val="false"/>
+                <w:sz w:val="20"/>
+                <w:szCs w:val="20"/>
+              </w:rPr>
+              <w:t>. You are free to use any software to create your presentation.</w:t>
+            </w:r>
+          </w:p>
+          <w:p>
+            <w:pPr>
+              <w:pStyle w:val="ListParagraph"/>
+              <w:spacing w:lineRule="auto" w:line="240" w:before="0" w:after="0"/>
+              <w:ind w:left="0" w:right="0" w:hanging="0"/>
+              <w:contextualSpacing/>
+              <w:rPr>
+                <w:rFonts w:ascii="Arial" w:hAnsi="Arial" w:cs="Arial"/>
+                <w:b w:val="false"/>
+                <w:b w:val="false"/>
+                <w:bCs w:val="false"/>
+                <w:sz w:val="20"/>
+                <w:szCs w:val="20"/>
+              </w:rPr>
+            </w:pPr>
+            <w:r>
+              <w:rPr>
+                <w:rFonts w:cs="Arial" w:ascii="Arial" w:hAnsi="Arial"/>
+                <w:b w:val="false"/>
+                <w:bCs w:val="false"/>
+                <w:sz w:val="20"/>
+                <w:szCs w:val="20"/>
+              </w:rPr>
+            </w:r>
+          </w:p>
+        </w:tc>
+      </w:tr>
+      <w:tr>
+        <w:trPr/>
+        <w:tc>
+          <w:tcPr>
+            <w:tcW w:w="15397" w:type="dxa"/>
+            <w:gridSpan w:val="8"/>
+            <w:tcBorders>
+              <w:top w:val="single" w:sz="4" w:space="0" w:color="00000A"/>
+              <w:left w:val="single" w:sz="4" w:space="0" w:color="00000A"/>
+              <w:bottom w:val="single" w:sz="4" w:space="0" w:color="00000A"/>
+              <w:right w:val="single" w:sz="4" w:space="0" w:color="00000A"/>
+              <w:insideH w:val="single" w:sz="4" w:space="0" w:color="00000A"/>
+              <w:insideV w:val="single" w:sz="4" w:space="0" w:color="00000A"/>
+            </w:tcBorders>
+            <w:shd w:fill="009E9A" w:val="clear"/>
+            <w:tcMar>
+              <w:left w:w="93" w:type="dxa"/>
+            </w:tcMar>
+          </w:tcPr>
+          <w:p>
+            <w:pPr>
+              <w:pStyle w:val="Normal"/>
+              <w:spacing w:lineRule="auto" w:line="240" w:before="0" w:after="0"/>
+              <w:jc w:val="center"/>
+              <w:rPr/>
+            </w:pPr>
+            <w:r>
+              <w:rPr>
+                <w:rFonts w:cs="Arial" w:ascii="Arial" w:hAnsi="Arial"/>
+                <w:color w:val="FFFFFF"/>
+                <w:sz w:val="20"/>
+                <w:szCs w:val="20"/>
+              </w:rPr>
+              <w:t>Resources and Useful References</w:t>
+            </w:r>
+          </w:p>
+        </w:tc>
+      </w:tr>
+      <w:tr>
+        <w:trPr/>
+        <w:tc>
+          <w:tcPr>
+            <w:tcW w:w="15397" w:type="dxa"/>
+            <w:gridSpan w:val="8"/>
+            <w:tcBorders>
+              <w:top w:val="single" w:sz="4" w:space="0" w:color="00000A"/>
+              <w:left w:val="single" w:sz="4" w:space="0" w:color="00000A"/>
+              <w:bottom w:val="single" w:sz="4" w:space="0" w:color="00000A"/>
+              <w:right w:val="single" w:sz="4" w:space="0" w:color="00000A"/>
+              <w:insideH w:val="single" w:sz="4" w:space="0" w:color="00000A"/>
+              <w:insideV w:val="single" w:sz="4" w:space="0" w:color="00000A"/>
+            </w:tcBorders>
+            <w:shd w:fill="auto" w:val="clear"/>
+            <w:tcMar>
+              <w:left w:w="93" w:type="dxa"/>
             </w:tcMar>
           </w:tcPr>
           <w:p>
@@ -1248,15 +1030,7 @@
                 <w:sz w:val="20"/>
                 <w:szCs w:val="20"/>
               </w:rPr>
-              <w:t xml:space="preserve">Story telling with data”, presentation at </w:t>
-            </w:r>
-            <w:r>
-              <w:rPr>
-                <w:rFonts w:cs="Arial" w:ascii="Arial" w:hAnsi="Arial"/>
-                <w:sz w:val="20"/>
-                <w:szCs w:val="20"/>
-              </w:rPr>
-              <w:t xml:space="preserve">Google: </w:t>
+              <w:t xml:space="preserve">Story telling with data”, presentation at Google: </w:t>
             </w:r>
             <w:hyperlink r:id="rId2">
               <w:r>
@@ -1303,22 +1077,2103 @@
           </w:p>
         </w:tc>
       </w:tr>
+      <w:tr>
+        <w:trPr/>
+        <w:tc>
+          <w:tcPr>
+            <w:tcW w:w="2199" w:type="dxa"/>
+            <w:tcBorders>
+              <w:top w:val="single" w:sz="2" w:space="0" w:color="000001"/>
+              <w:left w:val="single" w:sz="2" w:space="0" w:color="000001"/>
+              <w:bottom w:val="single" w:sz="2" w:space="0" w:color="000001"/>
+              <w:right w:val="single" w:sz="4" w:space="0" w:color="00000A"/>
+              <w:insideH w:val="single" w:sz="2" w:space="0" w:color="000001"/>
+              <w:insideV w:val="single" w:sz="4" w:space="0" w:color="00000A"/>
+            </w:tcBorders>
+            <w:shd w:fill="auto" w:val="clear"/>
+            <w:tcMar>
+              <w:left w:w="51" w:type="dxa"/>
+            </w:tcMar>
+          </w:tcPr>
+          <w:p>
+            <w:pPr>
+              <w:pStyle w:val="TableContents"/>
+              <w:spacing w:before="0" w:after="120"/>
+              <w:rPr/>
+            </w:pPr>
+            <w:r>
+              <w:rPr/>
+              <w:t>Task / Grade</w:t>
+            </w:r>
+          </w:p>
+        </w:tc>
+        <w:tc>
+          <w:tcPr>
+            <w:tcW w:w="2200" w:type="dxa"/>
+            <w:gridSpan w:val="2"/>
+            <w:tcBorders>
+              <w:top w:val="single" w:sz="2" w:space="0" w:color="000001"/>
+              <w:left w:val="single" w:sz="2" w:space="0" w:color="000001"/>
+              <w:bottom w:val="single" w:sz="2" w:space="0" w:color="000001"/>
+              <w:right w:val="single" w:sz="4" w:space="0" w:color="00000A"/>
+              <w:insideH w:val="single" w:sz="2" w:space="0" w:color="000001"/>
+              <w:insideV w:val="single" w:sz="4" w:space="0" w:color="00000A"/>
+            </w:tcBorders>
+            <w:shd w:fill="auto" w:val="clear"/>
+            <w:tcMar>
+              <w:left w:w="51" w:type="dxa"/>
+            </w:tcMar>
+          </w:tcPr>
+          <w:p>
+            <w:pPr>
+              <w:pStyle w:val="TableContents"/>
+              <w:spacing w:before="0" w:after="120"/>
+              <w:rPr/>
+            </w:pPr>
+            <w:r>
+              <w:rPr/>
+              <w:t>7</w:t>
+            </w:r>
+          </w:p>
+        </w:tc>
+        <w:tc>
+          <w:tcPr>
+            <w:tcW w:w="2200" w:type="dxa"/>
+            <w:tcBorders>
+              <w:top w:val="single" w:sz="2" w:space="0" w:color="000001"/>
+              <w:left w:val="single" w:sz="2" w:space="0" w:color="000001"/>
+              <w:bottom w:val="single" w:sz="2" w:space="0" w:color="000001"/>
+              <w:right w:val="single" w:sz="4" w:space="0" w:color="00000A"/>
+              <w:insideH w:val="single" w:sz="2" w:space="0" w:color="000001"/>
+              <w:insideV w:val="single" w:sz="4" w:space="0" w:color="00000A"/>
+            </w:tcBorders>
+            <w:shd w:fill="auto" w:val="clear"/>
+            <w:tcMar>
+              <w:left w:w="51" w:type="dxa"/>
+            </w:tcMar>
+          </w:tcPr>
+          <w:p>
+            <w:pPr>
+              <w:pStyle w:val="TableContents"/>
+              <w:spacing w:before="0" w:after="120"/>
+              <w:rPr/>
+            </w:pPr>
+            <w:r>
+              <w:rPr/>
+              <w:t>6</w:t>
+            </w:r>
+          </w:p>
+        </w:tc>
+        <w:tc>
+          <w:tcPr>
+            <w:tcW w:w="2199" w:type="dxa"/>
+            <w:tcBorders>
+              <w:top w:val="single" w:sz="2" w:space="0" w:color="000001"/>
+              <w:left w:val="single" w:sz="2" w:space="0" w:color="000001"/>
+              <w:bottom w:val="single" w:sz="2" w:space="0" w:color="000001"/>
+              <w:right w:val="single" w:sz="4" w:space="0" w:color="00000A"/>
+              <w:insideH w:val="single" w:sz="2" w:space="0" w:color="000001"/>
+              <w:insideV w:val="single" w:sz="4" w:space="0" w:color="00000A"/>
+            </w:tcBorders>
+            <w:shd w:fill="auto" w:val="clear"/>
+            <w:tcMar>
+              <w:left w:w="51" w:type="dxa"/>
+            </w:tcMar>
+          </w:tcPr>
+          <w:p>
+            <w:pPr>
+              <w:pStyle w:val="TableContents"/>
+              <w:spacing w:before="0" w:after="120"/>
+              <w:rPr/>
+            </w:pPr>
+            <w:r>
+              <w:rPr/>
+              <w:t>5</w:t>
+            </w:r>
+          </w:p>
+        </w:tc>
+        <w:tc>
+          <w:tcPr>
+            <w:tcW w:w="2200" w:type="dxa"/>
+            <w:tcBorders>
+              <w:top w:val="single" w:sz="2" w:space="0" w:color="000001"/>
+              <w:left w:val="single" w:sz="2" w:space="0" w:color="000001"/>
+              <w:bottom w:val="single" w:sz="2" w:space="0" w:color="000001"/>
+              <w:right w:val="single" w:sz="4" w:space="0" w:color="00000A"/>
+              <w:insideH w:val="single" w:sz="2" w:space="0" w:color="000001"/>
+              <w:insideV w:val="single" w:sz="4" w:space="0" w:color="00000A"/>
+            </w:tcBorders>
+            <w:shd w:fill="auto" w:val="clear"/>
+            <w:tcMar>
+              <w:left w:w="51" w:type="dxa"/>
+            </w:tcMar>
+          </w:tcPr>
+          <w:p>
+            <w:pPr>
+              <w:pStyle w:val="TableContents"/>
+              <w:spacing w:before="0" w:after="120"/>
+              <w:rPr/>
+            </w:pPr>
+            <w:r>
+              <w:rPr/>
+              <w:t>4</w:t>
+            </w:r>
+          </w:p>
+        </w:tc>
+        <w:tc>
+          <w:tcPr>
+            <w:tcW w:w="2201" w:type="dxa"/>
+            <w:tcBorders>
+              <w:top w:val="single" w:sz="2" w:space="0" w:color="000001"/>
+              <w:left w:val="single" w:sz="2" w:space="0" w:color="000001"/>
+              <w:bottom w:val="single" w:sz="2" w:space="0" w:color="000001"/>
+              <w:right w:val="single" w:sz="4" w:space="0" w:color="00000A"/>
+              <w:insideH w:val="single" w:sz="2" w:space="0" w:color="000001"/>
+              <w:insideV w:val="single" w:sz="4" w:space="0" w:color="00000A"/>
+            </w:tcBorders>
+            <w:shd w:fill="auto" w:val="clear"/>
+            <w:tcMar>
+              <w:left w:w="51" w:type="dxa"/>
+            </w:tcMar>
+          </w:tcPr>
+          <w:p>
+            <w:pPr>
+              <w:pStyle w:val="TableContents"/>
+              <w:spacing w:before="0" w:after="120"/>
+              <w:rPr/>
+            </w:pPr>
+            <w:r>
+              <w:rPr/>
+              <w:t>3</w:t>
+            </w:r>
+          </w:p>
+        </w:tc>
+        <w:tc>
+          <w:tcPr>
+            <w:tcW w:w="2198" w:type="dxa"/>
+            <w:tcBorders>
+              <w:top w:val="single" w:sz="2" w:space="0" w:color="000001"/>
+              <w:left w:val="single" w:sz="2" w:space="0" w:color="000001"/>
+              <w:bottom w:val="single" w:sz="2" w:space="0" w:color="000001"/>
+              <w:right w:val="single" w:sz="2" w:space="0" w:color="000001"/>
+              <w:insideH w:val="single" w:sz="2" w:space="0" w:color="000001"/>
+              <w:insideV w:val="single" w:sz="2" w:space="0" w:color="000001"/>
+            </w:tcBorders>
+            <w:shd w:fill="auto" w:val="clear"/>
+            <w:tcMar>
+              <w:left w:w="51" w:type="dxa"/>
+            </w:tcMar>
+          </w:tcPr>
+          <w:p>
+            <w:pPr>
+              <w:pStyle w:val="TableContents"/>
+              <w:spacing w:before="0" w:after="120"/>
+              <w:rPr/>
+            </w:pPr>
+            <w:r>
+              <w:rPr/>
+              <w:t>2-1</w:t>
+            </w:r>
+          </w:p>
+        </w:tc>
+      </w:tr>
+      <w:tr>
+        <w:trPr/>
+        <w:tc>
+          <w:tcPr>
+            <w:tcW w:w="2199" w:type="dxa"/>
+            <w:tcBorders>
+              <w:top w:val="single" w:sz="2" w:space="0" w:color="000001"/>
+              <w:left w:val="single" w:sz="2" w:space="0" w:color="000001"/>
+              <w:bottom w:val="single" w:sz="2" w:space="0" w:color="000001"/>
+              <w:right w:val="single" w:sz="4" w:space="0" w:color="00000A"/>
+              <w:insideH w:val="single" w:sz="2" w:space="0" w:color="000001"/>
+              <w:insideV w:val="single" w:sz="4" w:space="0" w:color="00000A"/>
+            </w:tcBorders>
+            <w:shd w:fill="auto" w:val="clear"/>
+            <w:tcMar>
+              <w:left w:w="51" w:type="dxa"/>
+            </w:tcMar>
+          </w:tcPr>
+          <w:p>
+            <w:pPr>
+              <w:pStyle w:val="Normal"/>
+              <w:rPr/>
+            </w:pPr>
+            <w:r>
+              <w:rPr>
+                <w:rFonts w:ascii="Liberation Sans" w:hAnsi="Liberation Sans"/>
+                <w:b w:val="false"/>
+                <w:i w:val="false"/>
+                <w:strike w:val="false"/>
+                <w:dstrike w:val="false"/>
+                <w:outline w:val="false"/>
+                <w:shadow w:val="false"/>
+                <w:sz w:val="20"/>
+                <w:u w:val="none"/>
+                <w:em w:val="none"/>
+              </w:rPr>
+              <w:t>Slide Deck Visual Presentation</w:t>
+            </w:r>
+          </w:p>
+          <w:p>
+            <w:pPr>
+              <w:pStyle w:val="Normal"/>
+              <w:spacing w:before="0" w:after="120"/>
+              <w:rPr/>
+            </w:pPr>
+            <w:r>
+              <w:rPr/>
+            </w:r>
+          </w:p>
+        </w:tc>
+        <w:tc>
+          <w:tcPr>
+            <w:tcW w:w="2200" w:type="dxa"/>
+            <w:gridSpan w:val="2"/>
+            <w:tcBorders>
+              <w:top w:val="single" w:sz="2" w:space="0" w:color="000001"/>
+              <w:left w:val="single" w:sz="2" w:space="0" w:color="000001"/>
+              <w:bottom w:val="single" w:sz="2" w:space="0" w:color="000001"/>
+              <w:right w:val="single" w:sz="4" w:space="0" w:color="00000A"/>
+              <w:insideH w:val="single" w:sz="2" w:space="0" w:color="000001"/>
+              <w:insideV w:val="single" w:sz="4" w:space="0" w:color="00000A"/>
+            </w:tcBorders>
+            <w:shd w:fill="auto" w:val="clear"/>
+            <w:tcMar>
+              <w:left w:w="51" w:type="dxa"/>
+            </w:tcMar>
+          </w:tcPr>
+          <w:p>
+            <w:pPr>
+              <w:pStyle w:val="Normal"/>
+              <w:bidi w:val="0"/>
+              <w:jc w:val="left"/>
+              <w:rPr/>
+            </w:pPr>
+            <w:r>
+              <w:rPr>
+                <w:rFonts w:ascii="Liberation Sans" w:hAnsi="Liberation Sans"/>
+                <w:b w:val="false"/>
+                <w:i w:val="false"/>
+                <w:strike w:val="false"/>
+                <w:dstrike w:val="false"/>
+                <w:outline w:val="false"/>
+                <w:shadow w:val="false"/>
+                <w:sz w:val="16"/>
+                <w:szCs w:val="16"/>
+                <w:u w:val="none"/>
+                <w:em w:val="none"/>
+              </w:rPr>
+              <w:t xml:space="preserve">Slides are visually attractive and employ </w:t>
+            </w:r>
+            <w:r>
+              <w:rPr>
+                <w:rFonts w:ascii="FreeSans" w:hAnsi="FreeSans"/>
+                <w:b w:val="false"/>
+                <w:i w:val="false"/>
+                <w:strike w:val="false"/>
+                <w:dstrike w:val="false"/>
+                <w:outline w:val="false"/>
+                <w:shadow w:val="false"/>
+                <w:sz w:val="16"/>
+                <w:szCs w:val="16"/>
+                <w:u w:val="none"/>
+                <w:em w:val="none"/>
+              </w:rPr>
+              <w:t xml:space="preserve">graphics that clearly communicate insights into loan default from data with minimal explanation. Text content summarises findings and methods in brief dot points at level appropriate for management. Slides match logical flow of presentation. </w:t>
+            </w:r>
+          </w:p>
+          <w:p>
+            <w:pPr>
+              <w:pStyle w:val="Normal"/>
+              <w:spacing w:before="0" w:after="120"/>
+              <w:rPr>
+                <w:sz w:val="16"/>
+                <w:szCs w:val="16"/>
+              </w:rPr>
+            </w:pPr>
+            <w:r>
+              <w:rPr>
+                <w:sz w:val="16"/>
+                <w:szCs w:val="16"/>
+              </w:rPr>
+            </w:r>
+          </w:p>
+        </w:tc>
+        <w:tc>
+          <w:tcPr>
+            <w:tcW w:w="2200" w:type="dxa"/>
+            <w:tcBorders>
+              <w:top w:val="single" w:sz="2" w:space="0" w:color="000001"/>
+              <w:left w:val="single" w:sz="2" w:space="0" w:color="000001"/>
+              <w:bottom w:val="single" w:sz="2" w:space="0" w:color="000001"/>
+              <w:right w:val="single" w:sz="4" w:space="0" w:color="00000A"/>
+              <w:insideH w:val="single" w:sz="2" w:space="0" w:color="000001"/>
+              <w:insideV w:val="single" w:sz="4" w:space="0" w:color="00000A"/>
+            </w:tcBorders>
+            <w:shd w:fill="auto" w:val="clear"/>
+            <w:tcMar>
+              <w:left w:w="51" w:type="dxa"/>
+            </w:tcMar>
+          </w:tcPr>
+          <w:p>
+            <w:pPr>
+              <w:pStyle w:val="Normal"/>
+              <w:bidi w:val="0"/>
+              <w:jc w:val="left"/>
+              <w:rPr/>
+            </w:pPr>
+            <w:r>
+              <w:rPr>
+                <w:rFonts w:ascii="Liberation Sans" w:hAnsi="Liberation Sans"/>
+                <w:b w:val="false"/>
+                <w:i w:val="false"/>
+                <w:strike w:val="false"/>
+                <w:dstrike w:val="false"/>
+                <w:outline w:val="false"/>
+                <w:shadow w:val="false"/>
+                <w:sz w:val="16"/>
+                <w:szCs w:val="16"/>
+                <w:u w:val="none"/>
+                <w:em w:val="none"/>
+              </w:rPr>
+              <w:t xml:space="preserve">Slides are visually attractive and employ </w:t>
+            </w:r>
+            <w:r>
+              <w:rPr>
+                <w:rFonts w:ascii="FreeSans" w:hAnsi="FreeSans"/>
+                <w:b w:val="false"/>
+                <w:i w:val="false"/>
+                <w:strike w:val="false"/>
+                <w:dstrike w:val="false"/>
+                <w:outline w:val="false"/>
+                <w:shadow w:val="false"/>
+                <w:sz w:val="16"/>
+                <w:szCs w:val="16"/>
+                <w:u w:val="none"/>
+                <w:em w:val="none"/>
+              </w:rPr>
+              <w:t xml:space="preserve">graphics that clearly communicate insights into loan default from data with some explanation. Text content summarises findings and methods in brief dot points at level that is mostly appropriate for management. Slides match logical flow of presentation. </w:t>
+            </w:r>
+          </w:p>
+          <w:p>
+            <w:pPr>
+              <w:pStyle w:val="Normal"/>
+              <w:spacing w:before="0" w:after="120"/>
+              <w:rPr>
+                <w:sz w:val="16"/>
+                <w:szCs w:val="16"/>
+              </w:rPr>
+            </w:pPr>
+            <w:r>
+              <w:rPr>
+                <w:sz w:val="16"/>
+                <w:szCs w:val="16"/>
+              </w:rPr>
+            </w:r>
+          </w:p>
+        </w:tc>
+        <w:tc>
+          <w:tcPr>
+            <w:tcW w:w="2199" w:type="dxa"/>
+            <w:tcBorders>
+              <w:top w:val="single" w:sz="2" w:space="0" w:color="000001"/>
+              <w:left w:val="single" w:sz="2" w:space="0" w:color="000001"/>
+              <w:bottom w:val="single" w:sz="2" w:space="0" w:color="000001"/>
+              <w:right w:val="single" w:sz="4" w:space="0" w:color="00000A"/>
+              <w:insideH w:val="single" w:sz="2" w:space="0" w:color="000001"/>
+              <w:insideV w:val="single" w:sz="4" w:space="0" w:color="00000A"/>
+            </w:tcBorders>
+            <w:shd w:fill="auto" w:val="clear"/>
+            <w:tcMar>
+              <w:left w:w="51" w:type="dxa"/>
+            </w:tcMar>
+          </w:tcPr>
+          <w:p>
+            <w:pPr>
+              <w:pStyle w:val="Normal"/>
+              <w:bidi w:val="0"/>
+              <w:jc w:val="left"/>
+              <w:rPr/>
+            </w:pPr>
+            <w:r>
+              <w:rPr>
+                <w:rFonts w:ascii="Liberation Sans" w:hAnsi="Liberation Sans"/>
+                <w:b w:val="false"/>
+                <w:i w:val="false"/>
+                <w:strike w:val="false"/>
+                <w:dstrike w:val="false"/>
+                <w:outline w:val="false"/>
+                <w:shadow w:val="false"/>
+                <w:sz w:val="16"/>
+                <w:szCs w:val="16"/>
+                <w:u w:val="none"/>
+                <w:em w:val="none"/>
+              </w:rPr>
+              <w:t xml:space="preserve">Slides use a tried and true template that </w:t>
+            </w:r>
+            <w:r>
+              <w:rPr>
+                <w:rFonts w:ascii="FreeSans" w:hAnsi="FreeSans"/>
+                <w:b w:val="false"/>
+                <w:i w:val="false"/>
+                <w:strike w:val="false"/>
+                <w:dstrike w:val="false"/>
+                <w:outline w:val="false"/>
+                <w:shadow w:val="false"/>
+                <w:sz w:val="16"/>
+                <w:szCs w:val="16"/>
+                <w:u w:val="none"/>
+                <w:em w:val="none"/>
+              </w:rPr>
+              <w:t xml:space="preserve">looks nice but is potentially a bit dated. Slides employ graphics that communicate insights into loan default from data with significant explanation. Text content summarises findings and methods in brief dot points at level that is mostly appropriate for management. Slides occasionally distract from logical flow of presentation. </w:t>
+            </w:r>
+          </w:p>
+          <w:p>
+            <w:pPr>
+              <w:pStyle w:val="Normal"/>
+              <w:spacing w:before="0" w:after="120"/>
+              <w:rPr>
+                <w:sz w:val="16"/>
+                <w:szCs w:val="16"/>
+              </w:rPr>
+            </w:pPr>
+            <w:r>
+              <w:rPr>
+                <w:sz w:val="16"/>
+                <w:szCs w:val="16"/>
+              </w:rPr>
+            </w:r>
+          </w:p>
+        </w:tc>
+        <w:tc>
+          <w:tcPr>
+            <w:tcW w:w="2200" w:type="dxa"/>
+            <w:tcBorders>
+              <w:top w:val="single" w:sz="2" w:space="0" w:color="000001"/>
+              <w:left w:val="single" w:sz="2" w:space="0" w:color="000001"/>
+              <w:bottom w:val="single" w:sz="2" w:space="0" w:color="000001"/>
+              <w:right w:val="single" w:sz="4" w:space="0" w:color="00000A"/>
+              <w:insideH w:val="single" w:sz="2" w:space="0" w:color="000001"/>
+              <w:insideV w:val="single" w:sz="4" w:space="0" w:color="00000A"/>
+            </w:tcBorders>
+            <w:shd w:fill="auto" w:val="clear"/>
+            <w:tcMar>
+              <w:left w:w="51" w:type="dxa"/>
+            </w:tcMar>
+          </w:tcPr>
+          <w:p>
+            <w:pPr>
+              <w:pStyle w:val="Normal"/>
+              <w:bidi w:val="0"/>
+              <w:jc w:val="left"/>
+              <w:rPr/>
+            </w:pPr>
+            <w:r>
+              <w:rPr>
+                <w:rFonts w:ascii="Liberation Sans" w:hAnsi="Liberation Sans"/>
+                <w:b w:val="false"/>
+                <w:i w:val="false"/>
+                <w:strike w:val="false"/>
+                <w:dstrike w:val="false"/>
+                <w:outline w:val="false"/>
+                <w:shadow w:val="false"/>
+                <w:sz w:val="16"/>
+                <w:szCs w:val="16"/>
+                <w:u w:val="none"/>
+                <w:em w:val="none"/>
+              </w:rPr>
+              <w:t xml:space="preserve">Slides look plain and dated. Slides </w:t>
+            </w:r>
+            <w:r>
+              <w:rPr>
+                <w:rFonts w:ascii="FreeSans" w:hAnsi="FreeSans"/>
+                <w:b w:val="false"/>
+                <w:i w:val="false"/>
+                <w:strike w:val="false"/>
+                <w:dstrike w:val="false"/>
+                <w:outline w:val="false"/>
+                <w:shadow w:val="false"/>
+                <w:sz w:val="16"/>
+                <w:szCs w:val="16"/>
+                <w:u w:val="none"/>
+                <w:em w:val="none"/>
+              </w:rPr>
+              <w:t xml:space="preserve">employ graphics that attempt to communicate insights into loan default from data with significant explanation. Text content summarises findings, occasionally being too verbose. The text content level is mostly appropriate for management. Slides distract from logical flow of presentation. </w:t>
+            </w:r>
+          </w:p>
+          <w:p>
+            <w:pPr>
+              <w:pStyle w:val="Normal"/>
+              <w:bidi w:val="0"/>
+              <w:jc w:val="left"/>
+              <w:rPr>
+                <w:rFonts w:ascii="FreeSans" w:hAnsi="FreeSans"/>
+                <w:b w:val="false"/>
+                <w:b w:val="false"/>
+                <w:i w:val="false"/>
+                <w:i w:val="false"/>
+                <w:strike w:val="false"/>
+                <w:dstrike w:val="false"/>
+                <w:outline w:val="false"/>
+                <w:shadow w:val="false"/>
+                <w:u w:val="none"/>
+                <w:em w:val="none"/>
+              </w:rPr>
+            </w:pPr>
+            <w:r>
+              <w:rPr>
+                <w:rFonts w:ascii="FreeSans" w:hAnsi="FreeSans"/>
+                <w:b w:val="false"/>
+                <w:i w:val="false"/>
+                <w:strike w:val="false"/>
+                <w:dstrike w:val="false"/>
+                <w:outline w:val="false"/>
+                <w:shadow w:val="false"/>
+                <w:u w:val="none"/>
+                <w:em w:val="none"/>
+              </w:rPr>
+            </w:r>
+          </w:p>
+          <w:p>
+            <w:pPr>
+              <w:pStyle w:val="Normal"/>
+              <w:spacing w:before="0" w:after="120"/>
+              <w:rPr>
+                <w:sz w:val="16"/>
+                <w:szCs w:val="16"/>
+              </w:rPr>
+            </w:pPr>
+            <w:r>
+              <w:rPr>
+                <w:sz w:val="16"/>
+                <w:szCs w:val="16"/>
+              </w:rPr>
+            </w:r>
+          </w:p>
+        </w:tc>
+        <w:tc>
+          <w:tcPr>
+            <w:tcW w:w="2201" w:type="dxa"/>
+            <w:tcBorders>
+              <w:top w:val="single" w:sz="2" w:space="0" w:color="000001"/>
+              <w:left w:val="single" w:sz="2" w:space="0" w:color="000001"/>
+              <w:bottom w:val="single" w:sz="2" w:space="0" w:color="000001"/>
+              <w:right w:val="single" w:sz="4" w:space="0" w:color="00000A"/>
+              <w:insideH w:val="single" w:sz="2" w:space="0" w:color="000001"/>
+              <w:insideV w:val="single" w:sz="4" w:space="0" w:color="00000A"/>
+            </w:tcBorders>
+            <w:shd w:fill="auto" w:val="clear"/>
+            <w:tcMar>
+              <w:left w:w="51" w:type="dxa"/>
+            </w:tcMar>
+          </w:tcPr>
+          <w:p>
+            <w:pPr>
+              <w:pStyle w:val="Normal"/>
+              <w:bidi w:val="0"/>
+              <w:jc w:val="left"/>
+              <w:rPr/>
+            </w:pPr>
+            <w:r>
+              <w:rPr>
+                <w:rFonts w:ascii="Liberation Sans" w:hAnsi="Liberation Sans"/>
+                <w:b w:val="false"/>
+                <w:i w:val="false"/>
+                <w:strike w:val="false"/>
+                <w:dstrike w:val="false"/>
+                <w:outline w:val="false"/>
+                <w:shadow w:val="false"/>
+                <w:sz w:val="16"/>
+                <w:szCs w:val="16"/>
+                <w:u w:val="none"/>
+                <w:em w:val="none"/>
+              </w:rPr>
+              <w:t xml:space="preserve">Slides look plain and dated. Slides do not </w:t>
+            </w:r>
+            <w:r>
+              <w:rPr>
+                <w:rFonts w:ascii="FreeSans" w:hAnsi="FreeSans"/>
+                <w:b w:val="false"/>
+                <w:i w:val="false"/>
+                <w:strike w:val="false"/>
+                <w:dstrike w:val="false"/>
+                <w:outline w:val="false"/>
+                <w:shadow w:val="false"/>
+                <w:sz w:val="16"/>
+                <w:szCs w:val="16"/>
+                <w:u w:val="none"/>
+                <w:em w:val="none"/>
+              </w:rPr>
+              <w:t xml:space="preserve">employ graphics to communicate insights into loan default from data. Text content summarises findings,but are in the main too verbose. The text content level is inappropriate for management. Slides clash with the flow of presentation, skipping back and forth is frequent.  </w:t>
+            </w:r>
+          </w:p>
+          <w:p>
+            <w:pPr>
+              <w:pStyle w:val="Normal"/>
+              <w:spacing w:before="0" w:after="120"/>
+              <w:rPr>
+                <w:sz w:val="16"/>
+                <w:szCs w:val="16"/>
+              </w:rPr>
+            </w:pPr>
+            <w:r>
+              <w:rPr>
+                <w:sz w:val="16"/>
+                <w:szCs w:val="16"/>
+              </w:rPr>
+            </w:r>
+          </w:p>
+        </w:tc>
+        <w:tc>
+          <w:tcPr>
+            <w:tcW w:w="2198" w:type="dxa"/>
+            <w:tcBorders>
+              <w:top w:val="single" w:sz="2" w:space="0" w:color="000001"/>
+              <w:left w:val="single" w:sz="2" w:space="0" w:color="000001"/>
+              <w:bottom w:val="single" w:sz="2" w:space="0" w:color="000001"/>
+              <w:right w:val="single" w:sz="2" w:space="0" w:color="000001"/>
+              <w:insideH w:val="single" w:sz="2" w:space="0" w:color="000001"/>
+              <w:insideV w:val="single" w:sz="2" w:space="0" w:color="000001"/>
+            </w:tcBorders>
+            <w:shd w:fill="auto" w:val="clear"/>
+            <w:tcMar>
+              <w:left w:w="51" w:type="dxa"/>
+            </w:tcMar>
+          </w:tcPr>
+          <w:p>
+            <w:pPr>
+              <w:pStyle w:val="Normal"/>
+              <w:bidi w:val="0"/>
+              <w:jc w:val="left"/>
+              <w:rPr/>
+            </w:pPr>
+            <w:r>
+              <w:rPr>
+                <w:rFonts w:ascii="Liberation Sans" w:hAnsi="Liberation Sans"/>
+                <w:b w:val="false"/>
+                <w:i w:val="false"/>
+                <w:strike w:val="false"/>
+                <w:dstrike w:val="false"/>
+                <w:outline w:val="false"/>
+                <w:shadow w:val="false"/>
+                <w:sz w:val="16"/>
+                <w:szCs w:val="16"/>
+                <w:u w:val="none"/>
+                <w:em w:val="none"/>
+              </w:rPr>
+              <w:t xml:space="preserve">Slides look plain and dated. Slides do not </w:t>
+            </w:r>
+            <w:r>
+              <w:rPr>
+                <w:rFonts w:ascii="FreeSans" w:hAnsi="FreeSans"/>
+                <w:b w:val="false"/>
+                <w:i w:val="false"/>
+                <w:strike w:val="false"/>
+                <w:dstrike w:val="false"/>
+                <w:outline w:val="false"/>
+                <w:shadow w:val="false"/>
+                <w:sz w:val="16"/>
+                <w:szCs w:val="16"/>
+                <w:u w:val="none"/>
+                <w:em w:val="none"/>
+              </w:rPr>
+              <w:t xml:space="preserve">employ graphics to communicate insights into loan default from data. Text content does not summarise findings. The text content level is inappropriate for management. Slides clash with the flow of presentation, skipping back and forth is frequent.  </w:t>
+            </w:r>
+          </w:p>
+          <w:p>
+            <w:pPr>
+              <w:pStyle w:val="Normal"/>
+              <w:spacing w:before="0" w:after="120"/>
+              <w:rPr>
+                <w:sz w:val="16"/>
+                <w:szCs w:val="16"/>
+              </w:rPr>
+            </w:pPr>
+            <w:r>
+              <w:rPr>
+                <w:sz w:val="16"/>
+                <w:szCs w:val="16"/>
+              </w:rPr>
+            </w:r>
+          </w:p>
+        </w:tc>
+      </w:tr>
+      <w:tr>
+        <w:trPr/>
+        <w:tc>
+          <w:tcPr>
+            <w:tcW w:w="2199" w:type="dxa"/>
+            <w:tcBorders>
+              <w:top w:val="single" w:sz="2" w:space="0" w:color="000001"/>
+              <w:left w:val="single" w:sz="2" w:space="0" w:color="000001"/>
+              <w:bottom w:val="single" w:sz="2" w:space="0" w:color="000001"/>
+              <w:right w:val="single" w:sz="4" w:space="0" w:color="00000A"/>
+              <w:insideH w:val="single" w:sz="2" w:space="0" w:color="000001"/>
+              <w:insideV w:val="single" w:sz="4" w:space="0" w:color="00000A"/>
+            </w:tcBorders>
+            <w:shd w:fill="auto" w:val="clear"/>
+            <w:tcMar>
+              <w:left w:w="51" w:type="dxa"/>
+            </w:tcMar>
+          </w:tcPr>
+          <w:p>
+            <w:pPr>
+              <w:pStyle w:val="Normal"/>
+              <w:bidi w:val="0"/>
+              <w:spacing w:lineRule="auto" w:line="276"/>
+              <w:jc w:val="left"/>
+              <w:rPr/>
+            </w:pPr>
+            <w:r>
+              <w:rPr>
+                <w:rFonts w:ascii="Liberation Sans" w:hAnsi="Liberation Sans"/>
+                <w:b w:val="false"/>
+                <w:i w:val="false"/>
+                <w:strike w:val="false"/>
+                <w:dstrike w:val="false"/>
+                <w:outline w:val="false"/>
+                <w:shadow w:val="false"/>
+                <w:sz w:val="20"/>
+                <w:u w:val="none"/>
+                <w:em w:val="none"/>
+              </w:rPr>
+              <w:t>Presentation Content</w:t>
+            </w:r>
+          </w:p>
+          <w:p>
+            <w:pPr>
+              <w:pStyle w:val="Normal"/>
+              <w:widowControl/>
+              <w:overflowPunct w:val="false"/>
+              <w:bidi w:val="0"/>
+              <w:spacing w:lineRule="auto" w:line="276" w:before="0" w:after="120"/>
+              <w:jc w:val="left"/>
+              <w:rPr/>
+            </w:pPr>
+            <w:r>
+              <w:rPr/>
+            </w:r>
+          </w:p>
+        </w:tc>
+        <w:tc>
+          <w:tcPr>
+            <w:tcW w:w="2200" w:type="dxa"/>
+            <w:gridSpan w:val="2"/>
+            <w:tcBorders>
+              <w:top w:val="single" w:sz="2" w:space="0" w:color="000001"/>
+              <w:left w:val="single" w:sz="2" w:space="0" w:color="000001"/>
+              <w:bottom w:val="single" w:sz="2" w:space="0" w:color="000001"/>
+              <w:right w:val="single" w:sz="4" w:space="0" w:color="00000A"/>
+              <w:insideH w:val="single" w:sz="2" w:space="0" w:color="000001"/>
+              <w:insideV w:val="single" w:sz="4" w:space="0" w:color="00000A"/>
+            </w:tcBorders>
+            <w:shd w:fill="auto" w:val="clear"/>
+            <w:tcMar>
+              <w:left w:w="51" w:type="dxa"/>
+            </w:tcMar>
+          </w:tcPr>
+          <w:p>
+            <w:pPr>
+              <w:pStyle w:val="Normal"/>
+              <w:bidi w:val="0"/>
+              <w:jc w:val="left"/>
+              <w:rPr/>
+            </w:pPr>
+            <w:r>
+              <w:rPr>
+                <w:rFonts w:ascii="Liberation Sans" w:hAnsi="Liberation Sans"/>
+                <w:b w:val="false"/>
+                <w:i w:val="false"/>
+                <w:strike w:val="false"/>
+                <w:dstrike w:val="false"/>
+                <w:outline w:val="false"/>
+                <w:shadow w:val="false"/>
+                <w:sz w:val="16"/>
+                <w:szCs w:val="16"/>
+                <w:u w:val="none"/>
+                <w:em w:val="none"/>
+              </w:rPr>
+              <w:t xml:space="preserve">The team’s modelling process is covered </w:t>
+            </w:r>
+            <w:r>
+              <w:rPr>
+                <w:rFonts w:ascii="FreeSans" w:hAnsi="FreeSans"/>
+                <w:b w:val="false"/>
+                <w:i w:val="false"/>
+                <w:strike w:val="false"/>
+                <w:dstrike w:val="false"/>
+                <w:outline w:val="false"/>
+                <w:shadow w:val="false"/>
+                <w:sz w:val="16"/>
+                <w:szCs w:val="16"/>
+                <w:u w:val="none"/>
+                <w:em w:val="none"/>
+              </w:rPr>
+              <w:t>at a high level, presented in logical order, and is statistically sound. The effects of important variables and historically important variables are presented with clear indications of the surrounding uncertainty. The performance of the model relative the benchmark and its expected performance in application are explained and justified.</w:t>
+            </w:r>
+          </w:p>
+          <w:p>
+            <w:pPr>
+              <w:pStyle w:val="Normal"/>
+              <w:spacing w:before="0" w:after="120"/>
+              <w:rPr>
+                <w:sz w:val="16"/>
+                <w:szCs w:val="16"/>
+              </w:rPr>
+            </w:pPr>
+            <w:r>
+              <w:rPr>
+                <w:sz w:val="16"/>
+                <w:szCs w:val="16"/>
+              </w:rPr>
+            </w:r>
+          </w:p>
+        </w:tc>
+        <w:tc>
+          <w:tcPr>
+            <w:tcW w:w="2200" w:type="dxa"/>
+            <w:tcBorders>
+              <w:top w:val="single" w:sz="2" w:space="0" w:color="000001"/>
+              <w:left w:val="single" w:sz="2" w:space="0" w:color="000001"/>
+              <w:bottom w:val="single" w:sz="2" w:space="0" w:color="000001"/>
+              <w:right w:val="single" w:sz="4" w:space="0" w:color="00000A"/>
+              <w:insideH w:val="single" w:sz="2" w:space="0" w:color="000001"/>
+              <w:insideV w:val="single" w:sz="4" w:space="0" w:color="00000A"/>
+            </w:tcBorders>
+            <w:shd w:fill="auto" w:val="clear"/>
+            <w:tcMar>
+              <w:left w:w="51" w:type="dxa"/>
+            </w:tcMar>
+          </w:tcPr>
+          <w:p>
+            <w:pPr>
+              <w:pStyle w:val="Normal"/>
+              <w:bidi w:val="0"/>
+              <w:jc w:val="left"/>
+              <w:rPr/>
+            </w:pPr>
+            <w:r>
+              <w:rPr>
+                <w:rFonts w:ascii="Liberation Sans" w:hAnsi="Liberation Sans"/>
+                <w:b w:val="false"/>
+                <w:i w:val="false"/>
+                <w:strike w:val="false"/>
+                <w:dstrike w:val="false"/>
+                <w:outline w:val="false"/>
+                <w:shadow w:val="false"/>
+                <w:sz w:val="16"/>
+                <w:szCs w:val="16"/>
+                <w:u w:val="none"/>
+                <w:em w:val="none"/>
+              </w:rPr>
+              <w:t xml:space="preserve">The team’s modelling process is covered </w:t>
+            </w:r>
+            <w:r>
+              <w:rPr>
+                <w:rFonts w:ascii="FreeSans" w:hAnsi="FreeSans"/>
+                <w:b w:val="false"/>
+                <w:i w:val="false"/>
+                <w:strike w:val="false"/>
+                <w:dstrike w:val="false"/>
+                <w:outline w:val="false"/>
+                <w:shadow w:val="false"/>
+                <w:sz w:val="16"/>
+                <w:szCs w:val="16"/>
+                <w:u w:val="none"/>
+                <w:em w:val="none"/>
+              </w:rPr>
+              <w:t>at a high level with some tangental details, presented in mostly logical order, and is in the main statistically sound. The effects of important variables and historically important variables are presented with some indications of the surrounding uncertainty. The performance of the model relative the benchmark and its expected performance in application are communicated but omit details in the explanation and justification.</w:t>
+            </w:r>
+          </w:p>
+          <w:p>
+            <w:pPr>
+              <w:pStyle w:val="Normal"/>
+              <w:spacing w:before="0" w:after="120"/>
+              <w:rPr>
+                <w:sz w:val="16"/>
+                <w:szCs w:val="16"/>
+              </w:rPr>
+            </w:pPr>
+            <w:r>
+              <w:rPr>
+                <w:sz w:val="16"/>
+                <w:szCs w:val="16"/>
+              </w:rPr>
+            </w:r>
+          </w:p>
+        </w:tc>
+        <w:tc>
+          <w:tcPr>
+            <w:tcW w:w="2199" w:type="dxa"/>
+            <w:tcBorders>
+              <w:top w:val="single" w:sz="2" w:space="0" w:color="000001"/>
+              <w:left w:val="single" w:sz="2" w:space="0" w:color="000001"/>
+              <w:bottom w:val="single" w:sz="2" w:space="0" w:color="000001"/>
+              <w:right w:val="single" w:sz="4" w:space="0" w:color="00000A"/>
+              <w:insideH w:val="single" w:sz="2" w:space="0" w:color="000001"/>
+              <w:insideV w:val="single" w:sz="4" w:space="0" w:color="00000A"/>
+            </w:tcBorders>
+            <w:shd w:fill="auto" w:val="clear"/>
+            <w:tcMar>
+              <w:left w:w="51" w:type="dxa"/>
+            </w:tcMar>
+          </w:tcPr>
+          <w:p>
+            <w:pPr>
+              <w:pStyle w:val="Normal"/>
+              <w:bidi w:val="0"/>
+              <w:jc w:val="left"/>
+              <w:rPr/>
+            </w:pPr>
+            <w:r>
+              <w:rPr>
+                <w:rFonts w:ascii="Liberation Sans" w:hAnsi="Liberation Sans"/>
+                <w:b w:val="false"/>
+                <w:i w:val="false"/>
+                <w:strike w:val="false"/>
+                <w:dstrike w:val="false"/>
+                <w:outline w:val="false"/>
+                <w:shadow w:val="false"/>
+                <w:sz w:val="16"/>
+                <w:szCs w:val="16"/>
+                <w:u w:val="none"/>
+                <w:em w:val="none"/>
+              </w:rPr>
+              <w:t xml:space="preserve">The team’s modelling process is partially </w:t>
+            </w:r>
+            <w:r>
+              <w:rPr>
+                <w:rFonts w:ascii="FreeSans" w:hAnsi="FreeSans"/>
+                <w:b w:val="false"/>
+                <w:i w:val="false"/>
+                <w:strike w:val="false"/>
+                <w:dstrike w:val="false"/>
+                <w:outline w:val="false"/>
+                <w:shadow w:val="false"/>
+                <w:sz w:val="16"/>
+                <w:szCs w:val="16"/>
+                <w:u w:val="none"/>
+                <w:em w:val="none"/>
+              </w:rPr>
+              <w:t>covered at a high level, presented in mostly logical order, and is in the main statistically sound. The effects of important variables and some historically important variables are presented with some indications of the surrounding uncertainty. Analysis of some historically import variables is absent. The performance of the model relative the benchmark and its expected performance in application are communicated but lack justification.</w:t>
+            </w:r>
+          </w:p>
+          <w:p>
+            <w:pPr>
+              <w:pStyle w:val="Normal"/>
+              <w:spacing w:before="0" w:after="120"/>
+              <w:rPr>
+                <w:sz w:val="16"/>
+                <w:szCs w:val="16"/>
+              </w:rPr>
+            </w:pPr>
+            <w:r>
+              <w:rPr>
+                <w:sz w:val="16"/>
+                <w:szCs w:val="16"/>
+              </w:rPr>
+            </w:r>
+          </w:p>
+        </w:tc>
+        <w:tc>
+          <w:tcPr>
+            <w:tcW w:w="2200" w:type="dxa"/>
+            <w:tcBorders>
+              <w:top w:val="single" w:sz="2" w:space="0" w:color="000001"/>
+              <w:left w:val="single" w:sz="2" w:space="0" w:color="000001"/>
+              <w:bottom w:val="single" w:sz="2" w:space="0" w:color="000001"/>
+              <w:right w:val="single" w:sz="4" w:space="0" w:color="00000A"/>
+              <w:insideH w:val="single" w:sz="2" w:space="0" w:color="000001"/>
+              <w:insideV w:val="single" w:sz="4" w:space="0" w:color="00000A"/>
+            </w:tcBorders>
+            <w:shd w:fill="auto" w:val="clear"/>
+            <w:tcMar>
+              <w:left w:w="51" w:type="dxa"/>
+            </w:tcMar>
+          </w:tcPr>
+          <w:p>
+            <w:pPr>
+              <w:pStyle w:val="Normal"/>
+              <w:bidi w:val="0"/>
+              <w:jc w:val="left"/>
+              <w:rPr/>
+            </w:pPr>
+            <w:r>
+              <w:rPr>
+                <w:rFonts w:ascii="Liberation Sans" w:hAnsi="Liberation Sans"/>
+                <w:b w:val="false"/>
+                <w:i w:val="false"/>
+                <w:strike w:val="false"/>
+                <w:dstrike w:val="false"/>
+                <w:outline w:val="false"/>
+                <w:shadow w:val="false"/>
+                <w:sz w:val="16"/>
+                <w:szCs w:val="16"/>
+                <w:u w:val="none"/>
+                <w:em w:val="none"/>
+              </w:rPr>
+              <w:t xml:space="preserve">The team’s modelling process is partially </w:t>
+            </w:r>
+            <w:r>
+              <w:rPr>
+                <w:rFonts w:ascii="FreeSans" w:hAnsi="FreeSans"/>
+                <w:b w:val="false"/>
+                <w:i w:val="false"/>
+                <w:strike w:val="false"/>
+                <w:dstrike w:val="false"/>
+                <w:outline w:val="false"/>
+                <w:shadow w:val="false"/>
+                <w:sz w:val="16"/>
+                <w:szCs w:val="16"/>
+                <w:u w:val="none"/>
+                <w:em w:val="none"/>
+              </w:rPr>
+              <w:t>covered but lack, and is in the main statistically sound. The effects of important variables and some historically important variables are presented with some indications of the surrounding uncertainty. Analysis of some historically import variables is absent. The performance of the model relative the benchmark and its expected performance in application are communicated but lack justification.</w:t>
+            </w:r>
+          </w:p>
+          <w:p>
+            <w:pPr>
+              <w:pStyle w:val="Normal"/>
+              <w:spacing w:before="0" w:after="120"/>
+              <w:rPr>
+                <w:sz w:val="16"/>
+                <w:szCs w:val="16"/>
+              </w:rPr>
+            </w:pPr>
+            <w:r>
+              <w:rPr>
+                <w:sz w:val="16"/>
+                <w:szCs w:val="16"/>
+              </w:rPr>
+            </w:r>
+          </w:p>
+        </w:tc>
+        <w:tc>
+          <w:tcPr>
+            <w:tcW w:w="2201" w:type="dxa"/>
+            <w:tcBorders>
+              <w:top w:val="single" w:sz="2" w:space="0" w:color="000001"/>
+              <w:left w:val="single" w:sz="2" w:space="0" w:color="000001"/>
+              <w:bottom w:val="single" w:sz="2" w:space="0" w:color="000001"/>
+              <w:right w:val="single" w:sz="4" w:space="0" w:color="00000A"/>
+              <w:insideH w:val="single" w:sz="2" w:space="0" w:color="000001"/>
+              <w:insideV w:val="single" w:sz="4" w:space="0" w:color="00000A"/>
+            </w:tcBorders>
+            <w:shd w:fill="auto" w:val="clear"/>
+            <w:tcMar>
+              <w:left w:w="51" w:type="dxa"/>
+            </w:tcMar>
+          </w:tcPr>
+          <w:p>
+            <w:pPr>
+              <w:pStyle w:val="Normal"/>
+              <w:bidi w:val="0"/>
+              <w:jc w:val="left"/>
+              <w:rPr/>
+            </w:pPr>
+            <w:r>
+              <w:rPr>
+                <w:rFonts w:ascii="Liberation Sans" w:hAnsi="Liberation Sans"/>
+                <w:b w:val="false"/>
+                <w:i w:val="false"/>
+                <w:strike w:val="false"/>
+                <w:dstrike w:val="false"/>
+                <w:outline w:val="false"/>
+                <w:shadow w:val="false"/>
+                <w:sz w:val="16"/>
+                <w:szCs w:val="16"/>
+                <w:u w:val="none"/>
+                <w:em w:val="none"/>
+              </w:rPr>
+              <w:t xml:space="preserve">The team’s modelling process is unclear </w:t>
+            </w:r>
+            <w:r>
+              <w:rPr>
+                <w:rFonts w:ascii="FreeSans" w:hAnsi="FreeSans"/>
+                <w:b w:val="false"/>
+                <w:i w:val="false"/>
+                <w:strike w:val="false"/>
+                <w:dstrike w:val="false"/>
+                <w:outline w:val="false"/>
+                <w:shadow w:val="false"/>
+                <w:sz w:val="16"/>
+                <w:szCs w:val="16"/>
+                <w:u w:val="none"/>
+                <w:em w:val="none"/>
+              </w:rPr>
+              <w:t>and contains much that is not statistically sound. The important variables from the dataset are not discussed. Analysis of historically import variables is absent. The performance of the model relative the benchmark and its expected performance in application are communicated but lack justification.</w:t>
+            </w:r>
+          </w:p>
+          <w:p>
+            <w:pPr>
+              <w:pStyle w:val="Normal"/>
+              <w:spacing w:before="0" w:after="120"/>
+              <w:rPr>
+                <w:sz w:val="16"/>
+                <w:szCs w:val="16"/>
+              </w:rPr>
+            </w:pPr>
+            <w:r>
+              <w:rPr>
+                <w:sz w:val="16"/>
+                <w:szCs w:val="16"/>
+              </w:rPr>
+            </w:r>
+          </w:p>
+        </w:tc>
+        <w:tc>
+          <w:tcPr>
+            <w:tcW w:w="2198" w:type="dxa"/>
+            <w:tcBorders>
+              <w:top w:val="single" w:sz="2" w:space="0" w:color="000001"/>
+              <w:left w:val="single" w:sz="2" w:space="0" w:color="000001"/>
+              <w:bottom w:val="single" w:sz="2" w:space="0" w:color="000001"/>
+              <w:right w:val="single" w:sz="2" w:space="0" w:color="000001"/>
+              <w:insideH w:val="single" w:sz="2" w:space="0" w:color="000001"/>
+              <w:insideV w:val="single" w:sz="2" w:space="0" w:color="000001"/>
+            </w:tcBorders>
+            <w:shd w:fill="auto" w:val="clear"/>
+            <w:tcMar>
+              <w:left w:w="51" w:type="dxa"/>
+            </w:tcMar>
+          </w:tcPr>
+          <w:p>
+            <w:pPr>
+              <w:pStyle w:val="Normal"/>
+              <w:bidi w:val="0"/>
+              <w:jc w:val="left"/>
+              <w:rPr/>
+            </w:pPr>
+            <w:r>
+              <w:rPr>
+                <w:rFonts w:ascii="Liberation Sans" w:hAnsi="Liberation Sans"/>
+                <w:b w:val="false"/>
+                <w:i w:val="false"/>
+                <w:strike w:val="false"/>
+                <w:dstrike w:val="false"/>
+                <w:outline w:val="false"/>
+                <w:shadow w:val="false"/>
+                <w:sz w:val="16"/>
+                <w:szCs w:val="16"/>
+                <w:u w:val="none"/>
+                <w:em w:val="none"/>
+              </w:rPr>
+              <w:t xml:space="preserve">The team’s analyses as presented is not </w:t>
+            </w:r>
+            <w:r>
+              <w:rPr>
+                <w:rFonts w:ascii="FreeSans" w:hAnsi="FreeSans"/>
+                <w:b w:val="false"/>
+                <w:i w:val="false"/>
+                <w:strike w:val="false"/>
+                <w:dstrike w:val="false"/>
+                <w:outline w:val="false"/>
+                <w:shadow w:val="false"/>
+                <w:sz w:val="16"/>
+                <w:szCs w:val="16"/>
+                <w:u w:val="none"/>
+                <w:em w:val="none"/>
+              </w:rPr>
+              <w:t xml:space="preserve">statistically sound or does not relate a credit risk model. </w:t>
+            </w:r>
+          </w:p>
+          <w:p>
+            <w:pPr>
+              <w:pStyle w:val="Normal"/>
+              <w:spacing w:before="0" w:after="120"/>
+              <w:rPr>
+                <w:sz w:val="16"/>
+                <w:szCs w:val="16"/>
+              </w:rPr>
+            </w:pPr>
+            <w:r>
+              <w:rPr>
+                <w:sz w:val="16"/>
+                <w:szCs w:val="16"/>
+              </w:rPr>
+            </w:r>
+          </w:p>
+        </w:tc>
+      </w:tr>
+      <w:tr>
+        <w:trPr/>
+        <w:tc>
+          <w:tcPr>
+            <w:tcW w:w="2199" w:type="dxa"/>
+            <w:tcBorders>
+              <w:top w:val="single" w:sz="2" w:space="0" w:color="000001"/>
+              <w:left w:val="single" w:sz="2" w:space="0" w:color="000001"/>
+              <w:bottom w:val="single" w:sz="2" w:space="0" w:color="000001"/>
+              <w:right w:val="single" w:sz="4" w:space="0" w:color="00000A"/>
+              <w:insideH w:val="single" w:sz="2" w:space="0" w:color="000001"/>
+              <w:insideV w:val="single" w:sz="4" w:space="0" w:color="00000A"/>
+            </w:tcBorders>
+            <w:shd w:fill="auto" w:val="clear"/>
+            <w:tcMar>
+              <w:left w:w="51" w:type="dxa"/>
+            </w:tcMar>
+          </w:tcPr>
+          <w:p>
+            <w:pPr>
+              <w:pStyle w:val="Normal"/>
+              <w:bidi w:val="0"/>
+              <w:spacing w:before="0" w:after="120"/>
+              <w:jc w:val="left"/>
+              <w:rPr/>
+            </w:pPr>
+            <w:r>
+              <w:rPr>
+                <w:rFonts w:ascii="Liberation Sans" w:hAnsi="Liberation Sans"/>
+                <w:b w:val="false"/>
+                <w:i w:val="false"/>
+                <w:strike w:val="false"/>
+                <w:dstrike w:val="false"/>
+                <w:outline w:val="false"/>
+                <w:shadow w:val="false"/>
+                <w:sz w:val="20"/>
+                <w:u w:val="none"/>
+                <w:em w:val="none"/>
+              </w:rPr>
+              <w:t>Presentation Facilitation</w:t>
+            </w:r>
+          </w:p>
+        </w:tc>
+        <w:tc>
+          <w:tcPr>
+            <w:tcW w:w="2200" w:type="dxa"/>
+            <w:gridSpan w:val="2"/>
+            <w:tcBorders>
+              <w:top w:val="single" w:sz="2" w:space="0" w:color="000001"/>
+              <w:left w:val="single" w:sz="2" w:space="0" w:color="000001"/>
+              <w:bottom w:val="single" w:sz="2" w:space="0" w:color="000001"/>
+              <w:right w:val="single" w:sz="4" w:space="0" w:color="00000A"/>
+              <w:insideH w:val="single" w:sz="2" w:space="0" w:color="000001"/>
+              <w:insideV w:val="single" w:sz="4" w:space="0" w:color="00000A"/>
+            </w:tcBorders>
+            <w:shd w:fill="auto" w:val="clear"/>
+            <w:tcMar>
+              <w:left w:w="51" w:type="dxa"/>
+            </w:tcMar>
+          </w:tcPr>
+          <w:p>
+            <w:pPr>
+              <w:pStyle w:val="Normal"/>
+              <w:bidi w:val="0"/>
+              <w:jc w:val="left"/>
+              <w:rPr/>
+            </w:pPr>
+            <w:r>
+              <w:rPr>
+                <w:rFonts w:ascii="Liberation Sans" w:hAnsi="Liberation Sans"/>
+                <w:b w:val="false"/>
+                <w:i w:val="false"/>
+                <w:strike w:val="false"/>
+                <w:dstrike w:val="false"/>
+                <w:outline w:val="false"/>
+                <w:shadow w:val="false"/>
+                <w:sz w:val="16"/>
+                <w:szCs w:val="16"/>
+                <w:u w:val="none"/>
+                <w:em w:val="none"/>
+              </w:rPr>
+              <w:t xml:space="preserve">The presentation fits comfortably within </w:t>
+            </w:r>
+            <w:r>
+              <w:rPr>
+                <w:rFonts w:ascii="FreeSans" w:hAnsi="FreeSans"/>
+                <w:b w:val="false"/>
+                <w:i w:val="false"/>
+                <w:strike w:val="false"/>
+                <w:dstrike w:val="false"/>
+                <w:outline w:val="false"/>
+                <w:shadow w:val="false"/>
+                <w:sz w:val="16"/>
+                <w:szCs w:val="16"/>
+                <w:u w:val="none"/>
+                <w:em w:val="none"/>
+              </w:rPr>
+              <w:t>the 40 minute time limit. The pacing of the presentation is even with no rush as the end of allotted time draws near. The team politely cuts off of tangental discussions and keeps the presentation focussed on the modelling process and the model performance. Questions are noted and either addressed directly or returned to at an appropriate moment.</w:t>
+            </w:r>
+          </w:p>
+          <w:p>
+            <w:pPr>
+              <w:pStyle w:val="Normal"/>
+              <w:spacing w:before="0" w:after="120"/>
+              <w:rPr>
+                <w:sz w:val="16"/>
+                <w:szCs w:val="16"/>
+              </w:rPr>
+            </w:pPr>
+            <w:r>
+              <w:rPr>
+                <w:sz w:val="16"/>
+                <w:szCs w:val="16"/>
+              </w:rPr>
+            </w:r>
+          </w:p>
+        </w:tc>
+        <w:tc>
+          <w:tcPr>
+            <w:tcW w:w="2200" w:type="dxa"/>
+            <w:tcBorders>
+              <w:top w:val="single" w:sz="2" w:space="0" w:color="000001"/>
+              <w:left w:val="single" w:sz="2" w:space="0" w:color="000001"/>
+              <w:bottom w:val="single" w:sz="2" w:space="0" w:color="000001"/>
+              <w:right w:val="single" w:sz="4" w:space="0" w:color="00000A"/>
+              <w:insideH w:val="single" w:sz="2" w:space="0" w:color="000001"/>
+              <w:insideV w:val="single" w:sz="4" w:space="0" w:color="00000A"/>
+            </w:tcBorders>
+            <w:shd w:fill="auto" w:val="clear"/>
+            <w:tcMar>
+              <w:left w:w="51" w:type="dxa"/>
+            </w:tcMar>
+          </w:tcPr>
+          <w:p>
+            <w:pPr>
+              <w:pStyle w:val="Normal"/>
+              <w:bidi w:val="0"/>
+              <w:jc w:val="left"/>
+              <w:rPr/>
+            </w:pPr>
+            <w:r>
+              <w:rPr>
+                <w:rFonts w:ascii="Liberation Sans" w:hAnsi="Liberation Sans"/>
+                <w:b w:val="false"/>
+                <w:i w:val="false"/>
+                <w:strike w:val="false"/>
+                <w:dstrike w:val="false"/>
+                <w:outline w:val="false"/>
+                <w:shadow w:val="false"/>
+                <w:sz w:val="16"/>
+                <w:szCs w:val="16"/>
+                <w:u w:val="none"/>
+                <w:em w:val="none"/>
+              </w:rPr>
+              <w:t xml:space="preserve">The presentation fits within the 40 minute </w:t>
+            </w:r>
+            <w:r>
+              <w:rPr>
+                <w:rFonts w:ascii="FreeSans" w:hAnsi="FreeSans"/>
+                <w:b w:val="false"/>
+                <w:i w:val="false"/>
+                <w:strike w:val="false"/>
+                <w:dstrike w:val="false"/>
+                <w:outline w:val="false"/>
+                <w:shadow w:val="false"/>
+                <w:sz w:val="16"/>
+                <w:szCs w:val="16"/>
+                <w:u w:val="none"/>
+                <w:em w:val="none"/>
+              </w:rPr>
+              <w:t>time limit. The pacing of the presentation is relatively even over the allotted time. The team lets tangental discussion run a little too long. In the main, the is presentation focussed on the modelling process and the model performance. Questions are noted and either addressed directly or returned to at an appropriate moment.</w:t>
+            </w:r>
+          </w:p>
+          <w:p>
+            <w:pPr>
+              <w:pStyle w:val="Normal"/>
+              <w:spacing w:before="0" w:after="120"/>
+              <w:rPr>
+                <w:sz w:val="16"/>
+                <w:szCs w:val="16"/>
+              </w:rPr>
+            </w:pPr>
+            <w:r>
+              <w:rPr>
+                <w:sz w:val="16"/>
+                <w:szCs w:val="16"/>
+              </w:rPr>
+            </w:r>
+          </w:p>
+        </w:tc>
+        <w:tc>
+          <w:tcPr>
+            <w:tcW w:w="2199" w:type="dxa"/>
+            <w:tcBorders>
+              <w:top w:val="single" w:sz="2" w:space="0" w:color="000001"/>
+              <w:left w:val="single" w:sz="2" w:space="0" w:color="000001"/>
+              <w:bottom w:val="single" w:sz="2" w:space="0" w:color="000001"/>
+              <w:right w:val="single" w:sz="4" w:space="0" w:color="00000A"/>
+              <w:insideH w:val="single" w:sz="2" w:space="0" w:color="000001"/>
+              <w:insideV w:val="single" w:sz="4" w:space="0" w:color="00000A"/>
+            </w:tcBorders>
+            <w:shd w:fill="auto" w:val="clear"/>
+            <w:tcMar>
+              <w:left w:w="51" w:type="dxa"/>
+            </w:tcMar>
+          </w:tcPr>
+          <w:p>
+            <w:pPr>
+              <w:pStyle w:val="Normal"/>
+              <w:bidi w:val="0"/>
+              <w:jc w:val="left"/>
+              <w:rPr/>
+            </w:pPr>
+            <w:r>
+              <w:rPr>
+                <w:rFonts w:ascii="Liberation Sans" w:hAnsi="Liberation Sans"/>
+                <w:b w:val="false"/>
+                <w:i w:val="false"/>
+                <w:strike w:val="false"/>
+                <w:dstrike w:val="false"/>
+                <w:outline w:val="false"/>
+                <w:shadow w:val="false"/>
+                <w:sz w:val="16"/>
+                <w:szCs w:val="16"/>
+                <w:u w:val="none"/>
+                <w:em w:val="none"/>
+              </w:rPr>
+              <w:t xml:space="preserve">The presentation fits within the 40 minute </w:t>
+            </w:r>
+            <w:r>
+              <w:rPr>
+                <w:rFonts w:ascii="FreeSans" w:hAnsi="FreeSans"/>
+                <w:b w:val="false"/>
+                <w:i w:val="false"/>
+                <w:strike w:val="false"/>
+                <w:dstrike w:val="false"/>
+                <w:outline w:val="false"/>
+                <w:shadow w:val="false"/>
+                <w:sz w:val="16"/>
+                <w:szCs w:val="16"/>
+                <w:u w:val="none"/>
+                <w:em w:val="none"/>
+              </w:rPr>
+              <w:t>time limit. The pacing of the presentation is uneven with some rushing as allotted time draws near. The team lets tangental discussion run too long. The is presentation is focussed on the modelling process and the model performance but introduces some irrelevant topics. Questions are noted and addressed though the choice of moment to address them may be questionable due to effect on presentation flow.</w:t>
+            </w:r>
+          </w:p>
+          <w:p>
+            <w:pPr>
+              <w:pStyle w:val="Normal"/>
+              <w:spacing w:before="0" w:after="120"/>
+              <w:rPr>
+                <w:sz w:val="16"/>
+                <w:szCs w:val="16"/>
+              </w:rPr>
+            </w:pPr>
+            <w:r>
+              <w:rPr>
+                <w:sz w:val="16"/>
+                <w:szCs w:val="16"/>
+              </w:rPr>
+            </w:r>
+          </w:p>
+        </w:tc>
+        <w:tc>
+          <w:tcPr>
+            <w:tcW w:w="2200" w:type="dxa"/>
+            <w:tcBorders>
+              <w:top w:val="single" w:sz="2" w:space="0" w:color="000001"/>
+              <w:left w:val="single" w:sz="2" w:space="0" w:color="000001"/>
+              <w:bottom w:val="single" w:sz="2" w:space="0" w:color="000001"/>
+              <w:right w:val="single" w:sz="4" w:space="0" w:color="00000A"/>
+              <w:insideH w:val="single" w:sz="2" w:space="0" w:color="000001"/>
+              <w:insideV w:val="single" w:sz="4" w:space="0" w:color="00000A"/>
+            </w:tcBorders>
+            <w:shd w:fill="auto" w:val="clear"/>
+            <w:tcMar>
+              <w:left w:w="51" w:type="dxa"/>
+            </w:tcMar>
+          </w:tcPr>
+          <w:p>
+            <w:pPr>
+              <w:pStyle w:val="Normal"/>
+              <w:bidi w:val="0"/>
+              <w:jc w:val="left"/>
+              <w:rPr/>
+            </w:pPr>
+            <w:r>
+              <w:rPr>
+                <w:rFonts w:ascii="Liberation Sans" w:hAnsi="Liberation Sans"/>
+                <w:b w:val="false"/>
+                <w:i w:val="false"/>
+                <w:strike w:val="false"/>
+                <w:dstrike w:val="false"/>
+                <w:outline w:val="false"/>
+                <w:shadow w:val="false"/>
+                <w:sz w:val="16"/>
+                <w:szCs w:val="16"/>
+                <w:u w:val="none"/>
+                <w:em w:val="none"/>
+              </w:rPr>
+              <w:t xml:space="preserve">The presentation goes significantly </w:t>
+            </w:r>
+            <w:r>
+              <w:rPr>
+                <w:rFonts w:ascii="FreeSans" w:hAnsi="FreeSans"/>
+                <w:b w:val="false"/>
+                <w:i w:val="false"/>
+                <w:strike w:val="false"/>
+                <w:dstrike w:val="false"/>
+                <w:outline w:val="false"/>
+                <w:shadow w:val="false"/>
+                <w:sz w:val="16"/>
+                <w:szCs w:val="16"/>
+                <w:u w:val="none"/>
+                <w:em w:val="none"/>
+              </w:rPr>
+              <w:t>overtime. The pacing of the presentation is uneven with some rushing as allotted time draws near. The team lets tangental discussion run too long. The is presentation is focussed on the modelling process and the model performance but introduces some irrelevant topics. Questions are noted and addressed though the choice of moment to address them may be questionable due to effect on presentation flow. Some questions are left unanswered.</w:t>
+            </w:r>
+          </w:p>
+          <w:p>
+            <w:pPr>
+              <w:pStyle w:val="Normal"/>
+              <w:spacing w:before="0" w:after="120"/>
+              <w:rPr>
+                <w:sz w:val="16"/>
+                <w:szCs w:val="16"/>
+              </w:rPr>
+            </w:pPr>
+            <w:r>
+              <w:rPr>
+                <w:sz w:val="16"/>
+                <w:szCs w:val="16"/>
+              </w:rPr>
+            </w:r>
+          </w:p>
+        </w:tc>
+        <w:tc>
+          <w:tcPr>
+            <w:tcW w:w="2201" w:type="dxa"/>
+            <w:tcBorders>
+              <w:top w:val="single" w:sz="2" w:space="0" w:color="000001"/>
+              <w:left w:val="single" w:sz="2" w:space="0" w:color="000001"/>
+              <w:bottom w:val="single" w:sz="2" w:space="0" w:color="000001"/>
+              <w:right w:val="single" w:sz="4" w:space="0" w:color="00000A"/>
+              <w:insideH w:val="single" w:sz="2" w:space="0" w:color="000001"/>
+              <w:insideV w:val="single" w:sz="4" w:space="0" w:color="00000A"/>
+            </w:tcBorders>
+            <w:shd w:fill="auto" w:val="clear"/>
+            <w:tcMar>
+              <w:left w:w="51" w:type="dxa"/>
+            </w:tcMar>
+          </w:tcPr>
+          <w:p>
+            <w:pPr>
+              <w:pStyle w:val="Normal"/>
+              <w:bidi w:val="0"/>
+              <w:jc w:val="left"/>
+              <w:rPr/>
+            </w:pPr>
+            <w:r>
+              <w:rPr>
+                <w:rFonts w:ascii="Liberation Sans" w:hAnsi="Liberation Sans"/>
+                <w:b w:val="false"/>
+                <w:i w:val="false"/>
+                <w:strike w:val="false"/>
+                <w:dstrike w:val="false"/>
+                <w:outline w:val="false"/>
+                <w:shadow w:val="false"/>
+                <w:sz w:val="16"/>
+                <w:szCs w:val="16"/>
+                <w:u w:val="none"/>
+                <w:em w:val="none"/>
+              </w:rPr>
+              <w:t xml:space="preserve">The presentation goes significantly </w:t>
+            </w:r>
+            <w:r>
+              <w:rPr>
+                <w:rFonts w:ascii="FreeSans" w:hAnsi="FreeSans"/>
+                <w:b w:val="false"/>
+                <w:i w:val="false"/>
+                <w:strike w:val="false"/>
+                <w:dstrike w:val="false"/>
+                <w:outline w:val="false"/>
+                <w:shadow w:val="false"/>
+                <w:sz w:val="16"/>
+                <w:szCs w:val="16"/>
+                <w:u w:val="none"/>
+                <w:em w:val="none"/>
+              </w:rPr>
+              <w:t>overtime. The pacing of the presentation is very uneven with some rushing as allotted time draws near. The team lets tangental discussion run too long. The is presentation lacks focus on the modelling process and the model performance. Questions are hand-balled or dodged leading to unsatisfactory answers.</w:t>
+            </w:r>
+          </w:p>
+          <w:p>
+            <w:pPr>
+              <w:pStyle w:val="Normal"/>
+              <w:spacing w:before="0" w:after="120"/>
+              <w:rPr>
+                <w:sz w:val="16"/>
+                <w:szCs w:val="16"/>
+              </w:rPr>
+            </w:pPr>
+            <w:r>
+              <w:rPr>
+                <w:sz w:val="16"/>
+                <w:szCs w:val="16"/>
+              </w:rPr>
+            </w:r>
+          </w:p>
+        </w:tc>
+        <w:tc>
+          <w:tcPr>
+            <w:tcW w:w="2198" w:type="dxa"/>
+            <w:tcBorders>
+              <w:top w:val="single" w:sz="2" w:space="0" w:color="000001"/>
+              <w:left w:val="single" w:sz="2" w:space="0" w:color="000001"/>
+              <w:bottom w:val="single" w:sz="2" w:space="0" w:color="000001"/>
+              <w:right w:val="single" w:sz="2" w:space="0" w:color="000001"/>
+              <w:insideH w:val="single" w:sz="2" w:space="0" w:color="000001"/>
+              <w:insideV w:val="single" w:sz="2" w:space="0" w:color="000001"/>
+            </w:tcBorders>
+            <w:shd w:fill="auto" w:val="clear"/>
+            <w:tcMar>
+              <w:left w:w="51" w:type="dxa"/>
+            </w:tcMar>
+          </w:tcPr>
+          <w:p>
+            <w:pPr>
+              <w:pStyle w:val="Normal"/>
+              <w:bidi w:val="0"/>
+              <w:jc w:val="left"/>
+              <w:rPr/>
+            </w:pPr>
+            <w:r>
+              <w:rPr>
+                <w:rFonts w:ascii="Liberation Sans" w:hAnsi="Liberation Sans"/>
+                <w:b w:val="false"/>
+                <w:i w:val="false"/>
+                <w:strike w:val="false"/>
+                <w:dstrike w:val="false"/>
+                <w:outline w:val="false"/>
+                <w:shadow w:val="false"/>
+                <w:sz w:val="16"/>
+                <w:szCs w:val="16"/>
+                <w:u w:val="none"/>
+                <w:em w:val="none"/>
+              </w:rPr>
+              <w:t xml:space="preserve">The presentation goes significantly </w:t>
+            </w:r>
+            <w:r>
+              <w:rPr>
+                <w:rFonts w:ascii="FreeSans" w:hAnsi="FreeSans"/>
+                <w:b w:val="false"/>
+                <w:i w:val="false"/>
+                <w:strike w:val="false"/>
+                <w:dstrike w:val="false"/>
+                <w:outline w:val="false"/>
+                <w:shadow w:val="false"/>
+                <w:sz w:val="16"/>
+                <w:szCs w:val="16"/>
+                <w:u w:val="none"/>
+                <w:em w:val="none"/>
+              </w:rPr>
+              <w:t>overtime. The pacing of the presentation is very uneven with rushing as allotted time draws near. The team lets tangental discussion run far too long. The presentation lacks focus on the modelling process and the model performance. Questions are ignored, hand-balled or dodged leading to unsatisfactory answers.</w:t>
+            </w:r>
+          </w:p>
+          <w:p>
+            <w:pPr>
+              <w:pStyle w:val="Normal"/>
+              <w:spacing w:before="0" w:after="120"/>
+              <w:rPr>
+                <w:sz w:val="16"/>
+                <w:szCs w:val="16"/>
+              </w:rPr>
+            </w:pPr>
+            <w:r>
+              <w:rPr>
+                <w:sz w:val="16"/>
+                <w:szCs w:val="16"/>
+              </w:rPr>
+            </w:r>
+          </w:p>
+        </w:tc>
+      </w:tr>
+      <w:tr>
+        <w:trPr/>
+        <w:tc>
+          <w:tcPr>
+            <w:tcW w:w="2199" w:type="dxa"/>
+            <w:tcBorders>
+              <w:top w:val="single" w:sz="2" w:space="0" w:color="000001"/>
+              <w:left w:val="single" w:sz="2" w:space="0" w:color="000001"/>
+              <w:bottom w:val="single" w:sz="2" w:space="0" w:color="000001"/>
+              <w:right w:val="single" w:sz="4" w:space="0" w:color="00000A"/>
+              <w:insideH w:val="single" w:sz="2" w:space="0" w:color="000001"/>
+              <w:insideV w:val="single" w:sz="4" w:space="0" w:color="00000A"/>
+            </w:tcBorders>
+            <w:shd w:fill="auto" w:val="clear"/>
+            <w:tcMar>
+              <w:left w:w="51" w:type="dxa"/>
+            </w:tcMar>
+          </w:tcPr>
+          <w:p>
+            <w:pPr>
+              <w:pStyle w:val="Normal"/>
+              <w:bidi w:val="0"/>
+              <w:spacing w:before="0" w:after="120"/>
+              <w:jc w:val="left"/>
+              <w:rPr/>
+            </w:pPr>
+            <w:r>
+              <w:rPr>
+                <w:rFonts w:ascii="Liberation Sans" w:hAnsi="Liberation Sans"/>
+                <w:b w:val="false"/>
+                <w:i w:val="false"/>
+                <w:strike w:val="false"/>
+                <w:dstrike w:val="false"/>
+                <w:outline w:val="false"/>
+                <w:shadow w:val="false"/>
+                <w:sz w:val="20"/>
+                <w:u w:val="none"/>
+                <w:em w:val="none"/>
+              </w:rPr>
+              <w:t>Teamwork</w:t>
+            </w:r>
+          </w:p>
+        </w:tc>
+        <w:tc>
+          <w:tcPr>
+            <w:tcW w:w="2200" w:type="dxa"/>
+            <w:gridSpan w:val="2"/>
+            <w:tcBorders>
+              <w:top w:val="single" w:sz="2" w:space="0" w:color="000001"/>
+              <w:left w:val="single" w:sz="2" w:space="0" w:color="000001"/>
+              <w:bottom w:val="single" w:sz="2" w:space="0" w:color="000001"/>
+              <w:right w:val="single" w:sz="4" w:space="0" w:color="00000A"/>
+              <w:insideH w:val="single" w:sz="2" w:space="0" w:color="000001"/>
+              <w:insideV w:val="single" w:sz="4" w:space="0" w:color="00000A"/>
+            </w:tcBorders>
+            <w:shd w:fill="auto" w:val="clear"/>
+            <w:tcMar>
+              <w:left w:w="51" w:type="dxa"/>
+            </w:tcMar>
+          </w:tcPr>
+          <w:p>
+            <w:pPr>
+              <w:pStyle w:val="Normal"/>
+              <w:bidi w:val="0"/>
+              <w:spacing w:before="0" w:after="120"/>
+              <w:jc w:val="left"/>
+              <w:rPr/>
+            </w:pPr>
+            <w:r>
+              <w:rPr>
+                <w:rFonts w:ascii="Liberation Sans" w:hAnsi="Liberation Sans"/>
+                <w:b w:val="false"/>
+                <w:i w:val="false"/>
+                <w:strike w:val="false"/>
+                <w:dstrike w:val="false"/>
+                <w:outline w:val="false"/>
+                <w:shadow w:val="false"/>
+                <w:sz w:val="16"/>
+                <w:szCs w:val="16"/>
+                <w:u w:val="none"/>
+                <w:em w:val="none"/>
+              </w:rPr>
+              <w:t xml:space="preserve">The team work together to create an </w:t>
+            </w:r>
+            <w:r>
+              <w:rPr>
+                <w:rFonts w:ascii="FreeSans" w:hAnsi="FreeSans"/>
+                <w:b w:val="false"/>
+                <w:i w:val="false"/>
+                <w:strike w:val="false"/>
+                <w:dstrike w:val="false"/>
+                <w:outline w:val="false"/>
+                <w:shadow w:val="false"/>
+                <w:sz w:val="16"/>
+                <w:szCs w:val="16"/>
+                <w:u w:val="none"/>
+                <w:em w:val="none"/>
+              </w:rPr>
+              <w:t>effective presentation, sharing roles and responsibilities, e.g. speakers, time keeper, scribe etc. The team present a united front in the face of questions and criticism. Credit for the work is shared, as is responsibility for any failings.</w:t>
+            </w:r>
+          </w:p>
+        </w:tc>
+        <w:tc>
+          <w:tcPr>
+            <w:tcW w:w="2200" w:type="dxa"/>
+            <w:tcBorders>
+              <w:top w:val="single" w:sz="2" w:space="0" w:color="000001"/>
+              <w:left w:val="single" w:sz="2" w:space="0" w:color="000001"/>
+              <w:bottom w:val="single" w:sz="2" w:space="0" w:color="000001"/>
+              <w:right w:val="single" w:sz="4" w:space="0" w:color="00000A"/>
+              <w:insideH w:val="single" w:sz="2" w:space="0" w:color="000001"/>
+              <w:insideV w:val="single" w:sz="4" w:space="0" w:color="00000A"/>
+            </w:tcBorders>
+            <w:shd w:fill="auto" w:val="clear"/>
+            <w:tcMar>
+              <w:left w:w="51" w:type="dxa"/>
+            </w:tcMar>
+          </w:tcPr>
+          <w:p>
+            <w:pPr>
+              <w:pStyle w:val="Normal"/>
+              <w:bidi w:val="0"/>
+              <w:spacing w:before="0" w:after="120"/>
+              <w:jc w:val="left"/>
+              <w:rPr/>
+            </w:pPr>
+            <w:r>
+              <w:rPr>
+                <w:rFonts w:ascii="Liberation Sans" w:hAnsi="Liberation Sans"/>
+                <w:b w:val="false"/>
+                <w:i w:val="false"/>
+                <w:strike w:val="false"/>
+                <w:dstrike w:val="false"/>
+                <w:outline w:val="false"/>
+                <w:shadow w:val="false"/>
+                <w:sz w:val="16"/>
+                <w:szCs w:val="16"/>
+                <w:u w:val="none"/>
+                <w:em w:val="none"/>
+              </w:rPr>
+              <w:t xml:space="preserve">The team work together to create an </w:t>
+            </w:r>
+            <w:r>
+              <w:rPr>
+                <w:rFonts w:ascii="FreeSans" w:hAnsi="FreeSans"/>
+                <w:b w:val="false"/>
+                <w:i w:val="false"/>
+                <w:strike w:val="false"/>
+                <w:dstrike w:val="false"/>
+                <w:outline w:val="false"/>
+                <w:shadow w:val="false"/>
+                <w:sz w:val="16"/>
+                <w:szCs w:val="16"/>
+                <w:u w:val="none"/>
+                <w:em w:val="none"/>
+              </w:rPr>
+              <w:t>effective presentation, sharing roles and responsibilities, e.g. speakers, time keeper, scribe etc. Some roles overlap with minor stumbles. The team present a united front in the face of questions and criticism. Credit for the work is shared, as is responsibility for any failings.</w:t>
+            </w:r>
+          </w:p>
+        </w:tc>
+        <w:tc>
+          <w:tcPr>
+            <w:tcW w:w="2199" w:type="dxa"/>
+            <w:tcBorders>
+              <w:top w:val="single" w:sz="2" w:space="0" w:color="000001"/>
+              <w:left w:val="single" w:sz="2" w:space="0" w:color="000001"/>
+              <w:bottom w:val="single" w:sz="2" w:space="0" w:color="000001"/>
+              <w:right w:val="single" w:sz="4" w:space="0" w:color="00000A"/>
+              <w:insideH w:val="single" w:sz="2" w:space="0" w:color="000001"/>
+              <w:insideV w:val="single" w:sz="4" w:space="0" w:color="00000A"/>
+            </w:tcBorders>
+            <w:shd w:fill="auto" w:val="clear"/>
+            <w:tcMar>
+              <w:left w:w="51" w:type="dxa"/>
+            </w:tcMar>
+          </w:tcPr>
+          <w:p>
+            <w:pPr>
+              <w:pStyle w:val="Normal"/>
+              <w:bidi w:val="0"/>
+              <w:spacing w:before="0" w:after="120"/>
+              <w:jc w:val="left"/>
+              <w:rPr/>
+            </w:pPr>
+            <w:r>
+              <w:rPr>
+                <w:rFonts w:ascii="Liberation Sans" w:hAnsi="Liberation Sans"/>
+                <w:b w:val="false"/>
+                <w:i w:val="false"/>
+                <w:strike w:val="false"/>
+                <w:dstrike w:val="false"/>
+                <w:outline w:val="false"/>
+                <w:shadow w:val="false"/>
+                <w:sz w:val="16"/>
+                <w:szCs w:val="16"/>
+                <w:u w:val="none"/>
+                <w:em w:val="none"/>
+              </w:rPr>
+              <w:t xml:space="preserve">The team work together to create an </w:t>
+            </w:r>
+            <w:r>
+              <w:rPr>
+                <w:rFonts w:ascii="FreeSans" w:hAnsi="FreeSans"/>
+                <w:b w:val="false"/>
+                <w:i w:val="false"/>
+                <w:strike w:val="false"/>
+                <w:dstrike w:val="false"/>
+                <w:outline w:val="false"/>
+                <w:shadow w:val="false"/>
+                <w:sz w:val="16"/>
+                <w:szCs w:val="16"/>
+                <w:u w:val="none"/>
+                <w:em w:val="none"/>
+              </w:rPr>
+              <w:t>effective presentation, sharing roles and responsibilities, e.g. speakers, time keeper, scribe etc. Some roles overlap with minor stumbles. The team present a united front in the face of questions and criticism. Credit for the work is shared, as is responsibility for any failings.</w:t>
+            </w:r>
+          </w:p>
+        </w:tc>
+        <w:tc>
+          <w:tcPr>
+            <w:tcW w:w="2200" w:type="dxa"/>
+            <w:tcBorders>
+              <w:top w:val="single" w:sz="2" w:space="0" w:color="000001"/>
+              <w:left w:val="single" w:sz="2" w:space="0" w:color="000001"/>
+              <w:bottom w:val="single" w:sz="2" w:space="0" w:color="000001"/>
+              <w:right w:val="single" w:sz="4" w:space="0" w:color="00000A"/>
+              <w:insideH w:val="single" w:sz="2" w:space="0" w:color="000001"/>
+              <w:insideV w:val="single" w:sz="4" w:space="0" w:color="00000A"/>
+            </w:tcBorders>
+            <w:shd w:fill="auto" w:val="clear"/>
+            <w:tcMar>
+              <w:left w:w="51" w:type="dxa"/>
+            </w:tcMar>
+          </w:tcPr>
+          <w:p>
+            <w:pPr>
+              <w:pStyle w:val="Normal"/>
+              <w:bidi w:val="0"/>
+              <w:spacing w:before="0" w:after="120"/>
+              <w:jc w:val="left"/>
+              <w:rPr/>
+            </w:pPr>
+            <w:r>
+              <w:rPr>
+                <w:rFonts w:ascii="Liberation Sans" w:hAnsi="Liberation Sans"/>
+                <w:b w:val="false"/>
+                <w:i w:val="false"/>
+                <w:strike w:val="false"/>
+                <w:dstrike w:val="false"/>
+                <w:outline w:val="false"/>
+                <w:shadow w:val="false"/>
+                <w:sz w:val="16"/>
+                <w:szCs w:val="16"/>
+                <w:u w:val="none"/>
+                <w:em w:val="none"/>
+              </w:rPr>
+              <w:t xml:space="preserve">The team create an effective presentation </w:t>
+            </w:r>
+            <w:r>
+              <w:rPr>
+                <w:rFonts w:ascii="FreeSans" w:hAnsi="FreeSans"/>
+                <w:b w:val="false"/>
+                <w:i w:val="false"/>
+                <w:strike w:val="false"/>
+                <w:dstrike w:val="false"/>
+                <w:outline w:val="false"/>
+                <w:shadow w:val="false"/>
+                <w:sz w:val="16"/>
+                <w:szCs w:val="16"/>
+                <w:u w:val="none"/>
+                <w:em w:val="none"/>
+              </w:rPr>
+              <w:t>though this is mainly due to the effort of a couple of individuals. The team present a united front in the face of questions and criticism. Credit for the work is shared, as is responsibility for any failings.</w:t>
+            </w:r>
+          </w:p>
+        </w:tc>
+        <w:tc>
+          <w:tcPr>
+            <w:tcW w:w="2201" w:type="dxa"/>
+            <w:tcBorders>
+              <w:top w:val="single" w:sz="2" w:space="0" w:color="000001"/>
+              <w:left w:val="single" w:sz="2" w:space="0" w:color="000001"/>
+              <w:bottom w:val="single" w:sz="2" w:space="0" w:color="000001"/>
+              <w:right w:val="single" w:sz="4" w:space="0" w:color="00000A"/>
+              <w:insideH w:val="single" w:sz="2" w:space="0" w:color="000001"/>
+              <w:insideV w:val="single" w:sz="4" w:space="0" w:color="00000A"/>
+            </w:tcBorders>
+            <w:shd w:fill="auto" w:val="clear"/>
+            <w:tcMar>
+              <w:left w:w="51" w:type="dxa"/>
+            </w:tcMar>
+          </w:tcPr>
+          <w:p>
+            <w:pPr>
+              <w:pStyle w:val="Normal"/>
+              <w:bidi w:val="0"/>
+              <w:spacing w:before="0" w:after="120"/>
+              <w:jc w:val="left"/>
+              <w:rPr/>
+            </w:pPr>
+            <w:r>
+              <w:rPr>
+                <w:rFonts w:ascii="Liberation Sans" w:hAnsi="Liberation Sans"/>
+                <w:b w:val="false"/>
+                <w:i w:val="false"/>
+                <w:strike w:val="false"/>
+                <w:dstrike w:val="false"/>
+                <w:outline w:val="false"/>
+                <w:shadow w:val="false"/>
+                <w:sz w:val="16"/>
+                <w:szCs w:val="16"/>
+                <w:u w:val="none"/>
+                <w:em w:val="none"/>
+              </w:rPr>
+              <w:t xml:space="preserve">The team create an effective presentation </w:t>
+            </w:r>
+            <w:r>
+              <w:rPr>
+                <w:rFonts w:ascii="FreeSans" w:hAnsi="FreeSans"/>
+                <w:b w:val="false"/>
+                <w:i w:val="false"/>
+                <w:strike w:val="false"/>
+                <w:dstrike w:val="false"/>
+                <w:outline w:val="false"/>
+                <w:shadow w:val="false"/>
+                <w:sz w:val="16"/>
+                <w:szCs w:val="16"/>
+                <w:u w:val="none"/>
+                <w:em w:val="none"/>
+              </w:rPr>
+              <w:t>though this is mainly due to the effort of a couple of individuals. The team apportion blame in the face of questions and criticism. Credit for the work is directly attributed.</w:t>
+            </w:r>
+          </w:p>
+        </w:tc>
+        <w:tc>
+          <w:tcPr>
+            <w:tcW w:w="2198" w:type="dxa"/>
+            <w:tcBorders>
+              <w:top w:val="single" w:sz="2" w:space="0" w:color="000001"/>
+              <w:left w:val="single" w:sz="2" w:space="0" w:color="000001"/>
+              <w:bottom w:val="single" w:sz="2" w:space="0" w:color="000001"/>
+              <w:right w:val="single" w:sz="2" w:space="0" w:color="000001"/>
+              <w:insideH w:val="single" w:sz="2" w:space="0" w:color="000001"/>
+              <w:insideV w:val="single" w:sz="2" w:space="0" w:color="000001"/>
+            </w:tcBorders>
+            <w:shd w:fill="auto" w:val="clear"/>
+            <w:tcMar>
+              <w:left w:w="51" w:type="dxa"/>
+            </w:tcMar>
+          </w:tcPr>
+          <w:p>
+            <w:pPr>
+              <w:pStyle w:val="Normal"/>
+              <w:bidi w:val="0"/>
+              <w:spacing w:before="0" w:after="120"/>
+              <w:jc w:val="left"/>
+              <w:rPr/>
+            </w:pPr>
+            <w:r>
+              <w:rPr>
+                <w:rFonts w:ascii="Liberation Sans" w:hAnsi="Liberation Sans"/>
+                <w:b w:val="false"/>
+                <w:i w:val="false"/>
+                <w:strike w:val="false"/>
+                <w:dstrike w:val="false"/>
+                <w:outline w:val="false"/>
+                <w:shadow w:val="false"/>
+                <w:sz w:val="16"/>
+                <w:szCs w:val="16"/>
+                <w:u w:val="none"/>
+                <w:em w:val="none"/>
+              </w:rPr>
+              <w:t xml:space="preserve">The team fail to create an effective </w:t>
+            </w:r>
+            <w:r>
+              <w:rPr>
+                <w:rFonts w:ascii="FreeSans" w:hAnsi="FreeSans"/>
+                <w:b w:val="false"/>
+                <w:i w:val="false"/>
+                <w:strike w:val="false"/>
+                <w:dstrike w:val="false"/>
+                <w:outline w:val="false"/>
+                <w:shadow w:val="false"/>
+                <w:sz w:val="16"/>
+                <w:szCs w:val="16"/>
+                <w:u w:val="none"/>
+                <w:em w:val="none"/>
+              </w:rPr>
+              <w:t>presentation and do not appear to have a common understanding or how the presentation should run. The team apportion blame in the face of questions and criticism. Credit for the work is directly attributed.</w:t>
+            </w:r>
+          </w:p>
+        </w:tc>
+      </w:tr>
     </w:tbl>
-    <w:p>
-      <w:pPr>
-        <w:sectPr>
-          <w:headerReference w:type="default" r:id="rId4"/>
-          <w:footerReference w:type="default" r:id="rId5"/>
-          <w:type w:val="nextPage"/>
-          <w:pgSz w:w="11906" w:h="16838"/>
-          <w:pgMar w:left="1080" w:right="1080" w:header="708" w:top="1440" w:footer="708" w:bottom="1440" w:gutter="0"/>
-          <w:pgNumType w:fmt="decimal"/>
-          <w:formProt w:val="false"/>
-          <w:textDirection w:val="lrTb"/>
-          <w:docGrid w:type="default" w:linePitch="360" w:charSpace="4294965247"/>
-        </w:sectPr>
-      </w:pPr>
-    </w:p>
     <w:p>
       <w:pPr>
         <w:pStyle w:val="Heading1"/>
@@ -1335,154 +3190,11 @@
           <w:b w:val="false"/>
           <w:color w:val="008080"/>
         </w:rPr>
-        <w:t>A Top Level Effort</w:t>
       </w:r>
     </w:p>
     <w:p>
       <w:pPr>
-        <w:pStyle w:val="TextBody"/>
-        <w:numPr>
-          <w:ilvl w:val="0"/>
-          <w:numId w:val="2"/>
-        </w:numPr>
-        <w:rPr/>
-      </w:pPr>
-      <w:r>
-        <w:rPr/>
-        <w:t>Presentation uses well designed visuals that draw attention to key facts</w:t>
-      </w:r>
-    </w:p>
-    <w:p>
-      <w:pPr>
-        <w:pStyle w:val="TextBody"/>
-        <w:numPr>
-          <w:ilvl w:val="0"/>
-          <w:numId w:val="2"/>
-        </w:numPr>
-        <w:rPr/>
-      </w:pPr>
-      <w:r>
-        <w:rPr/>
-        <w:t>Group work as a team to answer questions</w:t>
-      </w:r>
-    </w:p>
-    <w:p>
-      <w:pPr>
-        <w:pStyle w:val="TextBody"/>
-        <w:numPr>
-          <w:ilvl w:val="1"/>
-          <w:numId w:val="2"/>
-        </w:numPr>
-        <w:rPr/>
-      </w:pPr>
-      <w:r>
-        <w:rPr/>
-        <w:t>Answers are coherent and concise</w:t>
-      </w:r>
-    </w:p>
-    <w:p>
-      <w:pPr>
-        <w:pStyle w:val="TextBody"/>
-        <w:numPr>
-          <w:ilvl w:val="0"/>
-          <w:numId w:val="2"/>
-        </w:numPr>
-        <w:rPr/>
-      </w:pPr>
-      <w:r>
-        <w:rPr/>
-        <w:t>Group keep meeting on track by periodically pulling tangential conversation back to the main story</w:t>
-      </w:r>
-    </w:p>
-    <w:p>
-      <w:pPr>
-        <w:pStyle w:val="TextBody"/>
-        <w:numPr>
-          <w:ilvl w:val="1"/>
-          <w:numId w:val="2"/>
-        </w:numPr>
-        <w:rPr/>
-      </w:pPr>
-      <w:r>
-        <w:rPr/>
-        <w:t>Use a time keeper.</w:t>
-      </w:r>
-    </w:p>
-    <w:p>
-      <w:pPr>
-        <w:pStyle w:val="TextBody"/>
-        <w:numPr>
-          <w:ilvl w:val="0"/>
-          <w:numId w:val="2"/>
-        </w:numPr>
-        <w:rPr/>
-      </w:pPr>
-      <w:r>
-        <w:rPr/>
-        <w:t>The effects of important variables are discussed with a clear statements of their uncertainty</w:t>
-      </w:r>
-    </w:p>
-    <w:p>
-      <w:pPr>
-        <w:pStyle w:val="TextBody"/>
-        <w:numPr>
-          <w:ilvl w:val="0"/>
-          <w:numId w:val="2"/>
-        </w:numPr>
-        <w:rPr/>
-      </w:pPr>
-      <w:bookmarkStart w:id="0" w:name="__DdeLink__958_1495388105"/>
-      <w:bookmarkEnd w:id="0"/>
-      <w:r>
-        <w:rPr/>
-        <w:t>The high level modelling process presented flows logically and is statistically sound</w:t>
-      </w:r>
-    </w:p>
-    <w:p>
-      <w:pPr>
-        <w:pStyle w:val="TextBody"/>
-        <w:numPr>
-          <w:ilvl w:val="1"/>
-          <w:numId w:val="2"/>
-        </w:numPr>
-        <w:rPr/>
-      </w:pPr>
-      <w:r>
-        <w:rPr/>
-        <w:t>Exploratory Analysis, Model Selection, Validation, Assessment</w:t>
-      </w:r>
-    </w:p>
-    <w:p>
-      <w:pPr>
-        <w:pStyle w:val="TextBody"/>
-        <w:numPr>
-          <w:ilvl w:val="0"/>
-          <w:numId w:val="2"/>
-        </w:numPr>
-        <w:rPr/>
-      </w:pPr>
-      <w:r>
-        <w:rPr/>
-        <w:t xml:space="preserve">Group are receptive to panel suggestions and feedback. </w:t>
-      </w:r>
-    </w:p>
-    <w:p>
-      <w:pPr>
-        <w:pStyle w:val="TextBody"/>
-        <w:numPr>
-          <w:ilvl w:val="1"/>
-          <w:numId w:val="2"/>
-        </w:numPr>
-        <w:rPr/>
-      </w:pPr>
-      <w:r>
-        <w:rPr/>
-        <w:t>Show understanding by engaging with and acknowledging.</w:t>
-      </w:r>
-    </w:p>
-    <w:p>
-      <w:pPr>
-        <w:pStyle w:val="Heading1"/>
+        <w:pStyle w:val="Normal"/>
         <w:rPr>
           <w:rFonts w:ascii="Arial" w:hAnsi="Arial" w:cs="Arial"/>
           <w:b w:val="false"/>
@@ -1496,118 +3208,548 @@
           <w:b w:val="false"/>
           <w:color w:val="008080"/>
         </w:rPr>
-        <w:t>A Passing Effort:</w:t>
       </w:r>
     </w:p>
     <w:p>
       <w:pPr>
-        <w:pStyle w:val="TextBody"/>
-        <w:numPr>
-          <w:ilvl w:val="0"/>
-          <w:numId w:val="3"/>
-        </w:numPr>
+        <w:pStyle w:val="Normal"/>
+        <w:rPr>
+          <w:rFonts w:ascii="Arial" w:hAnsi="Arial" w:cs="Arial"/>
+          <w:b w:val="false"/>
+          <w:b w:val="false"/>
+          <w:color w:val="008080"/>
+        </w:rPr>
+      </w:pPr>
+      <w:r>
+        <w:rPr>
+          <w:rFonts w:cs="Arial" w:ascii="Arial" w:hAnsi="Arial"/>
+          <w:b w:val="false"/>
+          <w:color w:val="008080"/>
+        </w:rPr>
+      </w:r>
+    </w:p>
+    <w:p>
+      <w:pPr>
+        <w:pStyle w:val="Normal"/>
+        <w:rPr>
+          <w:rFonts w:ascii="Arial" w:hAnsi="Arial" w:cs="Arial"/>
+          <w:b w:val="false"/>
+          <w:b w:val="false"/>
+          <w:color w:val="008080"/>
+        </w:rPr>
+      </w:pPr>
+      <w:r>
+        <w:rPr>
+          <w:rFonts w:cs="Arial" w:ascii="Arial" w:hAnsi="Arial"/>
+          <w:b w:val="false"/>
+          <w:color w:val="008080"/>
+        </w:rPr>
+      </w:r>
+    </w:p>
+    <w:p>
+      <w:pPr>
+        <w:pStyle w:val="Normal"/>
+        <w:rPr>
+          <w:rFonts w:ascii="Arial" w:hAnsi="Arial" w:cs="Arial"/>
+          <w:b w:val="false"/>
+          <w:b w:val="false"/>
+          <w:color w:val="008080"/>
+        </w:rPr>
+      </w:pPr>
+      <w:r>
+        <w:rPr>
+          <w:rFonts w:cs="Arial" w:ascii="Arial" w:hAnsi="Arial"/>
+          <w:b w:val="false"/>
+          <w:color w:val="008080"/>
+        </w:rPr>
+      </w:r>
+    </w:p>
+    <w:p>
+      <w:pPr>
+        <w:pStyle w:val="Normal"/>
+        <w:rPr>
+          <w:rFonts w:ascii="Arial" w:hAnsi="Arial" w:cs="Arial"/>
+          <w:b w:val="false"/>
+          <w:b w:val="false"/>
+          <w:color w:val="008080"/>
+        </w:rPr>
+      </w:pPr>
+      <w:r>
+        <w:rPr>
+          <w:rFonts w:cs="Arial" w:ascii="Arial" w:hAnsi="Arial"/>
+          <w:b w:val="false"/>
+          <w:color w:val="008080"/>
+        </w:rPr>
+      </w:r>
+    </w:p>
+    <w:p>
+      <w:pPr>
+        <w:pStyle w:val="Normal"/>
+        <w:rPr>
+          <w:rFonts w:ascii="Arial" w:hAnsi="Arial" w:cs="Arial"/>
+          <w:b w:val="false"/>
+          <w:b w:val="false"/>
+          <w:color w:val="008080"/>
+        </w:rPr>
+      </w:pPr>
+      <w:r>
+        <w:rPr>
+          <w:rFonts w:cs="Arial" w:ascii="Arial" w:hAnsi="Arial"/>
+          <w:b w:val="false"/>
+          <w:color w:val="008080"/>
+        </w:rPr>
+      </w:r>
+    </w:p>
+    <w:p>
+      <w:pPr>
+        <w:pStyle w:val="Normal"/>
+        <w:rPr>
+          <w:rFonts w:ascii="Arial" w:hAnsi="Arial" w:cs="Arial"/>
+          <w:b w:val="false"/>
+          <w:b w:val="false"/>
+          <w:color w:val="008080"/>
+        </w:rPr>
+      </w:pPr>
+      <w:r>
+        <w:rPr>
+          <w:rFonts w:cs="Arial" w:ascii="Arial" w:hAnsi="Arial"/>
+          <w:b w:val="false"/>
+          <w:color w:val="008080"/>
+        </w:rPr>
+      </w:r>
+      <w:r>
+        <w:br w:type="page"/>
+      </w:r>
+    </w:p>
+    <w:p>
+      <w:pPr>
+        <w:pStyle w:val="Heading1"/>
+        <w:rPr/>
+      </w:pPr>
+      <w:r>
+        <w:rPr>
+          <w:rFonts w:ascii="Arial" w:hAnsi="Arial"/>
+          <w:color w:val="00000A"/>
+        </w:rPr>
+        <w:t xml:space="preserve">Assessment supplementary information  </w:t>
+      </w:r>
+    </w:p>
+    <w:p>
+      <w:pPr>
+        <w:pStyle w:val="Normal"/>
+        <w:rPr>
+          <w:rFonts w:ascii="Arial" w:hAnsi="Arial"/>
+          <w:b w:val="false"/>
+          <w:b w:val="false"/>
+          <w:bCs w:val="false"/>
+          <w:i w:val="false"/>
+          <w:i w:val="false"/>
+          <w:iCs w:val="false"/>
+          <w:color w:val="00000A"/>
+          <w:sz w:val="20"/>
+          <w:szCs w:val="20"/>
+        </w:rPr>
+      </w:pPr>
+      <w:r>
+        <w:rPr>
+          <w:rFonts w:ascii="Arial" w:hAnsi="Arial"/>
+          <w:b w:val="false"/>
+          <w:bCs w:val="false"/>
+          <w:i w:val="false"/>
+          <w:iCs w:val="false"/>
+          <w:color w:val="00000A"/>
+          <w:sz w:val="20"/>
+          <w:szCs w:val="20"/>
+        </w:rPr>
+      </w:r>
+    </w:p>
+    <w:p>
+      <w:pPr>
+        <w:pStyle w:val="Normal"/>
+        <w:rPr>
+          <w:rFonts w:ascii="Arial" w:hAnsi="Arial"/>
+          <w:b w:val="false"/>
+          <w:b w:val="false"/>
+          <w:bCs w:val="false"/>
+          <w:i w:val="false"/>
+          <w:i w:val="false"/>
+          <w:iCs w:val="false"/>
+          <w:color w:val="00000A"/>
+          <w:sz w:val="20"/>
+          <w:szCs w:val="20"/>
+        </w:rPr>
+      </w:pPr>
+      <w:r>
+        <w:rPr>
+          <w:rFonts w:ascii="Arial" w:hAnsi="Arial"/>
+          <w:b w:val="false"/>
+          <w:bCs w:val="false"/>
+          <w:i w:val="false"/>
+          <w:iCs w:val="false"/>
+          <w:color w:val="00000A"/>
+          <w:sz w:val="20"/>
+          <w:szCs w:val="20"/>
+        </w:rPr>
+      </w:r>
+    </w:p>
+    <w:p>
+      <w:pPr>
+        <w:pStyle w:val="Heading2"/>
         <w:rPr/>
       </w:pPr>
       <w:r>
         <w:rPr/>
-        <w:t>Presentation contains i</w:t>
-      </w:r>
-      <w:r>
-        <w:rPr/>
-        <w:t>nformation more suited to the Analytical Report.</w:t>
+        <w:t xml:space="preserve">Extensions </w:t>
       </w:r>
     </w:p>
     <w:p>
       <w:pPr>
-        <w:pStyle w:val="TextBody"/>
-        <w:numPr>
-          <w:ilvl w:val="0"/>
-          <w:numId w:val="3"/>
-        </w:numPr>
+        <w:pStyle w:val="Normal"/>
+        <w:rPr/>
+      </w:pPr>
+      <w:r>
+        <w:rPr>
+          <w:rFonts w:eastAsia="Calibri" w:cs="Arial" w:ascii="Arial" w:hAnsi="Arial"/>
+          <w:b w:val="false"/>
+          <w:bCs w:val="false"/>
+          <w:i w:val="false"/>
+          <w:iCs w:val="false"/>
+          <w:color w:val="00000A"/>
+          <w:sz w:val="20"/>
+          <w:szCs w:val="20"/>
+        </w:rPr>
+        <w:t>Requests for extensions need to be submitted before the assessment item due date to SEF Student Services.  If you can't apply by this date due to circumstances beyond your control, contact  </w:t>
+      </w:r>
+      <w:hyperlink r:id="rId4">
+        <w:r>
+          <w:rPr>
+            <w:rStyle w:val="InternetLink"/>
+            <w:rFonts w:eastAsia="Calibri" w:cs="Arial" w:ascii="Arial" w:hAnsi="Arial"/>
+            <w:b w:val="false"/>
+            <w:bCs w:val="false"/>
+            <w:i w:val="false"/>
+            <w:iCs w:val="false"/>
+            <w:color w:val="00000A"/>
+            <w:sz w:val="20"/>
+            <w:szCs w:val="20"/>
+            <w:u w:val="single"/>
+          </w:rPr>
+          <w:t xml:space="preserve">SEF Student Services </w:t>
+        </w:r>
+      </w:hyperlink>
+      <w:r>
+        <w:rPr>
+          <w:rFonts w:eastAsia="Calibri" w:cs="Arial" w:ascii="Arial" w:hAnsi="Arial"/>
+          <w:b w:val="false"/>
+          <w:bCs w:val="false"/>
+          <w:i w:val="false"/>
+          <w:iCs w:val="false"/>
+          <w:color w:val="00000A"/>
+          <w:sz w:val="20"/>
+          <w:szCs w:val="20"/>
+        </w:rPr>
+        <w:t xml:space="preserve"> to discuss your options. You need to provide supporting documentation to verify your special circumstances claim and to show how the circumstances impact your ability to submit the assignment by the due date. Examples of special circumstances that warrant an extension, and those that do not, can be found on Student Gateway: </w:t>
+      </w:r>
+      <w:hyperlink r:id="rId5">
+        <w:r>
+          <w:rPr>
+            <w:rStyle w:val="InternetLink"/>
+            <w:rFonts w:eastAsia="Calibri" w:cs="Arial" w:ascii="Arial" w:hAnsi="Arial"/>
+            <w:b w:val="false"/>
+            <w:bCs w:val="false"/>
+            <w:i w:val="false"/>
+            <w:iCs w:val="false"/>
+            <w:color w:val="00000A"/>
+            <w:sz w:val="20"/>
+            <w:szCs w:val="20"/>
+            <w:u w:val="single"/>
+          </w:rPr>
+          <w:t>https://www.student.qut.edu.au/studying/special-circumstances</w:t>
+        </w:r>
+      </w:hyperlink>
+      <w:r>
+        <w:rPr>
+          <w:rFonts w:eastAsia="Calibri" w:cs="Arial" w:ascii="Arial" w:hAnsi="Arial"/>
+          <w:b w:val="false"/>
+          <w:bCs w:val="false"/>
+          <w:i w:val="false"/>
+          <w:iCs w:val="false"/>
+          <w:color w:val="00000A"/>
+          <w:sz w:val="20"/>
+          <w:szCs w:val="20"/>
+        </w:rPr>
+        <w:t xml:space="preserve"> </w:t>
+      </w:r>
+    </w:p>
+    <w:p>
+      <w:pPr>
+        <w:pStyle w:val="Heading2"/>
         <w:rPr/>
       </w:pPr>
       <w:r>
         <w:rPr/>
-        <w:t>Group do not have defined roles, some tripping over each other.</w:t>
       </w:r>
     </w:p>
     <w:p>
       <w:pPr>
-        <w:pStyle w:val="TextBody"/>
-        <w:numPr>
-          <w:ilvl w:val="0"/>
-          <w:numId w:val="3"/>
-        </w:numPr>
+        <w:pStyle w:val="Heading2"/>
         <w:rPr/>
       </w:pPr>
       <w:r>
         <w:rPr/>
-        <w:t>Questions are answered using some incorrect facts or a manner that is not concise.</w:t>
+        <w:t xml:space="preserve">Late submission of assessment item </w:t>
       </w:r>
     </w:p>
     <w:p>
       <w:pPr>
-        <w:pStyle w:val="TextBody"/>
-        <w:numPr>
-          <w:ilvl w:val="0"/>
-          <w:numId w:val="3"/>
-        </w:numPr>
+        <w:pStyle w:val="Normal"/>
+        <w:rPr/>
+      </w:pPr>
+      <w:r>
+        <w:rPr>
+          <w:rFonts w:eastAsia="Calibri" w:cs="Arial" w:ascii="Arial" w:hAnsi="Arial"/>
+          <w:b w:val="false"/>
+          <w:bCs w:val="false"/>
+          <w:i w:val="false"/>
+          <w:iCs w:val="false"/>
+          <w:color w:val="00000A"/>
+          <w:sz w:val="20"/>
+          <w:szCs w:val="20"/>
+        </w:rPr>
+        <w:t>If you submit an assessment item after the due date without an approved extension (or after the extended date where an extension has been granted) your work will not be marked and will be awarded a grade of 1, or 0%.</w:t>
+      </w:r>
+    </w:p>
+    <w:p>
+      <w:pPr>
+        <w:pStyle w:val="Normal"/>
+        <w:rPr/>
+      </w:pPr>
+      <w:r>
+        <w:rPr>
+          <w:rFonts w:eastAsia="Calibri" w:cs="Arial" w:ascii="Arial" w:hAnsi="Arial"/>
+          <w:b w:val="false"/>
+          <w:bCs w:val="false"/>
+          <w:i w:val="false"/>
+          <w:iCs w:val="false"/>
+          <w:color w:val="00000A"/>
+          <w:sz w:val="20"/>
+          <w:szCs w:val="20"/>
+        </w:rPr>
+        <w:t xml:space="preserve">If special circumstances prevent you from meeting the assessment due date, you can apply for an extension (see above). If you don’t have an approved extension you should submit the work you have completed by the due date and it will be marked against the assessment criteria. </w:t>
+      </w:r>
+    </w:p>
+    <w:p>
+      <w:pPr>
+        <w:pStyle w:val="Normal"/>
+        <w:rPr>
+          <w:rFonts w:ascii="Arial" w:hAnsi="Arial" w:eastAsia="Calibri" w:cs="Arial"/>
+          <w:b w:val="false"/>
+          <w:b w:val="false"/>
+          <w:bCs w:val="false"/>
+          <w:i w:val="false"/>
+          <w:i w:val="false"/>
+          <w:iCs w:val="false"/>
+          <w:color w:val="00000A"/>
+          <w:sz w:val="20"/>
+          <w:szCs w:val="20"/>
+        </w:rPr>
+      </w:pPr>
+      <w:r>
+        <w:rPr>
+          <w:rFonts w:eastAsia="Calibri" w:cs="Arial" w:ascii="Arial" w:hAnsi="Arial"/>
+          <w:b w:val="false"/>
+          <w:bCs w:val="false"/>
+          <w:i w:val="false"/>
+          <w:iCs w:val="false"/>
+          <w:color w:val="00000A"/>
+          <w:sz w:val="20"/>
+          <w:szCs w:val="20"/>
+        </w:rPr>
+      </w:r>
+    </w:p>
+    <w:p>
+      <w:pPr>
+        <w:pStyle w:val="Normal"/>
+        <w:rPr/>
+      </w:pPr>
+      <w:r>
+        <w:rPr>
+          <w:rFonts w:eastAsia="Calibri" w:cs="Arial" w:ascii="Arial" w:hAnsi="Arial"/>
+          <w:b w:val="false"/>
+          <w:bCs w:val="false"/>
+          <w:i w:val="false"/>
+          <w:iCs w:val="false"/>
+          <w:color w:val="00000A"/>
+          <w:sz w:val="20"/>
+          <w:szCs w:val="20"/>
+        </w:rPr>
+        <w:t xml:space="preserve">QUT’s assessment submission requirements reflect the expectations of professional practice where you will need to meet deadlines. Further information is available on Student Gateway </w:t>
+      </w:r>
+      <w:hyperlink r:id="rId6">
+        <w:r>
+          <w:rPr>
+            <w:rStyle w:val="InternetLink"/>
+            <w:rFonts w:eastAsia="Calibri" w:cs="Arial" w:ascii="Arial" w:hAnsi="Arial"/>
+            <w:b w:val="false"/>
+            <w:bCs w:val="false"/>
+            <w:i w:val="false"/>
+            <w:iCs w:val="false"/>
+            <w:color w:val="00000A"/>
+            <w:sz w:val="20"/>
+            <w:szCs w:val="20"/>
+            <w:u w:val="single"/>
+          </w:rPr>
+          <w:t>https://www.student.qut.edu.au/studying/assessment/late-assignments-and-extensions</w:t>
+        </w:r>
+      </w:hyperlink>
+      <w:r>
+        <w:rPr>
+          <w:rFonts w:eastAsia="Calibri" w:cs="Arial" w:ascii="Arial" w:hAnsi="Arial"/>
+          <w:b w:val="false"/>
+          <w:bCs w:val="false"/>
+          <w:i w:val="false"/>
+          <w:iCs w:val="false"/>
+          <w:color w:val="00000A"/>
+          <w:sz w:val="20"/>
+          <w:szCs w:val="20"/>
+        </w:rPr>
+        <w:t xml:space="preserve"> </w:t>
+      </w:r>
+    </w:p>
+    <w:p>
+      <w:pPr>
+        <w:pStyle w:val="Normal"/>
+        <w:rPr>
+          <w:rFonts w:ascii="Arial" w:hAnsi="Arial" w:eastAsia="Calibri" w:cs="Arial"/>
+          <w:b w:val="false"/>
+          <w:b w:val="false"/>
+          <w:bCs w:val="false"/>
+          <w:i w:val="false"/>
+          <w:i w:val="false"/>
+          <w:iCs w:val="false"/>
+          <w:color w:val="00000A"/>
+          <w:sz w:val="20"/>
+          <w:szCs w:val="20"/>
+        </w:rPr>
+      </w:pPr>
+      <w:r>
+        <w:rPr>
+          <w:rFonts w:eastAsia="Calibri" w:cs="Arial" w:ascii="Arial" w:hAnsi="Arial"/>
+          <w:b w:val="false"/>
+          <w:bCs w:val="false"/>
+          <w:i w:val="false"/>
+          <w:iCs w:val="false"/>
+          <w:color w:val="00000A"/>
+          <w:sz w:val="20"/>
+          <w:szCs w:val="20"/>
+        </w:rPr>
+      </w:r>
+    </w:p>
+    <w:p>
+      <w:pPr>
+        <w:pStyle w:val="Heading2"/>
         <w:rPr/>
       </w:pPr>
       <w:r>
         <w:rPr/>
-        <w:t>Group allow session to be dictated by panel questions and spend too much time on content tangential to their presentation.</w:t>
+        <w:t>Remarking of your assessment item(s)</w:t>
       </w:r>
     </w:p>
     <w:p>
       <w:pPr>
-        <w:pStyle w:val="TextBody"/>
-        <w:numPr>
-          <w:ilvl w:val="0"/>
-          <w:numId w:val="3"/>
-        </w:numPr>
+        <w:pStyle w:val="Normal"/>
         <w:rPr/>
       </w:pPr>
       <w:r>
-        <w:rPr/>
-        <w:t>Presentation lacks in logical flow, over arching theme, or some elements of coherency.</w:t>
+        <w:rPr>
+          <w:rFonts w:eastAsia="Calibri" w:cs="Arial" w:ascii="Arial" w:hAnsi="Arial"/>
+          <w:b w:val="false"/>
+          <w:bCs w:val="false"/>
+          <w:i w:val="false"/>
+          <w:iCs w:val="false"/>
+          <w:color w:val="00000A"/>
+          <w:sz w:val="20"/>
+          <w:szCs w:val="20"/>
+        </w:rPr>
+        <w:t>QUT has mechanisms in place to ensure that all assessment pieces are marked consistently and fairly. During the semester or teaching period you should discuss your progress in all course work with teaching staff. You can expect a clear indication of whether you have achieved the objectives set for each assessment item. Accordingly, no individual piece of assessment will be remarked during the semester.</w:t>
       </w:r>
     </w:p>
     <w:p>
       <w:pPr>
-        <w:pStyle w:val="TextBody"/>
-        <w:numPr>
-          <w:ilvl w:val="0"/>
-          <w:numId w:val="3"/>
-        </w:numPr>
-        <w:rPr/>
+        <w:pStyle w:val="Normal"/>
+        <w:rPr>
+          <w:rFonts w:ascii="Arial" w:hAnsi="Arial" w:eastAsia="Calibri" w:cs="Arial"/>
+          <w:b w:val="false"/>
+          <w:b w:val="false"/>
+          <w:bCs w:val="false"/>
+          <w:i w:val="false"/>
+          <w:i w:val="false"/>
+          <w:iCs w:val="false"/>
+          <w:color w:val="00000A"/>
+          <w:sz w:val="20"/>
+          <w:szCs w:val="20"/>
+        </w:rPr>
       </w:pPr>
       <w:r>
-        <w:rPr/>
-        <w:t>All elements of the high level modelling process are covered and are in the main statistically sound.</w:t>
+        <w:rPr>
+          <w:rFonts w:eastAsia="Calibri" w:cs="Arial" w:ascii="Arial" w:hAnsi="Arial"/>
+          <w:b w:val="false"/>
+          <w:bCs w:val="false"/>
+          <w:i w:val="false"/>
+          <w:iCs w:val="false"/>
+          <w:color w:val="00000A"/>
+          <w:sz w:val="20"/>
+          <w:szCs w:val="20"/>
+        </w:rPr>
       </w:r>
     </w:p>
     <w:p>
       <w:pPr>
-        <w:pStyle w:val="TextBody"/>
-        <w:numPr>
-          <w:ilvl w:val="0"/>
-          <w:numId w:val="3"/>
-        </w:numPr>
-        <w:spacing w:before="0" w:after="140"/>
+        <w:pStyle w:val="Normal"/>
+        <w:widowControl/>
+        <w:overflowPunct w:val="true"/>
+        <w:bidi w:val="0"/>
+        <w:spacing w:lineRule="auto" w:line="276" w:before="0" w:after="120"/>
+        <w:jc w:val="left"/>
         <w:rPr/>
       </w:pPr>
       <w:r>
-        <w:rPr/>
-        <w:t>Group do not engage with panel suggestions or feedback.</w:t>
+        <w:rPr>
+          <w:rFonts w:eastAsia="Calibri" w:cs="Arial" w:ascii="Arial" w:hAnsi="Arial"/>
+          <w:b w:val="false"/>
+          <w:bCs w:val="false"/>
+          <w:i w:val="false"/>
+          <w:iCs w:val="false"/>
+          <w:color w:val="00000A"/>
+          <w:sz w:val="20"/>
+          <w:szCs w:val="20"/>
+        </w:rPr>
+        <w:t xml:space="preserve">At the end of semester, please check your overall mark and if you are not satisfied with your final grade, you can contact relevant teaching staff to clarify the reason for your grade and if you remain dissatisfied after discussion with teaching staff, you can apply for a formal review of grade within ten working days. Further information is available on Student Gateway: </w:t>
       </w:r>
+      <w:hyperlink r:id="rId7">
+        <w:r>
+          <w:rPr>
+            <w:rStyle w:val="InternetLink"/>
+            <w:rFonts w:eastAsia="Calibri" w:cs="Arial" w:ascii="Arial" w:hAnsi="Arial"/>
+            <w:b w:val="false"/>
+            <w:bCs w:val="false"/>
+            <w:i w:val="false"/>
+            <w:iCs w:val="false"/>
+            <w:color w:val="00000A"/>
+            <w:sz w:val="20"/>
+            <w:szCs w:val="20"/>
+            <w:u w:val="single"/>
+          </w:rPr>
+          <w:t>https://www.student.qut.edu.au/studying/assessment/reviews-and-appeals/review-of-grade-or-academic-ruling</w:t>
+        </w:r>
+      </w:hyperlink>
     </w:p>
     <w:sectPr>
-      <w:headerReference w:type="default" r:id="rId6"/>
-      <w:footerReference w:type="default" r:id="rId7"/>
+      <w:headerReference w:type="default" r:id="rId8"/>
+      <w:footerReference w:type="default" r:id="rId9"/>
       <w:type w:val="nextPage"/>
-      <w:pgSz w:w="11906" w:h="16838"/>
-      <w:pgMar w:left="720" w:right="720" w:header="708" w:top="765" w:footer="708" w:bottom="765" w:gutter="0"/>
+      <w:pgSz w:orient="landscape" w:w="16838" w:h="11906"/>
+      <w:pgMar w:left="1080" w:right="1080" w:header="708" w:top="1440" w:footer="708" w:bottom="1440" w:gutter="0"/>
       <w:pgNumType w:fmt="decimal"/>
       <w:formProt w:val="false"/>
       <w:textDirection w:val="lrTb"/>
@@ -1637,14 +3779,14 @@
       </w:tblCellMar>
     </w:tblPr>
     <w:tblGrid>
-      <w:gridCol w:w="1010"/>
-      <w:gridCol w:w="8735"/>
+      <w:gridCol w:w="1521"/>
+      <w:gridCol w:w="13156"/>
     </w:tblGrid>
     <w:tr>
       <w:trPr/>
       <w:tc>
         <w:tcPr>
-          <w:tcW w:w="1010" w:type="dxa"/>
+          <w:tcW w:w="1521" w:type="dxa"/>
           <w:tcBorders>
             <w:top w:val="single" w:sz="18" w:space="0" w:color="808080"/>
             <w:right w:val="single" w:sz="18" w:space="0" w:color="808080"/>
@@ -1669,7 +3811,7 @@
             <w:fldChar w:fldCharType="separate"/>
           </w:r>
           <w:r>
-            <w:t>1</w:t>
+            <w:t>6</w:t>
           </w:r>
           <w:r>
             <w:fldChar w:fldCharType="end"/>
@@ -1678,7 +3820,7 @@
       </w:tc>
       <w:tc>
         <w:tcPr>
-          <w:tcW w:w="8735" w:type="dxa"/>
+          <w:tcW w:w="13156" w:type="dxa"/>
           <w:tcBorders>
             <w:top w:val="single" w:sz="18" w:space="0" w:color="808080"/>
             <w:left w:val="single" w:sz="18" w:space="0" w:color="808080"/>
@@ -1687,7 +3829,7 @@
           </w:tcBorders>
           <w:shd w:fill="auto" w:val="clear"/>
           <w:tcMar>
-            <w:left w:w="62" w:type="dxa"/>
+            <w:left w:w="16" w:type="dxa"/>
           </w:tcMar>
         </w:tcPr>
         <w:p>
@@ -1702,20 +3844,6 @@
       </w:tc>
     </w:tr>
   </w:tbl>
-  <w:p>
-    <w:pPr>
-      <w:pStyle w:val="Footer"/>
-      <w:rPr/>
-    </w:pPr>
-    <w:r>
-      <w:rPr/>
-    </w:r>
-  </w:p>
-</w:ftr>
-</file>
-
-<file path=word/footer2.xml><?xml version="1.0" encoding="utf-8"?>
-<w:ftr xmlns:o="urn:schemas-microsoft-com:office:office" xmlns:r="http://schemas.openxmlformats.org/officeDocument/2006/relationships" xmlns:v="urn:schemas-microsoft-com:vml" xmlns:w="http://schemas.openxmlformats.org/wordprocessingml/2006/main" xmlns:w10="urn:schemas-microsoft-com:office:word" xmlns:wp="http://schemas.openxmlformats.org/drawingml/2006/wordprocessingDrawing" xmlns:wps="http://schemas.microsoft.com/office/word/2010/wordprocessingShape" xmlns:wpg="http://schemas.microsoft.com/office/word/2010/wordprocessingGroup" xmlns:mc="http://schemas.openxmlformats.org/markup-compatibility/2006" xmlns:wp14="http://schemas.microsoft.com/office/word/2010/wordprocessingDrawing" xmlns:w14="http://schemas.microsoft.com/office/word/2010/wordml" mc:Ignorable="w14 wp14">
   <w:p>
     <w:pPr>
       <w:pStyle w:val="Footer"/>
@@ -1750,8 +3878,8 @@
       </w:tblCellMar>
     </w:tblPr>
     <w:tblGrid>
-      <w:gridCol w:w="8532"/>
-      <w:gridCol w:w="1213"/>
+      <w:gridCol w:w="12850"/>
+      <w:gridCol w:w="1827"/>
     </w:tblGrid>
     <w:tr>
       <w:trPr>
@@ -1759,7 +3887,7 @@
       </w:trPr>
       <w:tc>
         <w:tcPr>
-          <w:tcW w:w="8532" w:type="dxa"/>
+          <w:tcW w:w="12850" w:type="dxa"/>
           <w:tcBorders>
             <w:top w:val="single" w:sz="18" w:space="0" w:color="808080"/>
             <w:bottom w:val="single" w:sz="18" w:space="0" w:color="808080"/>
@@ -1773,11 +3901,7 @@
           <w:pPr>
             <w:pStyle w:val="Header"/>
             <w:jc w:val="right"/>
-            <w:rPr>
-              <w:rFonts w:ascii="Arial" w:hAnsi="Arial" w:eastAsia="ＭＳ ゴシック" w:cs="Arial"/>
-              <w:sz w:val="36"/>
-              <w:szCs w:val="36"/>
-            </w:rPr>
+            <w:rPr/>
           </w:pPr>
           <w:r>
             <w:rPr>
@@ -1785,13 +3909,13 @@
               <w:sz w:val="36"/>
               <w:szCs w:val="36"/>
             </w:rPr>
-            <w:t>Task Description</w:t>
+            <w:t>Task Criteria</w:t>
           </w:r>
         </w:p>
       </w:tc>
       <w:tc>
         <w:tcPr>
-          <w:tcW w:w="1213" w:type="dxa"/>
+          <w:tcW w:w="1827" w:type="dxa"/>
           <w:tcBorders>
             <w:top w:val="single" w:sz="18" w:space="0" w:color="808080"/>
             <w:left w:val="single" w:sz="18" w:space="0" w:color="808080"/>
@@ -1802,7 +3926,7 @@
           </w:tcBorders>
           <w:shd w:fill="auto" w:val="clear"/>
           <w:tcMar>
-            <w:left w:w="69" w:type="dxa"/>
+            <w:left w:w="23" w:type="dxa"/>
           </w:tcMar>
         </w:tcPr>
         <w:p>
@@ -1845,20 +3969,6 @@
 </w:hdr>
 </file>
 
-<file path=word/header2.xml><?xml version="1.0" encoding="utf-8"?>
-<w:hdr xmlns:o="urn:schemas-microsoft-com:office:office" xmlns:r="http://schemas.openxmlformats.org/officeDocument/2006/relationships" xmlns:v="urn:schemas-microsoft-com:vml" xmlns:w="http://schemas.openxmlformats.org/wordprocessingml/2006/main" xmlns:w10="urn:schemas-microsoft-com:office:word" xmlns:wp="http://schemas.openxmlformats.org/drawingml/2006/wordprocessingDrawing" xmlns:wps="http://schemas.microsoft.com/office/word/2010/wordprocessingShape" xmlns:wpg="http://schemas.microsoft.com/office/word/2010/wordprocessingGroup" xmlns:mc="http://schemas.openxmlformats.org/markup-compatibility/2006" xmlns:wp14="http://schemas.microsoft.com/office/word/2010/wordprocessingDrawing" xmlns:w14="http://schemas.microsoft.com/office/word/2010/wordml" mc:Ignorable="w14 wp14">
-  <w:p>
-    <w:pPr>
-      <w:pStyle w:val="Header"/>
-      <w:rPr/>
-    </w:pPr>
-    <w:r>
-      <w:rPr/>
-    </w:r>
-  </w:p>
-</w:hdr>
-</file>
-
 <file path=word/numbering.xml><?xml version="1.0" encoding="utf-8"?>
 <w:numbering xmlns:w="http://schemas.openxmlformats.org/wordprocessingml/2006/main" xmlns:o="urn:schemas-microsoft-com:office:office" xmlns:r="http://schemas.openxmlformats.org/officeDocument/2006/relationships" xmlns:v="urn:schemas-microsoft-com:vml">
   <w:abstractNum w:abstractNumId="1">
@@ -1873,7 +3983,6 @@
         </w:tabs>
         <w:ind w:left="720" w:hanging="360"/>
       </w:pPr>
-      <w:rPr/>
     </w:lvl>
     <w:lvl w:ilvl="1">
       <w:start w:val="1"/>
@@ -1886,7 +3995,6 @@
         </w:tabs>
         <w:ind w:left="1080" w:hanging="360"/>
       </w:pPr>
-      <w:rPr/>
     </w:lvl>
     <w:lvl w:ilvl="2">
       <w:start w:val="1"/>
@@ -1899,7 +4007,6 @@
         </w:tabs>
         <w:ind w:left="1440" w:hanging="360"/>
       </w:pPr>
-      <w:rPr/>
     </w:lvl>
     <w:lvl w:ilvl="3">
       <w:start w:val="1"/>
@@ -1912,7 +4019,6 @@
         </w:tabs>
         <w:ind w:left="1800" w:hanging="360"/>
       </w:pPr>
-      <w:rPr/>
     </w:lvl>
     <w:lvl w:ilvl="4">
       <w:start w:val="1"/>
@@ -1925,7 +4031,6 @@
         </w:tabs>
         <w:ind w:left="2160" w:hanging="360"/>
       </w:pPr>
-      <w:rPr/>
     </w:lvl>
     <w:lvl w:ilvl="5">
       <w:start w:val="1"/>
@@ -1938,7 +4043,6 @@
         </w:tabs>
         <w:ind w:left="2520" w:hanging="360"/>
       </w:pPr>
-      <w:rPr/>
     </w:lvl>
     <w:lvl w:ilvl="6">
       <w:start w:val="1"/>
@@ -1951,7 +4055,6 @@
         </w:tabs>
         <w:ind w:left="2880" w:hanging="360"/>
       </w:pPr>
-      <w:rPr/>
     </w:lvl>
     <w:lvl w:ilvl="7">
       <w:start w:val="1"/>
@@ -1964,7 +4067,6 @@
         </w:tabs>
         <w:ind w:left="3240" w:hanging="360"/>
       </w:pPr>
-      <w:rPr/>
     </w:lvl>
     <w:lvl w:ilvl="8">
       <w:start w:val="1"/>
@@ -1977,302 +4079,9 @@
         </w:tabs>
         <w:ind w:left="3600" w:hanging="360"/>
       </w:pPr>
-      <w:rPr/>
     </w:lvl>
   </w:abstractNum>
   <w:abstractNum w:abstractNumId="2">
-    <w:lvl w:ilvl="0">
-      <w:start w:val="1"/>
-      <w:numFmt w:val="bullet"/>
-      <w:lvlText w:val=""/>
-      <w:lvlJc w:val="left"/>
-      <w:pPr>
-        <w:tabs>
-          <w:tab w:val="num" w:pos="720"/>
-        </w:tabs>
-        <w:ind w:left="720" w:hanging="360"/>
-      </w:pPr>
-      <w:rPr>
-        <w:rFonts w:ascii="Symbol" w:hAnsi="Symbol" w:cs="Symbol" w:hint="default"/>
-        <w:rFonts w:cs="OpenSymbol"/>
-      </w:rPr>
-    </w:lvl>
-    <w:lvl w:ilvl="1">
-      <w:start w:val="1"/>
-      <w:numFmt w:val="bullet"/>
-      <w:lvlText w:val="◦"/>
-      <w:lvlJc w:val="left"/>
-      <w:pPr>
-        <w:tabs>
-          <w:tab w:val="num" w:pos="1080"/>
-        </w:tabs>
-        <w:ind w:left="1080" w:hanging="360"/>
-      </w:pPr>
-      <w:rPr>
-        <w:rFonts w:ascii="OpenSymbol" w:hAnsi="OpenSymbol" w:cs="OpenSymbol" w:hint="default"/>
-        <w:rFonts w:cs="OpenSymbol"/>
-      </w:rPr>
-    </w:lvl>
-    <w:lvl w:ilvl="2">
-      <w:start w:val="1"/>
-      <w:numFmt w:val="bullet"/>
-      <w:lvlText w:val="▪"/>
-      <w:lvlJc w:val="left"/>
-      <w:pPr>
-        <w:tabs>
-          <w:tab w:val="num" w:pos="1440"/>
-        </w:tabs>
-        <w:ind w:left="1440" w:hanging="360"/>
-      </w:pPr>
-      <w:rPr>
-        <w:rFonts w:ascii="OpenSymbol" w:hAnsi="OpenSymbol" w:cs="OpenSymbol" w:hint="default"/>
-        <w:rFonts w:cs="OpenSymbol"/>
-      </w:rPr>
-    </w:lvl>
-    <w:lvl w:ilvl="3">
-      <w:start w:val="1"/>
-      <w:numFmt w:val="bullet"/>
-      <w:lvlText w:val=""/>
-      <w:lvlJc w:val="left"/>
-      <w:pPr>
-        <w:tabs>
-          <w:tab w:val="num" w:pos="1800"/>
-        </w:tabs>
-        <w:ind w:left="1800" w:hanging="360"/>
-      </w:pPr>
-      <w:rPr>
-        <w:rFonts w:ascii="Symbol" w:hAnsi="Symbol" w:cs="Symbol" w:hint="default"/>
-        <w:rFonts w:cs="OpenSymbol"/>
-      </w:rPr>
-    </w:lvl>
-    <w:lvl w:ilvl="4">
-      <w:start w:val="1"/>
-      <w:numFmt w:val="bullet"/>
-      <w:lvlText w:val="◦"/>
-      <w:lvlJc w:val="left"/>
-      <w:pPr>
-        <w:tabs>
-          <w:tab w:val="num" w:pos="2160"/>
-        </w:tabs>
-        <w:ind w:left="2160" w:hanging="360"/>
-      </w:pPr>
-      <w:rPr>
-        <w:rFonts w:ascii="OpenSymbol" w:hAnsi="OpenSymbol" w:cs="OpenSymbol" w:hint="default"/>
-        <w:rFonts w:cs="OpenSymbol"/>
-      </w:rPr>
-    </w:lvl>
-    <w:lvl w:ilvl="5">
-      <w:start w:val="1"/>
-      <w:numFmt w:val="bullet"/>
-      <w:lvlText w:val="▪"/>
-      <w:lvlJc w:val="left"/>
-      <w:pPr>
-        <w:tabs>
-          <w:tab w:val="num" w:pos="2520"/>
-        </w:tabs>
-        <w:ind w:left="2520" w:hanging="360"/>
-      </w:pPr>
-      <w:rPr>
-        <w:rFonts w:ascii="OpenSymbol" w:hAnsi="OpenSymbol" w:cs="OpenSymbol" w:hint="default"/>
-        <w:rFonts w:cs="OpenSymbol"/>
-      </w:rPr>
-    </w:lvl>
-    <w:lvl w:ilvl="6">
-      <w:start w:val="1"/>
-      <w:numFmt w:val="bullet"/>
-      <w:lvlText w:val=""/>
-      <w:lvlJc w:val="left"/>
-      <w:pPr>
-        <w:tabs>
-          <w:tab w:val="num" w:pos="2880"/>
-        </w:tabs>
-        <w:ind w:left="2880" w:hanging="360"/>
-      </w:pPr>
-      <w:rPr>
-        <w:rFonts w:ascii="Symbol" w:hAnsi="Symbol" w:cs="Symbol" w:hint="default"/>
-        <w:rFonts w:cs="OpenSymbol"/>
-      </w:rPr>
-    </w:lvl>
-    <w:lvl w:ilvl="7">
-      <w:start w:val="1"/>
-      <w:numFmt w:val="bullet"/>
-      <w:lvlText w:val="◦"/>
-      <w:lvlJc w:val="left"/>
-      <w:pPr>
-        <w:tabs>
-          <w:tab w:val="num" w:pos="3240"/>
-        </w:tabs>
-        <w:ind w:left="3240" w:hanging="360"/>
-      </w:pPr>
-      <w:rPr>
-        <w:rFonts w:ascii="OpenSymbol" w:hAnsi="OpenSymbol" w:cs="OpenSymbol" w:hint="default"/>
-        <w:rFonts w:cs="OpenSymbol"/>
-      </w:rPr>
-    </w:lvl>
-    <w:lvl w:ilvl="8">
-      <w:start w:val="1"/>
-      <w:numFmt w:val="bullet"/>
-      <w:lvlText w:val="▪"/>
-      <w:lvlJc w:val="left"/>
-      <w:pPr>
-        <w:tabs>
-          <w:tab w:val="num" w:pos="3600"/>
-        </w:tabs>
-        <w:ind w:left="3600" w:hanging="360"/>
-      </w:pPr>
-      <w:rPr>
-        <w:rFonts w:ascii="OpenSymbol" w:hAnsi="OpenSymbol" w:cs="OpenSymbol" w:hint="default"/>
-        <w:rFonts w:cs="OpenSymbol"/>
-      </w:rPr>
-    </w:lvl>
-  </w:abstractNum>
-  <w:abstractNum w:abstractNumId="3">
-    <w:lvl w:ilvl="0">
-      <w:start w:val="1"/>
-      <w:numFmt w:val="bullet"/>
-      <w:lvlText w:val=""/>
-      <w:lvlJc w:val="left"/>
-      <w:pPr>
-        <w:tabs>
-          <w:tab w:val="num" w:pos="720"/>
-        </w:tabs>
-        <w:ind w:left="720" w:hanging="360"/>
-      </w:pPr>
-      <w:rPr>
-        <w:rFonts w:ascii="Symbol" w:hAnsi="Symbol" w:cs="Symbol" w:hint="default"/>
-        <w:rFonts w:cs="OpenSymbol"/>
-      </w:rPr>
-    </w:lvl>
-    <w:lvl w:ilvl="1">
-      <w:start w:val="1"/>
-      <w:numFmt w:val="bullet"/>
-      <w:lvlText w:val="◦"/>
-      <w:lvlJc w:val="left"/>
-      <w:pPr>
-        <w:tabs>
-          <w:tab w:val="num" w:pos="1080"/>
-        </w:tabs>
-        <w:ind w:left="1080" w:hanging="360"/>
-      </w:pPr>
-      <w:rPr>
-        <w:rFonts w:ascii="OpenSymbol" w:hAnsi="OpenSymbol" w:cs="OpenSymbol" w:hint="default"/>
-        <w:rFonts w:cs="OpenSymbol"/>
-      </w:rPr>
-    </w:lvl>
-    <w:lvl w:ilvl="2">
-      <w:start w:val="1"/>
-      <w:numFmt w:val="bullet"/>
-      <w:lvlText w:val="▪"/>
-      <w:lvlJc w:val="left"/>
-      <w:pPr>
-        <w:tabs>
-          <w:tab w:val="num" w:pos="1440"/>
-        </w:tabs>
-        <w:ind w:left="1440" w:hanging="360"/>
-      </w:pPr>
-      <w:rPr>
-        <w:rFonts w:ascii="OpenSymbol" w:hAnsi="OpenSymbol" w:cs="OpenSymbol" w:hint="default"/>
-        <w:rFonts w:cs="OpenSymbol"/>
-      </w:rPr>
-    </w:lvl>
-    <w:lvl w:ilvl="3">
-      <w:start w:val="1"/>
-      <w:numFmt w:val="bullet"/>
-      <w:lvlText w:val=""/>
-      <w:lvlJc w:val="left"/>
-      <w:pPr>
-        <w:tabs>
-          <w:tab w:val="num" w:pos="1800"/>
-        </w:tabs>
-        <w:ind w:left="1800" w:hanging="360"/>
-      </w:pPr>
-      <w:rPr>
-        <w:rFonts w:ascii="Symbol" w:hAnsi="Symbol" w:cs="Symbol" w:hint="default"/>
-        <w:rFonts w:cs="OpenSymbol"/>
-      </w:rPr>
-    </w:lvl>
-    <w:lvl w:ilvl="4">
-      <w:start w:val="1"/>
-      <w:numFmt w:val="bullet"/>
-      <w:lvlText w:val="◦"/>
-      <w:lvlJc w:val="left"/>
-      <w:pPr>
-        <w:tabs>
-          <w:tab w:val="num" w:pos="2160"/>
-        </w:tabs>
-        <w:ind w:left="2160" w:hanging="360"/>
-      </w:pPr>
-      <w:rPr>
-        <w:rFonts w:ascii="OpenSymbol" w:hAnsi="OpenSymbol" w:cs="OpenSymbol" w:hint="default"/>
-        <w:rFonts w:cs="OpenSymbol"/>
-      </w:rPr>
-    </w:lvl>
-    <w:lvl w:ilvl="5">
-      <w:start w:val="1"/>
-      <w:numFmt w:val="bullet"/>
-      <w:lvlText w:val="▪"/>
-      <w:lvlJc w:val="left"/>
-      <w:pPr>
-        <w:tabs>
-          <w:tab w:val="num" w:pos="2520"/>
-        </w:tabs>
-        <w:ind w:left="2520" w:hanging="360"/>
-      </w:pPr>
-      <w:rPr>
-        <w:rFonts w:ascii="OpenSymbol" w:hAnsi="OpenSymbol" w:cs="OpenSymbol" w:hint="default"/>
-        <w:rFonts w:cs="OpenSymbol"/>
-      </w:rPr>
-    </w:lvl>
-    <w:lvl w:ilvl="6">
-      <w:start w:val="1"/>
-      <w:numFmt w:val="bullet"/>
-      <w:lvlText w:val=""/>
-      <w:lvlJc w:val="left"/>
-      <w:pPr>
-        <w:tabs>
-          <w:tab w:val="num" w:pos="2880"/>
-        </w:tabs>
-        <w:ind w:left="2880" w:hanging="360"/>
-      </w:pPr>
-      <w:rPr>
-        <w:rFonts w:ascii="Symbol" w:hAnsi="Symbol" w:cs="Symbol" w:hint="default"/>
-        <w:rFonts w:cs="OpenSymbol"/>
-      </w:rPr>
-    </w:lvl>
-    <w:lvl w:ilvl="7">
-      <w:start w:val="1"/>
-      <w:numFmt w:val="bullet"/>
-      <w:lvlText w:val="◦"/>
-      <w:lvlJc w:val="left"/>
-      <w:pPr>
-        <w:tabs>
-          <w:tab w:val="num" w:pos="3240"/>
-        </w:tabs>
-        <w:ind w:left="3240" w:hanging="360"/>
-      </w:pPr>
-      <w:rPr>
-        <w:rFonts w:ascii="OpenSymbol" w:hAnsi="OpenSymbol" w:cs="OpenSymbol" w:hint="default"/>
-        <w:rFonts w:cs="OpenSymbol"/>
-      </w:rPr>
-    </w:lvl>
-    <w:lvl w:ilvl="8">
-      <w:start w:val="1"/>
-      <w:numFmt w:val="bullet"/>
-      <w:lvlText w:val="▪"/>
-      <w:lvlJc w:val="left"/>
-      <w:pPr>
-        <w:tabs>
-          <w:tab w:val="num" w:pos="3600"/>
-        </w:tabs>
-        <w:ind w:left="3600" w:hanging="360"/>
-      </w:pPr>
-      <w:rPr>
-        <w:rFonts w:ascii="OpenSymbol" w:hAnsi="OpenSymbol" w:cs="OpenSymbol" w:hint="default"/>
-        <w:rFonts w:cs="OpenSymbol"/>
-      </w:rPr>
-    </w:lvl>
-  </w:abstractNum>
-  <w:abstractNum w:abstractNumId="4">
     <w:lvl w:ilvl="0">
       <w:start w:val="1"/>
       <w:numFmt w:val="none"/>
@@ -2397,12 +4206,6 @@
   <w:num w:numId="2">
     <w:abstractNumId w:val="2"/>
   </w:num>
-  <w:num w:numId="3">
-    <w:abstractNumId w:val="3"/>
-  </w:num>
-  <w:num w:numId="4">
-    <w:abstractNumId w:val="4"/>
-  </w:num>
 </w:numbering>
 </file>
 
@@ -2412,6 +4215,7 @@
     <w:rPrDefault>
       <w:rPr>
         <w:rFonts w:ascii="Calibri" w:hAnsi="Calibri" w:eastAsia="Calibri" w:cs="DejaVu Sans"/>
+        <w:sz w:val="20"/>
         <w:szCs w:val="22"/>
         <w:lang w:val="en-AU" w:eastAsia="en-US" w:bidi="ar-SA"/>
       </w:rPr>
@@ -3565,6 +5369,132 @@
   </w:style>
   <w:style w:type="character" w:styleId="ListLabel141">
     <w:name w:val="ListLabel 141"/>
+    <w:qFormat/>
+    <w:rPr>
+      <w:rFonts w:cs="OpenSymbol"/>
+    </w:rPr>
+  </w:style>
+  <w:style w:type="character" w:styleId="ListLabel142">
+    <w:name w:val="ListLabel 142"/>
+    <w:qFormat/>
+    <w:rPr>
+      <w:rFonts w:cs="OpenSymbol"/>
+    </w:rPr>
+  </w:style>
+  <w:style w:type="character" w:styleId="ListLabel143">
+    <w:name w:val="ListLabel 143"/>
+    <w:qFormat/>
+    <w:rPr>
+      <w:rFonts w:cs="OpenSymbol"/>
+    </w:rPr>
+  </w:style>
+  <w:style w:type="character" w:styleId="ListLabel144">
+    <w:name w:val="ListLabel 144"/>
+    <w:qFormat/>
+    <w:rPr>
+      <w:rFonts w:cs="OpenSymbol"/>
+    </w:rPr>
+  </w:style>
+  <w:style w:type="character" w:styleId="ListLabel145">
+    <w:name w:val="ListLabel 145"/>
+    <w:qFormat/>
+    <w:rPr>
+      <w:rFonts w:cs="OpenSymbol"/>
+    </w:rPr>
+  </w:style>
+  <w:style w:type="character" w:styleId="ListLabel146">
+    <w:name w:val="ListLabel 146"/>
+    <w:qFormat/>
+    <w:rPr>
+      <w:rFonts w:cs="OpenSymbol"/>
+    </w:rPr>
+  </w:style>
+  <w:style w:type="character" w:styleId="ListLabel147">
+    <w:name w:val="ListLabel 147"/>
+    <w:qFormat/>
+    <w:rPr>
+      <w:rFonts w:cs="OpenSymbol"/>
+    </w:rPr>
+  </w:style>
+  <w:style w:type="character" w:styleId="ListLabel148">
+    <w:name w:val="ListLabel 148"/>
+    <w:qFormat/>
+    <w:rPr>
+      <w:rFonts w:cs="OpenSymbol"/>
+    </w:rPr>
+  </w:style>
+  <w:style w:type="character" w:styleId="ListLabel149">
+    <w:name w:val="ListLabel 149"/>
+    <w:qFormat/>
+    <w:rPr>
+      <w:rFonts w:cs="OpenSymbol"/>
+    </w:rPr>
+  </w:style>
+  <w:style w:type="character" w:styleId="ListLabel150">
+    <w:name w:val="ListLabel 150"/>
+    <w:qFormat/>
+    <w:rPr>
+      <w:rFonts w:cs="OpenSymbol"/>
+    </w:rPr>
+  </w:style>
+  <w:style w:type="character" w:styleId="ListLabel151">
+    <w:name w:val="ListLabel 151"/>
+    <w:qFormat/>
+    <w:rPr>
+      <w:rFonts w:cs="OpenSymbol"/>
+    </w:rPr>
+  </w:style>
+  <w:style w:type="character" w:styleId="ListLabel152">
+    <w:name w:val="ListLabel 152"/>
+    <w:qFormat/>
+    <w:rPr>
+      <w:rFonts w:cs="OpenSymbol"/>
+    </w:rPr>
+  </w:style>
+  <w:style w:type="character" w:styleId="ListLabel153">
+    <w:name w:val="ListLabel 153"/>
+    <w:qFormat/>
+    <w:rPr>
+      <w:rFonts w:cs="OpenSymbol"/>
+    </w:rPr>
+  </w:style>
+  <w:style w:type="character" w:styleId="ListLabel154">
+    <w:name w:val="ListLabel 154"/>
+    <w:qFormat/>
+    <w:rPr>
+      <w:rFonts w:cs="OpenSymbol"/>
+    </w:rPr>
+  </w:style>
+  <w:style w:type="character" w:styleId="ListLabel155">
+    <w:name w:val="ListLabel 155"/>
+    <w:qFormat/>
+    <w:rPr>
+      <w:rFonts w:cs="OpenSymbol"/>
+    </w:rPr>
+  </w:style>
+  <w:style w:type="character" w:styleId="ListLabel156">
+    <w:name w:val="ListLabel 156"/>
+    <w:qFormat/>
+    <w:rPr>
+      <w:rFonts w:cs="OpenSymbol"/>
+    </w:rPr>
+  </w:style>
+  <w:style w:type="character" w:styleId="ListLabel157">
+    <w:name w:val="ListLabel 157"/>
+    <w:qFormat/>
+    <w:rPr>
+      <w:rFonts w:cs="OpenSymbol"/>
+    </w:rPr>
+  </w:style>
+  <w:style w:type="character" w:styleId="ListLabel158">
+    <w:name w:val="ListLabel 158"/>
+    <w:qFormat/>
+    <w:rPr>
+      <w:rFonts w:cs="OpenSymbol"/>
+    </w:rPr>
+  </w:style>
+  <w:style w:type="character" w:styleId="ListLabel159">
+    <w:name w:val="ListLabel 159"/>
     <w:qFormat/>
     <w:rPr>
       <w:rFonts w:cs="OpenSymbol"/>
@@ -3727,6 +5657,13 @@
     <w:pPr/>
     <w:rPr/>
   </w:style>
+  <w:style w:type="paragraph" w:styleId="TableHeading">
+    <w:name w:val="Table Heading"/>
+    <w:basedOn w:val="TableContents"/>
+    <w:qFormat/>
+    <w:pPr/>
+    <w:rPr/>
+  </w:style>
   <w:style w:type="numbering" w:styleId="NoList">
     <w:name w:val="No List"/>
     <w:qFormat/>
